--- a/Documentazione/MANUALE UTENTE.docx
+++ b/Documentazione/MANUALE UTENTE.docx
@@ -5,6 +5,7 @@
     <w:p>
       <w:pPr>
         <w:spacing w:after="0" w:line="420" w:lineRule="atLeast"/>
+        <w:jc w:val="both"/>
         <w:outlineLvl w:val="0"/>
         <w:rPr>
           <w:rFonts w:ascii="Arial" w:eastAsia="Times New Roman" w:hAnsi="Arial" w:cs="Arial"/>
@@ -32,6 +33,7 @@
     <w:p>
       <w:pPr>
         <w:spacing w:before="100" w:beforeAutospacing="1" w:after="270" w:line="300" w:lineRule="atLeast"/>
+        <w:jc w:val="both"/>
         <w:rPr>
           <w:rFonts w:ascii="Arial" w:eastAsia="Times New Roman" w:hAnsi="Arial" w:cs="Arial"/>
           <w:sz w:val="21"/>
@@ -161,6 +163,323 @@
     <w:p>
       <w:pPr>
         <w:spacing w:after="0" w:line="240" w:lineRule="auto"/>
+        <w:jc w:val="both"/>
+        <w:outlineLvl w:val="1"/>
+        <w:rPr>
+          <w:rFonts w:ascii="Arial" w:eastAsia="Times New Roman" w:hAnsi="Arial" w:cs="Arial"/>
+          <w:b/>
+          <w:bCs/>
+          <w:sz w:val="36"/>
+          <w:szCs w:val="36"/>
+          <w:lang w:eastAsia="it-IT"/>
+        </w:rPr>
+      </w:pPr>
+      <w:r>
+        <w:rPr>
+          <w:rFonts w:ascii="Arial" w:eastAsia="Times New Roman" w:hAnsi="Arial" w:cs="Arial"/>
+          <w:b/>
+          <w:bCs/>
+          <w:sz w:val="36"/>
+          <w:szCs w:val="36"/>
+          <w:lang w:eastAsia="it-IT"/>
+        </w:rPr>
+        <w:t>1. GLOSSARIO DEI TERMINI</w:t>
+      </w:r>
+    </w:p>
+    <w:p>
+      <w:pPr>
+        <w:numPr>
+          <w:ilvl w:val="0"/>
+          <w:numId w:val="32"/>
+        </w:numPr>
+        <w:spacing w:after="45" w:line="300" w:lineRule="atLeast"/>
+        <w:jc w:val="both"/>
+        <w:rPr>
+          <w:rFonts w:ascii="Arial" w:eastAsia="Times New Roman" w:hAnsi="Arial" w:cs="Arial"/>
+          <w:sz w:val="21"/>
+          <w:szCs w:val="21"/>
+          <w:lang w:eastAsia="it-IT"/>
+        </w:rPr>
+      </w:pPr>
+      <w:r>
+        <w:rPr>
+          <w:rFonts w:ascii="Arial" w:eastAsia="Times New Roman" w:hAnsi="Arial" w:cs="Arial"/>
+          <w:b/>
+          <w:bCs/>
+          <w:sz w:val="21"/>
+          <w:szCs w:val="21"/>
+          <w:lang w:eastAsia="it-IT"/>
+        </w:rPr>
+        <w:t xml:space="preserve">Algoritmo di </w:t>
+      </w:r>
+      <w:proofErr w:type="spellStart"/>
+      <w:r>
+        <w:rPr>
+          <w:rFonts w:ascii="Arial" w:eastAsia="Times New Roman" w:hAnsi="Arial" w:cs="Arial"/>
+          <w:b/>
+          <w:bCs/>
+          <w:sz w:val="21"/>
+          <w:szCs w:val="21"/>
+          <w:lang w:eastAsia="it-IT"/>
+        </w:rPr>
+        <w:t>Matching</w:t>
+      </w:r>
+      <w:proofErr w:type="spellEnd"/>
+      <w:r>
+        <w:rPr>
+          <w:rFonts w:ascii="Arial" w:eastAsia="Times New Roman" w:hAnsi="Arial" w:cs="Arial"/>
+          <w:b/>
+          <w:bCs/>
+          <w:sz w:val="21"/>
+          <w:szCs w:val="21"/>
+          <w:lang w:eastAsia="it-IT"/>
+        </w:rPr>
+        <w:t>:</w:t>
+      </w:r>
+      <w:r>
+        <w:rPr>
+          <w:rFonts w:ascii="Arial" w:eastAsia="Times New Roman" w:hAnsi="Arial" w:cs="Arial"/>
+          <w:sz w:val="21"/>
+          <w:szCs w:val="21"/>
+          <w:lang w:eastAsia="it-IT"/>
+        </w:rPr>
+        <w:t> Logica software che confronta la tua dispensa con il database ricette.</w:t>
+      </w:r>
+    </w:p>
+    <w:p>
+      <w:pPr>
+        <w:numPr>
+          <w:ilvl w:val="0"/>
+          <w:numId w:val="32"/>
+        </w:numPr>
+        <w:spacing w:after="45" w:line="300" w:lineRule="atLeast"/>
+        <w:jc w:val="both"/>
+        <w:rPr>
+          <w:rFonts w:ascii="Arial" w:eastAsia="Times New Roman" w:hAnsi="Arial" w:cs="Arial"/>
+          <w:sz w:val="21"/>
+          <w:szCs w:val="21"/>
+          <w:lang w:eastAsia="it-IT"/>
+        </w:rPr>
+      </w:pPr>
+      <w:r>
+        <w:rPr>
+          <w:rFonts w:ascii="Arial" w:eastAsia="Times New Roman" w:hAnsi="Arial" w:cs="Arial"/>
+          <w:b/>
+          <w:bCs/>
+          <w:sz w:val="21"/>
+          <w:szCs w:val="21"/>
+          <w:lang w:eastAsia="it-IT"/>
+        </w:rPr>
+        <w:t>Badge:</w:t>
+      </w:r>
+      <w:r>
+        <w:rPr>
+          <w:rFonts w:ascii="Arial" w:eastAsia="Times New Roman" w:hAnsi="Arial" w:cs="Arial"/>
+          <w:sz w:val="21"/>
+          <w:szCs w:val="21"/>
+          <w:lang w:eastAsia="it-IT"/>
+        </w:rPr>
+        <w:t> Etichetta grafica rimovibile che rappresenta un ingrediente inserito.</w:t>
+      </w:r>
+    </w:p>
+    <w:p>
+      <w:pPr>
+        <w:numPr>
+          <w:ilvl w:val="0"/>
+          <w:numId w:val="32"/>
+        </w:numPr>
+        <w:spacing w:after="45" w:line="300" w:lineRule="atLeast"/>
+        <w:jc w:val="both"/>
+        <w:rPr>
+          <w:rFonts w:ascii="Arial" w:eastAsia="Times New Roman" w:hAnsi="Arial" w:cs="Arial"/>
+          <w:sz w:val="21"/>
+          <w:szCs w:val="21"/>
+          <w:lang w:eastAsia="it-IT"/>
+        </w:rPr>
+      </w:pPr>
+      <w:r>
+        <w:rPr>
+          <w:rFonts w:ascii="Arial" w:eastAsia="Times New Roman" w:hAnsi="Arial" w:cs="Arial"/>
+          <w:b/>
+          <w:bCs/>
+          <w:sz w:val="21"/>
+          <w:szCs w:val="21"/>
+          <w:lang w:eastAsia="it-IT"/>
+        </w:rPr>
+        <w:t>BCRYPT:</w:t>
+      </w:r>
+      <w:r>
+        <w:rPr>
+          <w:rFonts w:ascii="Arial" w:eastAsia="Times New Roman" w:hAnsi="Arial" w:cs="Arial"/>
+          <w:sz w:val="21"/>
+          <w:szCs w:val="21"/>
+          <w:lang w:eastAsia="it-IT"/>
+        </w:rPr>
+        <w:t> Metodo di criptazione usato per proteggere la tua password.</w:t>
+      </w:r>
+      <w:bookmarkStart w:id="0" w:name="_GoBack"/>
+      <w:bookmarkEnd w:id="0"/>
+    </w:p>
+    <w:p>
+      <w:pPr>
+        <w:numPr>
+          <w:ilvl w:val="0"/>
+          <w:numId w:val="32"/>
+        </w:numPr>
+        <w:spacing w:after="45" w:line="300" w:lineRule="atLeast"/>
+        <w:jc w:val="both"/>
+        <w:rPr>
+          <w:rFonts w:ascii="Arial" w:eastAsia="Times New Roman" w:hAnsi="Arial" w:cs="Arial"/>
+          <w:sz w:val="21"/>
+          <w:szCs w:val="21"/>
+          <w:lang w:eastAsia="it-IT"/>
+        </w:rPr>
+      </w:pPr>
+      <w:r>
+        <w:rPr>
+          <w:rFonts w:ascii="Arial" w:eastAsia="Times New Roman" w:hAnsi="Arial" w:cs="Arial"/>
+          <w:b/>
+          <w:bCs/>
+          <w:sz w:val="21"/>
+          <w:szCs w:val="21"/>
+          <w:lang w:eastAsia="it-IT"/>
+        </w:rPr>
+        <w:t>Contributore:</w:t>
+      </w:r>
+      <w:r>
+        <w:rPr>
+          <w:rFonts w:ascii="Arial" w:eastAsia="Times New Roman" w:hAnsi="Arial" w:cs="Arial"/>
+          <w:sz w:val="21"/>
+          <w:szCs w:val="21"/>
+          <w:lang w:eastAsia="it-IT"/>
+        </w:rPr>
+        <w:t> Utente registrato che inserisce nuove ricette nel sistema.</w:t>
+      </w:r>
+    </w:p>
+    <w:p>
+      <w:pPr>
+        <w:numPr>
+          <w:ilvl w:val="0"/>
+          <w:numId w:val="32"/>
+        </w:numPr>
+        <w:spacing w:after="45" w:line="300" w:lineRule="atLeast"/>
+        <w:jc w:val="both"/>
+        <w:rPr>
+          <w:rFonts w:ascii="Arial" w:eastAsia="Times New Roman" w:hAnsi="Arial" w:cs="Arial"/>
+          <w:sz w:val="21"/>
+          <w:szCs w:val="21"/>
+          <w:lang w:eastAsia="it-IT"/>
+        </w:rPr>
+      </w:pPr>
+      <w:r>
+        <w:rPr>
+          <w:rFonts w:ascii="Arial" w:eastAsia="Times New Roman" w:hAnsi="Arial" w:cs="Arial"/>
+          <w:b/>
+          <w:bCs/>
+          <w:sz w:val="21"/>
+          <w:szCs w:val="21"/>
+          <w:lang w:eastAsia="it-IT"/>
+        </w:rPr>
+        <w:t>Filtro Booleano:</w:t>
+      </w:r>
+      <w:r>
+        <w:rPr>
+          <w:rFonts w:ascii="Arial" w:eastAsia="Times New Roman" w:hAnsi="Arial" w:cs="Arial"/>
+          <w:sz w:val="21"/>
+          <w:szCs w:val="21"/>
+          <w:lang w:eastAsia="it-IT"/>
+        </w:rPr>
+        <w:t> Parametro "Sì/No" usato per diete e allergie (es. "È vegana? Sì").</w:t>
+      </w:r>
+    </w:p>
+    <w:p>
+      <w:pPr>
+        <w:numPr>
+          <w:ilvl w:val="0"/>
+          <w:numId w:val="32"/>
+        </w:numPr>
+        <w:spacing w:after="45" w:line="300" w:lineRule="atLeast"/>
+        <w:jc w:val="both"/>
+        <w:rPr>
+          <w:rFonts w:ascii="Arial" w:eastAsia="Times New Roman" w:hAnsi="Arial" w:cs="Arial"/>
+          <w:sz w:val="21"/>
+          <w:szCs w:val="21"/>
+          <w:lang w:eastAsia="it-IT"/>
+        </w:rPr>
+      </w:pPr>
+      <w:r>
+        <w:rPr>
+          <w:rFonts w:ascii="Arial" w:eastAsia="Times New Roman" w:hAnsi="Arial" w:cs="Arial"/>
+          <w:b/>
+          <w:bCs/>
+          <w:sz w:val="21"/>
+          <w:szCs w:val="21"/>
+          <w:lang w:eastAsia="it-IT"/>
+        </w:rPr>
+        <w:t>Ospite (Guest):</w:t>
+      </w:r>
+      <w:r>
+        <w:rPr>
+          <w:rFonts w:ascii="Arial" w:eastAsia="Times New Roman" w:hAnsi="Arial" w:cs="Arial"/>
+          <w:sz w:val="21"/>
+          <w:szCs w:val="21"/>
+          <w:lang w:eastAsia="it-IT"/>
+        </w:rPr>
+        <w:t> Utente che utilizza l'app senza profilo, con funzioni limitate.</w:t>
+      </w:r>
+    </w:p>
+    <w:p>
+      <w:pPr>
+        <w:numPr>
+          <w:ilvl w:val="0"/>
+          <w:numId w:val="32"/>
+        </w:numPr>
+        <w:spacing w:after="45" w:line="300" w:lineRule="atLeast"/>
+        <w:jc w:val="both"/>
+        <w:rPr>
+          <w:rFonts w:ascii="Arial" w:eastAsia="Times New Roman" w:hAnsi="Arial" w:cs="Arial"/>
+          <w:sz w:val="21"/>
+          <w:szCs w:val="21"/>
+          <w:lang w:eastAsia="it-IT"/>
+        </w:rPr>
+      </w:pPr>
+      <w:r>
+        <w:rPr>
+          <w:rFonts w:ascii="Arial" w:eastAsia="Times New Roman" w:hAnsi="Arial" w:cs="Arial"/>
+          <w:b/>
+          <w:bCs/>
+          <w:sz w:val="21"/>
+          <w:szCs w:val="21"/>
+          <w:lang w:eastAsia="it-IT"/>
+        </w:rPr>
+        <w:t>Responsive Design:</w:t>
+      </w:r>
+      <w:r>
+        <w:rPr>
+          <w:rFonts w:ascii="Arial" w:eastAsia="Times New Roman" w:hAnsi="Arial" w:cs="Arial"/>
+          <w:sz w:val="21"/>
+          <w:szCs w:val="21"/>
+          <w:lang w:eastAsia="it-IT"/>
+        </w:rPr>
+        <w:t> Capacità dell'app di adattarsi graficamente a schermi di diverse dimensioni (Smartphone/PC).</w:t>
+      </w:r>
+    </w:p>
+    <w:p>
+      <w:pPr>
+        <w:spacing w:before="100" w:beforeAutospacing="1" w:after="270" w:line="300" w:lineRule="atLeast"/>
+        <w:jc w:val="both"/>
+        <w:rPr>
+          <w:rFonts w:ascii="Arial" w:eastAsia="Times New Roman" w:hAnsi="Arial" w:cs="Arial"/>
+          <w:sz w:val="21"/>
+          <w:szCs w:val="21"/>
+          <w:lang w:eastAsia="it-IT"/>
+        </w:rPr>
+      </w:pPr>
+    </w:p>
+    <w:p>
+      <w:pPr>
+        <w:spacing w:after="0" w:line="240" w:lineRule="auto"/>
+        <w:jc w:val="both"/>
         <w:outlineLvl w:val="1"/>
         <w:rPr>
           <w:rFonts w:ascii="Arial" w:eastAsia="Times New Roman" w:hAnsi="Arial" w:cs="Arial"/>
@@ -190,32 +509,24 @@
           <w:numId w:val="18"/>
         </w:numPr>
         <w:spacing w:after="45" w:line="300" w:lineRule="atLeast"/>
-        <w:rPr>
-          <w:rFonts w:ascii="Arial" w:eastAsia="Times New Roman" w:hAnsi="Arial" w:cs="Arial"/>
-          <w:sz w:val="21"/>
-          <w:szCs w:val="21"/>
-          <w:lang w:eastAsia="it-IT"/>
-        </w:rPr>
-      </w:pPr>
-      <w:r>
-        <w:rPr>
-          <w:rFonts w:ascii="Arial" w:eastAsia="Times New Roman" w:hAnsi="Arial" w:cs="Arial"/>
-          <w:b/>
-          <w:bCs/>
-          <w:sz w:val="21"/>
-          <w:szCs w:val="21"/>
-          <w:lang w:eastAsia="it-IT"/>
-        </w:rPr>
-        <w:t>SCOPO DEL DOCUMENTO</w:t>
-      </w:r>
-      <w:r>
-        <w:rPr>
-          <w:rFonts w:ascii="Arial" w:eastAsia="Times New Roman" w:hAnsi="Arial" w:cs="Arial"/>
-          <w:sz w:val="21"/>
-          <w:szCs w:val="21"/>
-          <w:lang w:eastAsia="it-IT"/>
-        </w:rPr>
-        <w:t> (Utenti e Sviluppatori)</w:t>
+        <w:jc w:val="both"/>
+        <w:rPr>
+          <w:rFonts w:ascii="Arial" w:eastAsia="Times New Roman" w:hAnsi="Arial" w:cs="Arial"/>
+          <w:sz w:val="21"/>
+          <w:szCs w:val="21"/>
+          <w:lang w:eastAsia="it-IT"/>
+        </w:rPr>
+      </w:pPr>
+      <w:r>
+        <w:rPr>
+          <w:rFonts w:ascii="Arial" w:eastAsia="Times New Roman" w:hAnsi="Arial" w:cs="Arial"/>
+          <w:b/>
+          <w:bCs/>
+          <w:sz w:val="21"/>
+          <w:szCs w:val="21"/>
+          <w:lang w:eastAsia="it-IT"/>
+        </w:rPr>
+        <w:t>GLOSSARIO DEI TERMINI</w:t>
       </w:r>
     </w:p>
     <w:p>
@@ -225,23 +536,33 @@
           <w:numId w:val="18"/>
         </w:numPr>
         <w:spacing w:after="45" w:line="300" w:lineRule="atLeast"/>
-        <w:rPr>
-          <w:rFonts w:ascii="Arial" w:eastAsia="Times New Roman" w:hAnsi="Arial" w:cs="Arial"/>
-          <w:sz w:val="21"/>
-          <w:szCs w:val="21"/>
-          <w:lang w:eastAsia="it-IT"/>
-        </w:rPr>
-      </w:pPr>
-      <w:r>
-        <w:rPr>
-          <w:rFonts w:ascii="Arial" w:eastAsia="Times New Roman" w:hAnsi="Arial" w:cs="Arial"/>
-          <w:b/>
-          <w:bCs/>
-          <w:sz w:val="21"/>
-          <w:szCs w:val="21"/>
-          <w:lang w:eastAsia="it-IT"/>
-        </w:rPr>
-        <w:t>INTRODUZIONE E SCOPO DEL PROGETTO</w:t>
+        <w:jc w:val="both"/>
+        <w:rPr>
+          <w:rFonts w:ascii="Arial" w:eastAsia="Times New Roman" w:hAnsi="Arial" w:cs="Arial"/>
+          <w:sz w:val="21"/>
+          <w:szCs w:val="21"/>
+          <w:lang w:eastAsia="it-IT"/>
+        </w:rPr>
+      </w:pPr>
+      <w:r>
+        <w:rPr>
+          <w:rFonts w:ascii="Arial" w:eastAsia="Times New Roman" w:hAnsi="Arial" w:cs="Arial"/>
+          <w:b/>
+          <w:bCs/>
+          <w:sz w:val="21"/>
+          <w:szCs w:val="21"/>
+          <w:lang w:eastAsia="it-IT"/>
+        </w:rPr>
+        <w:t>SCOPO DEL DOCUMENTO</w:t>
+      </w:r>
+      <w:r>
+        <w:rPr>
+          <w:rFonts w:ascii="Arial" w:eastAsia="Times New Roman" w:hAnsi="Arial" w:cs="Arial"/>
+          <w:sz w:val="21"/>
+          <w:szCs w:val="21"/>
+          <w:lang w:eastAsia="it-IT"/>
+        </w:rPr>
+        <w:t> (Utenti e Sviluppatori)</w:t>
       </w:r>
     </w:p>
     <w:p>
@@ -251,23 +572,24 @@
           <w:numId w:val="18"/>
         </w:numPr>
         <w:spacing w:after="45" w:line="300" w:lineRule="atLeast"/>
-        <w:rPr>
-          <w:rFonts w:ascii="Arial" w:eastAsia="Times New Roman" w:hAnsi="Arial" w:cs="Arial"/>
-          <w:sz w:val="21"/>
-          <w:szCs w:val="21"/>
-          <w:lang w:eastAsia="it-IT"/>
-        </w:rPr>
-      </w:pPr>
-      <w:r>
-        <w:rPr>
-          <w:rFonts w:ascii="Arial" w:eastAsia="Times New Roman" w:hAnsi="Arial" w:cs="Arial"/>
-          <w:b/>
-          <w:bCs/>
-          <w:sz w:val="21"/>
-          <w:szCs w:val="21"/>
-          <w:lang w:eastAsia="it-IT"/>
-        </w:rPr>
-        <w:t>REQUISITI DI SISTEMA</w:t>
+        <w:jc w:val="both"/>
+        <w:rPr>
+          <w:rFonts w:ascii="Arial" w:eastAsia="Times New Roman" w:hAnsi="Arial" w:cs="Arial"/>
+          <w:sz w:val="21"/>
+          <w:szCs w:val="21"/>
+          <w:lang w:eastAsia="it-IT"/>
+        </w:rPr>
+      </w:pPr>
+      <w:r>
+        <w:rPr>
+          <w:rFonts w:ascii="Arial" w:eastAsia="Times New Roman" w:hAnsi="Arial" w:cs="Arial"/>
+          <w:b/>
+          <w:bCs/>
+          <w:sz w:val="21"/>
+          <w:szCs w:val="21"/>
+          <w:lang w:eastAsia="it-IT"/>
+        </w:rPr>
+        <w:t>INTRODUZIONE E SCOPO DEL PROGETTO</w:t>
       </w:r>
     </w:p>
     <w:p>
@@ -277,23 +599,24 @@
           <w:numId w:val="18"/>
         </w:numPr>
         <w:spacing w:after="45" w:line="300" w:lineRule="atLeast"/>
-        <w:rPr>
-          <w:rFonts w:ascii="Arial" w:eastAsia="Times New Roman" w:hAnsi="Arial" w:cs="Arial"/>
-          <w:sz w:val="21"/>
-          <w:szCs w:val="21"/>
-          <w:lang w:eastAsia="it-IT"/>
-        </w:rPr>
-      </w:pPr>
-      <w:r>
-        <w:rPr>
-          <w:rFonts w:ascii="Arial" w:eastAsia="Times New Roman" w:hAnsi="Arial" w:cs="Arial"/>
-          <w:b/>
-          <w:bCs/>
-          <w:sz w:val="21"/>
-          <w:szCs w:val="21"/>
-          <w:lang w:eastAsia="it-IT"/>
-        </w:rPr>
-        <w:t>GUIDA RAPIDA ALL’USO</w:t>
+        <w:jc w:val="both"/>
+        <w:rPr>
+          <w:rFonts w:ascii="Arial" w:eastAsia="Times New Roman" w:hAnsi="Arial" w:cs="Arial"/>
+          <w:sz w:val="21"/>
+          <w:szCs w:val="21"/>
+          <w:lang w:eastAsia="it-IT"/>
+        </w:rPr>
+      </w:pPr>
+      <w:r>
+        <w:rPr>
+          <w:rFonts w:ascii="Arial" w:eastAsia="Times New Roman" w:hAnsi="Arial" w:cs="Arial"/>
+          <w:b/>
+          <w:bCs/>
+          <w:sz w:val="21"/>
+          <w:szCs w:val="21"/>
+          <w:lang w:eastAsia="it-IT"/>
+        </w:rPr>
+        <w:t>REQUISITI DI SISTEMA</w:t>
       </w:r>
     </w:p>
     <w:p>
@@ -303,6 +626,34 @@
           <w:numId w:val="18"/>
         </w:numPr>
         <w:spacing w:after="45" w:line="300" w:lineRule="atLeast"/>
+        <w:jc w:val="both"/>
+        <w:rPr>
+          <w:rFonts w:ascii="Arial" w:eastAsia="Times New Roman" w:hAnsi="Arial" w:cs="Arial"/>
+          <w:sz w:val="21"/>
+          <w:szCs w:val="21"/>
+          <w:lang w:eastAsia="it-IT"/>
+        </w:rPr>
+      </w:pPr>
+      <w:r>
+        <w:rPr>
+          <w:rFonts w:ascii="Arial" w:eastAsia="Times New Roman" w:hAnsi="Arial" w:cs="Arial"/>
+          <w:b/>
+          <w:bCs/>
+          <w:sz w:val="21"/>
+          <w:szCs w:val="21"/>
+          <w:lang w:eastAsia="it-IT"/>
+        </w:rPr>
+        <w:t>GUIDA RAPIDA ALL’USO</w:t>
+      </w:r>
+    </w:p>
+    <w:p>
+      <w:pPr>
+        <w:numPr>
+          <w:ilvl w:val="0"/>
+          <w:numId w:val="18"/>
+        </w:numPr>
+        <w:spacing w:after="45" w:line="300" w:lineRule="atLeast"/>
+        <w:jc w:val="both"/>
         <w:rPr>
           <w:rFonts w:ascii="Arial" w:eastAsia="Times New Roman" w:hAnsi="Arial" w:cs="Arial"/>
           <w:sz w:val="21"/>
@@ -329,6 +680,7 @@
           <w:numId w:val="18"/>
         </w:numPr>
         <w:spacing w:after="45" w:line="300" w:lineRule="atLeast"/>
+        <w:jc w:val="both"/>
         <w:rPr>
           <w:rFonts w:ascii="Arial" w:eastAsia="Times New Roman" w:hAnsi="Arial" w:cs="Arial"/>
           <w:sz w:val="21"/>
@@ -353,6 +705,7 @@
           <w:numId w:val="18"/>
         </w:numPr>
         <w:spacing w:after="45" w:line="300" w:lineRule="atLeast"/>
+        <w:jc w:val="both"/>
         <w:rPr>
           <w:rFonts w:ascii="Arial" w:eastAsia="Times New Roman" w:hAnsi="Arial" w:cs="Arial"/>
           <w:sz w:val="21"/>
@@ -377,6 +730,7 @@
           <w:numId w:val="18"/>
         </w:numPr>
         <w:spacing w:after="45" w:line="300" w:lineRule="atLeast"/>
+        <w:jc w:val="both"/>
         <w:rPr>
           <w:rFonts w:ascii="Arial" w:eastAsia="Times New Roman" w:hAnsi="Arial" w:cs="Arial"/>
           <w:sz w:val="21"/>
@@ -401,6 +755,7 @@
           <w:numId w:val="18"/>
         </w:numPr>
         <w:spacing w:after="45" w:line="300" w:lineRule="atLeast"/>
+        <w:jc w:val="both"/>
         <w:rPr>
           <w:rFonts w:ascii="Arial" w:eastAsia="Times New Roman" w:hAnsi="Arial" w:cs="Arial"/>
           <w:sz w:val="21"/>
@@ -425,6 +780,7 @@
           <w:numId w:val="18"/>
         </w:numPr>
         <w:spacing w:after="45" w:line="300" w:lineRule="atLeast"/>
+        <w:jc w:val="both"/>
         <w:rPr>
           <w:rFonts w:ascii="Arial" w:eastAsia="Times New Roman" w:hAnsi="Arial" w:cs="Arial"/>
           <w:sz w:val="21"/>
@@ -449,6 +805,7 @@
           <w:numId w:val="18"/>
         </w:numPr>
         <w:spacing w:after="45" w:line="300" w:lineRule="atLeast"/>
+        <w:jc w:val="both"/>
         <w:rPr>
           <w:rFonts w:ascii="Arial" w:eastAsia="Times New Roman" w:hAnsi="Arial" w:cs="Arial"/>
           <w:sz w:val="21"/>
@@ -475,6 +832,7 @@
           <w:numId w:val="18"/>
         </w:numPr>
         <w:spacing w:after="45" w:line="300" w:lineRule="atLeast"/>
+        <w:jc w:val="both"/>
         <w:rPr>
           <w:rFonts w:ascii="Arial" w:eastAsia="Times New Roman" w:hAnsi="Arial" w:cs="Arial"/>
           <w:sz w:val="21"/>
@@ -499,6 +857,7 @@
           <w:numId w:val="18"/>
         </w:numPr>
         <w:spacing w:after="45" w:line="300" w:lineRule="atLeast"/>
+        <w:jc w:val="both"/>
         <w:rPr>
           <w:rFonts w:ascii="Arial" w:eastAsia="Times New Roman" w:hAnsi="Arial" w:cs="Arial"/>
           <w:sz w:val="21"/>
@@ -523,6 +882,7 @@
           <w:numId w:val="18"/>
         </w:numPr>
         <w:spacing w:after="45" w:line="300" w:lineRule="atLeast"/>
+        <w:jc w:val="both"/>
         <w:rPr>
           <w:rFonts w:ascii="Arial" w:eastAsia="Times New Roman" w:hAnsi="Arial" w:cs="Arial"/>
           <w:sz w:val="21"/>
@@ -547,6 +907,7 @@
           <w:numId w:val="18"/>
         </w:numPr>
         <w:spacing w:after="45" w:line="300" w:lineRule="atLeast"/>
+        <w:jc w:val="both"/>
         <w:rPr>
           <w:rFonts w:ascii="Arial" w:eastAsia="Times New Roman" w:hAnsi="Arial" w:cs="Arial"/>
           <w:sz w:val="21"/>
@@ -573,6 +934,7 @@
           <w:numId w:val="18"/>
         </w:numPr>
         <w:spacing w:after="45" w:line="300" w:lineRule="atLeast"/>
+        <w:jc w:val="both"/>
         <w:rPr>
           <w:rFonts w:ascii="Arial" w:eastAsia="Times New Roman" w:hAnsi="Arial" w:cs="Arial"/>
           <w:sz w:val="21"/>
@@ -599,6 +961,7 @@
           <w:numId w:val="18"/>
         </w:numPr>
         <w:spacing w:after="45" w:line="300" w:lineRule="atLeast"/>
+        <w:jc w:val="both"/>
         <w:rPr>
           <w:rFonts w:ascii="Arial" w:eastAsia="Times New Roman" w:hAnsi="Arial" w:cs="Arial"/>
           <w:sz w:val="21"/>
@@ -625,6 +988,7 @@
           <w:numId w:val="18"/>
         </w:numPr>
         <w:spacing w:after="45" w:line="300" w:lineRule="atLeast"/>
+        <w:jc w:val="both"/>
         <w:rPr>
           <w:rFonts w:ascii="Arial" w:eastAsia="Times New Roman" w:hAnsi="Arial" w:cs="Arial"/>
           <w:sz w:val="21"/>
@@ -651,6 +1015,7 @@
           <w:numId w:val="18"/>
         </w:numPr>
         <w:spacing w:after="45" w:line="300" w:lineRule="atLeast"/>
+        <w:jc w:val="both"/>
         <w:rPr>
           <w:rFonts w:ascii="Arial" w:eastAsia="Times New Roman" w:hAnsi="Arial" w:cs="Arial"/>
           <w:sz w:val="21"/>
@@ -677,23 +1042,24 @@
           <w:numId w:val="18"/>
         </w:numPr>
         <w:spacing w:after="45" w:line="300" w:lineRule="atLeast"/>
-        <w:rPr>
-          <w:rFonts w:ascii="Arial" w:eastAsia="Times New Roman" w:hAnsi="Arial" w:cs="Arial"/>
-          <w:sz w:val="21"/>
-          <w:szCs w:val="21"/>
-          <w:lang w:eastAsia="it-IT"/>
-        </w:rPr>
-      </w:pPr>
-      <w:r>
-        <w:rPr>
-          <w:rFonts w:ascii="Arial" w:eastAsia="Times New Roman" w:hAnsi="Arial" w:cs="Arial"/>
-          <w:b/>
-          <w:bCs/>
-          <w:sz w:val="21"/>
-          <w:szCs w:val="21"/>
-          <w:lang w:eastAsia="it-IT"/>
-        </w:rPr>
-        <w:t>GLOSSARIO DEI TERMINI</w:t>
+        <w:jc w:val="both"/>
+        <w:rPr>
+          <w:rFonts w:ascii="Arial" w:eastAsia="Times New Roman" w:hAnsi="Arial" w:cs="Arial"/>
+          <w:sz w:val="21"/>
+          <w:szCs w:val="21"/>
+          <w:lang w:eastAsia="it-IT"/>
+        </w:rPr>
+      </w:pPr>
+      <w:r>
+        <w:rPr>
+          <w:rFonts w:ascii="Arial" w:eastAsia="Times New Roman" w:hAnsi="Arial" w:cs="Arial"/>
+          <w:b/>
+          <w:bCs/>
+          <w:sz w:val="21"/>
+          <w:szCs w:val="21"/>
+          <w:lang w:eastAsia="it-IT"/>
+        </w:rPr>
+        <w:t>DOMANDE FREQUENTI (FAQ)</w:t>
       </w:r>
     </w:p>
     <w:p>
@@ -703,32 +1069,7 @@
           <w:numId w:val="18"/>
         </w:numPr>
         <w:spacing w:after="45" w:line="300" w:lineRule="atLeast"/>
-        <w:rPr>
-          <w:rFonts w:ascii="Arial" w:eastAsia="Times New Roman" w:hAnsi="Arial" w:cs="Arial"/>
-          <w:sz w:val="21"/>
-          <w:szCs w:val="21"/>
-          <w:lang w:eastAsia="it-IT"/>
-        </w:rPr>
-      </w:pPr>
-      <w:r>
-        <w:rPr>
-          <w:rFonts w:ascii="Arial" w:eastAsia="Times New Roman" w:hAnsi="Arial" w:cs="Arial"/>
-          <w:b/>
-          <w:bCs/>
-          <w:sz w:val="21"/>
-          <w:szCs w:val="21"/>
-          <w:lang w:eastAsia="it-IT"/>
-        </w:rPr>
-        <w:t>DOMANDE FREQUENTI (FAQ)</w:t>
-      </w:r>
-    </w:p>
-    <w:p>
-      <w:pPr>
-        <w:numPr>
-          <w:ilvl w:val="0"/>
-          <w:numId w:val="18"/>
-        </w:numPr>
-        <w:spacing w:after="45" w:line="300" w:lineRule="atLeast"/>
+        <w:jc w:val="both"/>
         <w:rPr>
           <w:rFonts w:ascii="Arial" w:eastAsia="Times New Roman" w:hAnsi="Arial" w:cs="Arial"/>
           <w:sz w:val="21"/>
@@ -751,6 +1092,7 @@
     <w:p>
       <w:pPr>
         <w:spacing w:before="240" w:after="240" w:line="240" w:lineRule="auto"/>
+        <w:jc w:val="both"/>
         <w:rPr>
           <w:rFonts w:ascii="Times New Roman" w:eastAsia="Times New Roman" w:hAnsi="Times New Roman" w:cs="Times New Roman"/>
           <w:sz w:val="24"/>
@@ -765,14 +1107,16 @@
           <w:szCs w:val="24"/>
           <w:lang w:eastAsia="it-IT"/>
         </w:rPr>
+        <w:lastRenderedPageBreak/>
         <w:pict>
-          <v:rect id="_x0000_i1067" style="width:712.8pt;height:1.5pt" o:hrpct="0" o:hralign="center" o:hrstd="t" o:hr="t" fillcolor="#a0a0a0" stroked="f"/>
+          <v:rect id="_x0000_i1025" style="width:712.8pt;height:1.5pt" o:hrpct="0" o:hralign="center" o:hrstd="t" o:hr="t" fillcolor="#a0a0a0" stroked="f"/>
         </w:pict>
       </w:r>
     </w:p>
     <w:p>
       <w:pPr>
         <w:spacing w:after="0" w:line="240" w:lineRule="auto"/>
+        <w:jc w:val="both"/>
         <w:outlineLvl w:val="1"/>
         <w:rPr>
           <w:rFonts w:ascii="Arial" w:eastAsia="Times New Roman" w:hAnsi="Arial" w:cs="Arial"/>
@@ -802,6 +1146,7 @@
           <w:numId w:val="19"/>
         </w:numPr>
         <w:spacing w:after="45" w:line="300" w:lineRule="atLeast"/>
+        <w:jc w:val="both"/>
         <w:rPr>
           <w:rFonts w:ascii="Arial" w:eastAsia="Times New Roman" w:hAnsi="Arial" w:cs="Arial"/>
           <w:sz w:val="21"/>
@@ -837,6 +1182,7 @@
           <w:numId w:val="19"/>
         </w:numPr>
         <w:spacing w:after="45" w:line="300" w:lineRule="atLeast"/>
+        <w:jc w:val="both"/>
         <w:rPr>
           <w:rFonts w:ascii="Arial" w:eastAsia="Times New Roman" w:hAnsi="Arial" w:cs="Arial"/>
           <w:sz w:val="21"/>
@@ -872,6 +1218,7 @@
           <w:numId w:val="19"/>
         </w:numPr>
         <w:spacing w:after="45" w:line="300" w:lineRule="atLeast"/>
+        <w:jc w:val="both"/>
         <w:rPr>
           <w:rFonts w:ascii="Arial" w:eastAsia="Times New Roman" w:hAnsi="Arial" w:cs="Arial"/>
           <w:sz w:val="21"/>
@@ -907,6 +1254,7 @@
           <w:numId w:val="19"/>
         </w:numPr>
         <w:spacing w:after="45" w:line="300" w:lineRule="atLeast"/>
+        <w:jc w:val="both"/>
         <w:rPr>
           <w:rFonts w:ascii="Arial" w:eastAsia="Times New Roman" w:hAnsi="Arial" w:cs="Arial"/>
           <w:sz w:val="21"/>
@@ -942,6 +1290,7 @@
           <w:numId w:val="19"/>
         </w:numPr>
         <w:spacing w:after="45" w:line="300" w:lineRule="atLeast"/>
+        <w:jc w:val="both"/>
         <w:rPr>
           <w:rFonts w:ascii="Arial" w:eastAsia="Times New Roman" w:hAnsi="Arial" w:cs="Arial"/>
           <w:sz w:val="21"/>
@@ -973,6 +1322,7 @@
     <w:p>
       <w:pPr>
         <w:spacing w:before="240" w:after="240" w:line="240" w:lineRule="auto"/>
+        <w:jc w:val="both"/>
         <w:rPr>
           <w:rFonts w:ascii="Times New Roman" w:eastAsia="Times New Roman" w:hAnsi="Times New Roman" w:cs="Times New Roman"/>
           <w:sz w:val="24"/>
@@ -988,13 +1338,14 @@
           <w:lang w:eastAsia="it-IT"/>
         </w:rPr>
         <w:pict>
-          <v:rect id="_x0000_i1068" style="width:712.8pt;height:1.5pt" o:hrpct="0" o:hralign="center" o:hrstd="t" o:hr="t" fillcolor="#a0a0a0" stroked="f"/>
+          <v:rect id="_x0000_i1026" style="width:712.8pt;height:1.5pt" o:hrpct="0" o:hralign="center" o:hrstd="t" o:hr="t" fillcolor="#a0a0a0" stroked="f"/>
         </w:pict>
       </w:r>
     </w:p>
     <w:p>
       <w:pPr>
         <w:spacing w:after="0" w:line="240" w:lineRule="auto"/>
+        <w:jc w:val="both"/>
         <w:outlineLvl w:val="1"/>
         <w:rPr>
           <w:rFonts w:ascii="Arial" w:eastAsia="Times New Roman" w:hAnsi="Arial" w:cs="Arial"/>
@@ -1009,6 +1360,7 @@
     <w:p>
       <w:pPr>
         <w:spacing w:after="0" w:line="240" w:lineRule="auto"/>
+        <w:jc w:val="both"/>
         <w:outlineLvl w:val="1"/>
         <w:rPr>
           <w:rFonts w:ascii="Arial" w:eastAsia="Times New Roman" w:hAnsi="Arial" w:cs="Arial"/>
@@ -1028,28 +1380,56 @@
           <w:szCs w:val="36"/>
           <w:lang w:eastAsia="it-IT"/>
         </w:rPr>
-        <w:lastRenderedPageBreak/>
         <w:t>4. SCOPO DEL DOCUMENTO</w:t>
       </w:r>
     </w:p>
     <w:p>
       <w:pPr>
         <w:spacing w:before="100" w:beforeAutospacing="1" w:after="270" w:line="300" w:lineRule="atLeast"/>
-        <w:rPr>
-          <w:rFonts w:ascii="Arial" w:eastAsia="Times New Roman" w:hAnsi="Arial" w:cs="Arial"/>
-          <w:sz w:val="21"/>
-          <w:szCs w:val="21"/>
-          <w:lang w:eastAsia="it-IT"/>
-        </w:rPr>
-      </w:pPr>
-      <w:r>
-        <w:rPr>
-          <w:rFonts w:ascii="Arial" w:eastAsia="Times New Roman" w:hAnsi="Arial" w:cs="Arial"/>
-          <w:sz w:val="21"/>
-          <w:szCs w:val="21"/>
-          <w:lang w:eastAsia="it-IT"/>
-        </w:rPr>
-        <w:t>Il presente manuale è stato redatto per soddisfare le esigenze di due tipologie di lettori distinte, garantendo una trasparenza totale sulle funzionalità del software:</w:t>
+        <w:jc w:val="both"/>
+        <w:rPr>
+          <w:rFonts w:ascii="Arial" w:eastAsia="Times New Roman" w:hAnsi="Arial" w:cs="Arial"/>
+          <w:sz w:val="21"/>
+          <w:szCs w:val="21"/>
+          <w:lang w:eastAsia="it-IT"/>
+        </w:rPr>
+      </w:pPr>
+      <w:r>
+        <w:rPr>
+          <w:rFonts w:ascii="Arial" w:eastAsia="Times New Roman" w:hAnsi="Arial" w:cs="Arial"/>
+          <w:sz w:val="21"/>
+          <w:szCs w:val="21"/>
+          <w:lang w:eastAsia="it-IT"/>
+        </w:rPr>
+        <w:t xml:space="preserve">Il presente manuale è stato redatto per soddisfare le esigenze </w:t>
+      </w:r>
+      <w:r>
+        <w:rPr>
+          <w:rFonts w:ascii="Arial" w:eastAsia="Times New Roman" w:hAnsi="Arial" w:cs="Arial"/>
+          <w:sz w:val="21"/>
+          <w:szCs w:val="21"/>
+          <w:lang w:eastAsia="it-IT"/>
+        </w:rPr>
+        <w:t>dell’</w:t>
+      </w:r>
+      <w:r>
+        <w:rPr>
+          <w:rFonts w:ascii="Arial" w:eastAsia="Times New Roman" w:hAnsi="Arial" w:cs="Arial"/>
+          <w:b/>
+          <w:sz w:val="21"/>
+          <w:szCs w:val="21"/>
+          <w:lang w:eastAsia="it-IT"/>
+        </w:rPr>
+        <w:t>utente</w:t>
+      </w:r>
+      <w:r>
+        <w:rPr>
+          <w:rFonts w:ascii="Arial" w:eastAsia="Times New Roman" w:hAnsi="Arial" w:cs="Arial"/>
+          <w:sz w:val="21"/>
+          <w:szCs w:val="21"/>
+          <w:lang w:eastAsia="it-IT"/>
+        </w:rPr>
+        <w:t xml:space="preserve"> dell’applicazione, in particolare:</w:t>
       </w:r>
     </w:p>
     <w:p>
@@ -1059,32 +1439,22 @@
           <w:numId w:val="20"/>
         </w:numPr>
         <w:spacing w:after="45" w:line="300" w:lineRule="atLeast"/>
-        <w:rPr>
-          <w:rFonts w:ascii="Arial" w:eastAsia="Times New Roman" w:hAnsi="Arial" w:cs="Arial"/>
-          <w:sz w:val="21"/>
-          <w:szCs w:val="21"/>
-          <w:lang w:eastAsia="it-IT"/>
-        </w:rPr>
-      </w:pPr>
-      <w:r>
-        <w:rPr>
-          <w:rFonts w:ascii="Arial" w:eastAsia="Times New Roman" w:hAnsi="Arial" w:cs="Arial"/>
-          <w:b/>
-          <w:bCs/>
-          <w:sz w:val="21"/>
-          <w:szCs w:val="21"/>
-          <w:lang w:eastAsia="it-IT"/>
-        </w:rPr>
-        <w:t>Per gli Utenti:</w:t>
-      </w:r>
-      <w:r>
-        <w:rPr>
-          <w:rFonts w:ascii="Arial" w:eastAsia="Times New Roman" w:hAnsi="Arial" w:cs="Arial"/>
-          <w:sz w:val="21"/>
-          <w:szCs w:val="21"/>
-          <w:lang w:eastAsia="it-IT"/>
-        </w:rPr>
-        <w:t xml:space="preserve"> Fornire una guida passo-passo chiara, esaustiva e visiva. Lo scopo è permettere all’utilizzatore di sfruttare ogni automatismo (filtri, </w:t>
+        <w:jc w:val="both"/>
+        <w:rPr>
+          <w:rFonts w:ascii="Arial" w:eastAsia="Times New Roman" w:hAnsi="Arial" w:cs="Arial"/>
+          <w:sz w:val="21"/>
+          <w:szCs w:val="21"/>
+          <w:lang w:eastAsia="it-IT"/>
+        </w:rPr>
+      </w:pPr>
+      <w:r>
+        <w:rPr>
+          <w:rFonts w:ascii="Arial" w:eastAsia="Times New Roman" w:hAnsi="Arial" w:cs="Arial"/>
+          <w:sz w:val="21"/>
+          <w:szCs w:val="21"/>
+          <w:lang w:eastAsia="it-IT"/>
+        </w:rPr>
+        <w:t xml:space="preserve">Fornire una guida passo-passo chiara, esaustiva e visiva. Lo scopo è permettere all’utilizzatore di sfruttare ogni automatismo (filtri, </w:t>
       </w:r>
       <w:proofErr w:type="spellStart"/>
       <w:r>
@@ -1109,82 +1479,8 @@
     </w:p>
     <w:p>
       <w:pPr>
-        <w:numPr>
-          <w:ilvl w:val="0"/>
-          <w:numId w:val="20"/>
-        </w:numPr>
-        <w:spacing w:after="45" w:line="300" w:lineRule="atLeast"/>
-        <w:rPr>
-          <w:rFonts w:ascii="Arial" w:eastAsia="Times New Roman" w:hAnsi="Arial" w:cs="Arial"/>
-          <w:sz w:val="21"/>
-          <w:szCs w:val="21"/>
-          <w:lang w:eastAsia="it-IT"/>
-        </w:rPr>
-      </w:pPr>
-      <w:r>
-        <w:rPr>
-          <w:rFonts w:ascii="Arial" w:eastAsia="Times New Roman" w:hAnsi="Arial" w:cs="Arial"/>
-          <w:b/>
-          <w:bCs/>
-          <w:sz w:val="21"/>
-          <w:szCs w:val="21"/>
-          <w:lang w:eastAsia="it-IT"/>
-        </w:rPr>
-        <w:t>Per gli Sviluppatori:</w:t>
-      </w:r>
-      <w:r>
-        <w:rPr>
-          <w:rFonts w:ascii="Arial" w:eastAsia="Times New Roman" w:hAnsi="Arial" w:cs="Arial"/>
-          <w:sz w:val="21"/>
-          <w:szCs w:val="21"/>
-          <w:lang w:eastAsia="it-IT"/>
-        </w:rPr>
-        <w:t xml:space="preserve"> Documentare l’esperienza utente (User Experience - UX) e l'interfaccia (UI). Questo serve come punto di riferimento per mantenere la coerenza del </w:t>
-      </w:r>
-      <w:proofErr w:type="spellStart"/>
-      <w:r>
-        <w:rPr>
-          <w:rFonts w:ascii="Arial" w:eastAsia="Times New Roman" w:hAnsi="Arial" w:cs="Arial"/>
-          <w:sz w:val="21"/>
-          <w:szCs w:val="21"/>
-          <w:lang w:eastAsia="it-IT"/>
-        </w:rPr>
-        <w:t>frontend</w:t>
-      </w:r>
-      <w:proofErr w:type="spellEnd"/>
-      <w:r>
-        <w:rPr>
-          <w:rFonts w:ascii="Arial" w:eastAsia="Times New Roman" w:hAnsi="Arial" w:cs="Arial"/>
-          <w:sz w:val="21"/>
-          <w:szCs w:val="21"/>
-          <w:lang w:eastAsia="it-IT"/>
-        </w:rPr>
-        <w:t xml:space="preserve"> durante futuri aggiornamenti lato server (PHP/</w:t>
-      </w:r>
-      <w:proofErr w:type="spellStart"/>
-      <w:r>
-        <w:rPr>
-          <w:rFonts w:ascii="Arial" w:eastAsia="Times New Roman" w:hAnsi="Arial" w:cs="Arial"/>
-          <w:sz w:val="21"/>
-          <w:szCs w:val="21"/>
-          <w:lang w:eastAsia="it-IT"/>
-        </w:rPr>
-        <w:t>Slim</w:t>
-      </w:r>
-      <w:proofErr w:type="spellEnd"/>
-      <w:r>
-        <w:rPr>
-          <w:rFonts w:ascii="Arial" w:eastAsia="Times New Roman" w:hAnsi="Arial" w:cs="Arial"/>
-          <w:sz w:val="21"/>
-          <w:szCs w:val="21"/>
-          <w:lang w:eastAsia="it-IT"/>
-        </w:rPr>
-        <w:t>). Comprendere come l’utente interagisce con i badge e i filtri permette al team tecnico di ottimizzare l'algoritmo di ricerca e la gestione delle sessioni.</w:t>
-      </w:r>
-    </w:p>
-    <w:p>
-      <w:pPr>
         <w:spacing w:before="240" w:after="240" w:line="240" w:lineRule="auto"/>
+        <w:jc w:val="both"/>
         <w:rPr>
           <w:rFonts w:ascii="Times New Roman" w:eastAsia="Times New Roman" w:hAnsi="Times New Roman" w:cs="Times New Roman"/>
           <w:sz w:val="24"/>
@@ -1200,13 +1496,14 @@
           <w:lang w:eastAsia="it-IT"/>
         </w:rPr>
         <w:pict>
-          <v:rect id="_x0000_i1069" style="width:712.8pt;height:1.5pt" o:hrpct="0" o:hralign="center" o:hrstd="t" o:hr="t" fillcolor="#a0a0a0" stroked="f"/>
+          <v:rect id="_x0000_i1027" style="width:712.8pt;height:1.5pt" o:hrpct="0" o:hralign="center" o:hrstd="t" o:hr="t" fillcolor="#a0a0a0" stroked="f"/>
         </w:pict>
       </w:r>
     </w:p>
     <w:p>
       <w:pPr>
         <w:spacing w:after="0" w:line="240" w:lineRule="auto"/>
+        <w:jc w:val="both"/>
         <w:outlineLvl w:val="1"/>
         <w:rPr>
           <w:rFonts w:ascii="Arial" w:eastAsia="Times New Roman" w:hAnsi="Arial" w:cs="Arial"/>
@@ -1232,6 +1529,7 @@
     <w:p>
       <w:pPr>
         <w:spacing w:before="100" w:beforeAutospacing="1" w:after="270" w:line="300" w:lineRule="atLeast"/>
+        <w:jc w:val="both"/>
         <w:rPr>
           <w:rFonts w:ascii="Arial" w:eastAsia="Times New Roman" w:hAnsi="Arial" w:cs="Arial"/>
           <w:sz w:val="21"/>
@@ -1312,6 +1610,7 @@
     <w:p>
       <w:pPr>
         <w:spacing w:before="100" w:beforeAutospacing="1" w:after="270" w:line="300" w:lineRule="atLeast"/>
+        <w:jc w:val="both"/>
         <w:rPr>
           <w:rFonts w:ascii="Arial" w:eastAsia="Times New Roman" w:hAnsi="Arial" w:cs="Arial"/>
           <w:sz w:val="21"/>
@@ -1378,6 +1677,7 @@
     <w:p>
       <w:pPr>
         <w:spacing w:after="0" w:line="240" w:lineRule="auto"/>
+        <w:jc w:val="both"/>
         <w:outlineLvl w:val="2"/>
         <w:rPr>
           <w:rFonts w:ascii="Arial" w:eastAsia="Times New Roman" w:hAnsi="Arial" w:cs="Arial"/>
@@ -1403,6 +1703,7 @@
     <w:p>
       <w:pPr>
         <w:spacing w:before="100" w:beforeAutospacing="1" w:after="270" w:line="300" w:lineRule="atLeast"/>
+        <w:jc w:val="both"/>
         <w:rPr>
           <w:rFonts w:ascii="Arial" w:eastAsia="Times New Roman" w:hAnsi="Arial" w:cs="Arial"/>
           <w:sz w:val="21"/>
@@ -1463,6 +1764,7 @@
     <w:p>
       <w:pPr>
         <w:spacing w:before="240" w:after="240" w:line="240" w:lineRule="auto"/>
+        <w:jc w:val="both"/>
         <w:rPr>
           <w:rFonts w:ascii="Times New Roman" w:eastAsia="Times New Roman" w:hAnsi="Times New Roman" w:cs="Times New Roman"/>
           <w:sz w:val="24"/>
@@ -1478,13 +1780,14 @@
           <w:lang w:eastAsia="it-IT"/>
         </w:rPr>
         <w:pict>
-          <v:rect id="_x0000_i1070" style="width:712.8pt;height:1.5pt" o:hrpct="0" o:hralign="center" o:hrstd="t" o:hr="t" fillcolor="#a0a0a0" stroked="f"/>
+          <v:rect id="_x0000_i1028" style="width:712.8pt;height:1.5pt" o:hrpct="0" o:hralign="center" o:hrstd="t" o:hr="t" fillcolor="#a0a0a0" stroked="f"/>
         </w:pict>
       </w:r>
     </w:p>
     <w:p>
       <w:pPr>
         <w:spacing w:after="270" w:line="240" w:lineRule="auto"/>
+        <w:jc w:val="both"/>
         <w:outlineLvl w:val="1"/>
         <w:rPr>
           <w:rFonts w:ascii="Arial" w:eastAsia="Times New Roman" w:hAnsi="Arial" w:cs="Arial"/>
@@ -1510,6 +1813,7 @@
     <w:p>
       <w:pPr>
         <w:spacing w:after="0" w:line="240" w:lineRule="auto"/>
+        <w:jc w:val="both"/>
         <w:outlineLvl w:val="2"/>
         <w:rPr>
           <w:rFonts w:ascii="Arial" w:eastAsia="Times New Roman" w:hAnsi="Arial" w:cs="Arial"/>
@@ -1535,20 +1839,22 @@
     <w:p>
       <w:pPr>
         <w:spacing w:before="100" w:beforeAutospacing="1" w:after="270" w:line="300" w:lineRule="atLeast"/>
-        <w:rPr>
-          <w:rFonts w:ascii="Arial" w:eastAsia="Times New Roman" w:hAnsi="Arial" w:cs="Arial"/>
-          <w:sz w:val="21"/>
-          <w:szCs w:val="21"/>
-          <w:lang w:eastAsia="it-IT"/>
-        </w:rPr>
-      </w:pPr>
-      <w:r>
-        <w:rPr>
-          <w:rFonts w:ascii="Arial" w:eastAsia="Times New Roman" w:hAnsi="Arial" w:cs="Arial"/>
-          <w:sz w:val="21"/>
-          <w:szCs w:val="21"/>
-          <w:lang w:eastAsia="it-IT"/>
-        </w:rPr>
+        <w:jc w:val="both"/>
+        <w:rPr>
+          <w:rFonts w:ascii="Arial" w:eastAsia="Times New Roman" w:hAnsi="Arial" w:cs="Arial"/>
+          <w:sz w:val="21"/>
+          <w:szCs w:val="21"/>
+          <w:lang w:eastAsia="it-IT"/>
+        </w:rPr>
+      </w:pPr>
+      <w:r>
+        <w:rPr>
+          <w:rFonts w:ascii="Arial" w:eastAsia="Times New Roman" w:hAnsi="Arial" w:cs="Arial"/>
+          <w:sz w:val="21"/>
+          <w:szCs w:val="21"/>
+          <w:lang w:eastAsia="it-IT"/>
+        </w:rPr>
+        <w:lastRenderedPageBreak/>
         <w:t>L’applicazione è una Web App responsive, accessibile tramite browser da PC, Tablet e Smartphone senza necessità di installazione locale.</w:t>
       </w:r>
     </w:p>
@@ -1559,6 +1865,7 @@
           <w:numId w:val="21"/>
         </w:numPr>
         <w:spacing w:after="45" w:line="300" w:lineRule="atLeast"/>
+        <w:jc w:val="both"/>
         <w:rPr>
           <w:rFonts w:ascii="Arial" w:eastAsia="Times New Roman" w:hAnsi="Arial" w:cs="Arial"/>
           <w:sz w:val="21"/>
@@ -1610,6 +1917,7 @@
     <w:p>
       <w:pPr>
         <w:spacing w:after="0" w:line="240" w:lineRule="auto"/>
+        <w:jc w:val="both"/>
         <w:outlineLvl w:val="2"/>
         <w:rPr>
           <w:rFonts w:ascii="Arial" w:eastAsia="Times New Roman" w:hAnsi="Arial" w:cs="Arial"/>
@@ -1624,6 +1932,7 @@
     <w:p>
       <w:pPr>
         <w:spacing w:after="0" w:line="240" w:lineRule="auto"/>
+        <w:jc w:val="both"/>
         <w:outlineLvl w:val="2"/>
         <w:rPr>
           <w:rFonts w:ascii="Arial" w:eastAsia="Times New Roman" w:hAnsi="Arial" w:cs="Arial"/>
@@ -1638,6 +1947,7 @@
     <w:p>
       <w:pPr>
         <w:spacing w:after="0" w:line="240" w:lineRule="auto"/>
+        <w:jc w:val="both"/>
         <w:outlineLvl w:val="2"/>
         <w:rPr>
           <w:rFonts w:ascii="Arial" w:eastAsia="Times New Roman" w:hAnsi="Arial" w:cs="Arial"/>
@@ -1657,13 +1967,13 @@
           <w:szCs w:val="27"/>
           <w:lang w:eastAsia="it-IT"/>
         </w:rPr>
-        <w:lastRenderedPageBreak/>
         <w:t>Connettività</w:t>
       </w:r>
     </w:p>
     <w:p>
       <w:pPr>
         <w:spacing w:before="100" w:beforeAutospacing="1" w:after="270" w:line="300" w:lineRule="atLeast"/>
+        <w:jc w:val="both"/>
         <w:rPr>
           <w:rFonts w:ascii="Arial" w:eastAsia="Times New Roman" w:hAnsi="Arial" w:cs="Arial"/>
           <w:sz w:val="21"/>
@@ -1698,12 +2008,22 @@
           <w:szCs w:val="21"/>
           <w:lang w:eastAsia="it-IT"/>
         </w:rPr>
-        <w:t>. L'applicazione comunica costantemente con un database remoto per fornire suggerimenti in tempo reale; pertanto, non è disponibile una modalità offline completa (fatta eccezione per la consultazione dei cataloghi Excel scaricati).</w:t>
+        <w:t>. L'applicazione comunica costantemente con un database remoto per fornire suggerimenti in tempo reale; pertanto, non è disponibile una modalità offline</w:t>
+      </w:r>
+      <w:r>
+        <w:rPr>
+          <w:rFonts w:ascii="Arial" w:eastAsia="Times New Roman" w:hAnsi="Arial" w:cs="Arial"/>
+          <w:sz w:val="21"/>
+          <w:szCs w:val="21"/>
+          <w:lang w:eastAsia="it-IT"/>
+        </w:rPr>
+        <w:t>.</w:t>
       </w:r>
     </w:p>
     <w:p>
       <w:pPr>
         <w:spacing w:before="240" w:after="240" w:line="240" w:lineRule="auto"/>
+        <w:jc w:val="both"/>
         <w:rPr>
           <w:rFonts w:ascii="Times New Roman" w:eastAsia="Times New Roman" w:hAnsi="Times New Roman" w:cs="Times New Roman"/>
           <w:sz w:val="24"/>
@@ -1719,13 +2039,14 @@
           <w:lang w:eastAsia="it-IT"/>
         </w:rPr>
         <w:pict>
-          <v:rect id="_x0000_i1071" style="width:712.8pt;height:1.5pt" o:hrpct="0" o:hralign="center" o:hrstd="t" o:hr="t" fillcolor="#a0a0a0" stroked="f"/>
+          <v:rect id="_x0000_i1029" style="width:712.8pt;height:1.5pt" o:hrpct="0" o:hralign="center" o:hrstd="t" o:hr="t" fillcolor="#a0a0a0" stroked="f"/>
         </w:pict>
       </w:r>
     </w:p>
     <w:p>
       <w:pPr>
         <w:spacing w:after="0" w:line="240" w:lineRule="auto"/>
+        <w:jc w:val="both"/>
         <w:outlineLvl w:val="1"/>
         <w:rPr>
           <w:rFonts w:ascii="Arial" w:eastAsia="Times New Roman" w:hAnsi="Arial" w:cs="Arial"/>
@@ -1751,6 +2072,7 @@
     <w:p>
       <w:pPr>
         <w:spacing w:before="100" w:beforeAutospacing="1" w:after="270" w:line="300" w:lineRule="atLeast"/>
+        <w:jc w:val="both"/>
         <w:rPr>
           <w:rFonts w:ascii="Arial" w:eastAsia="Times New Roman" w:hAnsi="Arial" w:cs="Arial"/>
           <w:sz w:val="21"/>
@@ -1775,6 +2097,7 @@
           <w:numId w:val="22"/>
         </w:numPr>
         <w:spacing w:after="45" w:line="300" w:lineRule="atLeast"/>
+        <w:jc w:val="both"/>
         <w:rPr>
           <w:rFonts w:ascii="Arial" w:eastAsia="Times New Roman" w:hAnsi="Arial" w:cs="Arial"/>
           <w:sz w:val="21"/>
@@ -1830,6 +2153,7 @@
           <w:numId w:val="22"/>
         </w:numPr>
         <w:spacing w:after="45" w:line="300" w:lineRule="atLeast"/>
+        <w:jc w:val="both"/>
         <w:rPr>
           <w:rFonts w:ascii="Arial" w:eastAsia="Times New Roman" w:hAnsi="Arial" w:cs="Arial"/>
           <w:sz w:val="21"/>
@@ -1865,6 +2189,7 @@
           <w:numId w:val="22"/>
         </w:numPr>
         <w:spacing w:after="45" w:line="300" w:lineRule="atLeast"/>
+        <w:jc w:val="both"/>
         <w:rPr>
           <w:rFonts w:ascii="Arial" w:eastAsia="Times New Roman" w:hAnsi="Arial" w:cs="Arial"/>
           <w:sz w:val="21"/>
@@ -1900,6 +2225,7 @@
           <w:numId w:val="22"/>
         </w:numPr>
         <w:spacing w:after="45" w:line="300" w:lineRule="atLeast"/>
+        <w:jc w:val="both"/>
         <w:rPr>
           <w:rFonts w:ascii="Arial" w:eastAsia="Times New Roman" w:hAnsi="Arial" w:cs="Arial"/>
           <w:sz w:val="21"/>
@@ -1949,6 +2275,7 @@
     <w:p>
       <w:pPr>
         <w:spacing w:before="240" w:after="240" w:line="240" w:lineRule="auto"/>
+        <w:jc w:val="both"/>
         <w:rPr>
           <w:rFonts w:ascii="Times New Roman" w:eastAsia="Times New Roman" w:hAnsi="Times New Roman" w:cs="Times New Roman"/>
           <w:sz w:val="24"/>
@@ -1964,13 +2291,14 @@
           <w:lang w:eastAsia="it-IT"/>
         </w:rPr>
         <w:pict>
-          <v:rect id="_x0000_i1072" style="width:712.8pt;height:1.5pt" o:hrpct="0" o:hralign="center" o:hrstd="t" o:hr="t" fillcolor="#a0a0a0" stroked="f"/>
+          <v:rect id="_x0000_i1030" style="width:712.8pt;height:1.5pt" o:hrpct="0" o:hralign="center" o:hrstd="t" o:hr="t" fillcolor="#a0a0a0" stroked="f"/>
         </w:pict>
       </w:r>
     </w:p>
     <w:p>
       <w:pPr>
         <w:spacing w:after="270" w:line="240" w:lineRule="auto"/>
+        <w:jc w:val="both"/>
         <w:outlineLvl w:val="1"/>
         <w:rPr>
           <w:rFonts w:ascii="Arial" w:eastAsia="Times New Roman" w:hAnsi="Arial" w:cs="Arial"/>
@@ -1996,6 +2324,7 @@
     <w:p>
       <w:pPr>
         <w:spacing w:after="0" w:line="240" w:lineRule="auto"/>
+        <w:jc w:val="both"/>
         <w:outlineLvl w:val="2"/>
         <w:rPr>
           <w:rFonts w:ascii="Arial" w:eastAsia="Times New Roman" w:hAnsi="Arial" w:cs="Arial"/>
@@ -2021,6 +2350,7 @@
     <w:p>
       <w:pPr>
         <w:spacing w:before="100" w:beforeAutospacing="1" w:after="270" w:line="300" w:lineRule="atLeast"/>
+        <w:jc w:val="both"/>
         <w:rPr>
           <w:rFonts w:ascii="Arial" w:eastAsia="Times New Roman" w:hAnsi="Arial" w:cs="Arial"/>
           <w:sz w:val="21"/>
@@ -2041,6 +2371,7 @@
     <w:p>
       <w:pPr>
         <w:spacing w:after="0" w:line="240" w:lineRule="auto"/>
+        <w:jc w:val="both"/>
         <w:outlineLvl w:val="2"/>
         <w:rPr>
           <w:rFonts w:ascii="Arial" w:eastAsia="Times New Roman" w:hAnsi="Arial" w:cs="Arial"/>
@@ -2066,6 +2397,7 @@
     <w:p>
       <w:pPr>
         <w:spacing w:before="100" w:beforeAutospacing="1" w:after="270" w:line="300" w:lineRule="atLeast"/>
+        <w:jc w:val="both"/>
         <w:rPr>
           <w:rFonts w:ascii="Arial" w:eastAsia="Times New Roman" w:hAnsi="Arial" w:cs="Arial"/>
           <w:sz w:val="21"/>
@@ -2090,6 +2422,7 @@
           <w:numId w:val="23"/>
         </w:numPr>
         <w:spacing w:after="45" w:line="300" w:lineRule="atLeast"/>
+        <w:jc w:val="both"/>
         <w:rPr>
           <w:rFonts w:ascii="Arial" w:eastAsia="Times New Roman" w:hAnsi="Arial" w:cs="Arial"/>
           <w:sz w:val="21"/>
@@ -2125,6 +2458,7 @@
           <w:numId w:val="23"/>
         </w:numPr>
         <w:spacing w:after="45" w:line="300" w:lineRule="atLeast"/>
+        <w:jc w:val="both"/>
         <w:rPr>
           <w:rFonts w:ascii="Arial" w:eastAsia="Times New Roman" w:hAnsi="Arial" w:cs="Arial"/>
           <w:sz w:val="21"/>
@@ -2160,6 +2494,7 @@
           <w:numId w:val="23"/>
         </w:numPr>
         <w:spacing w:after="45" w:line="300" w:lineRule="atLeast"/>
+        <w:jc w:val="both"/>
         <w:rPr>
           <w:rFonts w:ascii="Arial" w:eastAsia="Times New Roman" w:hAnsi="Arial" w:cs="Arial"/>
           <w:sz w:val="21"/>
@@ -2190,7 +2525,21 @@
     </w:p>
     <w:p>
       <w:pPr>
+        <w:spacing w:after="45" w:line="300" w:lineRule="atLeast"/>
+        <w:ind w:left="720"/>
+        <w:jc w:val="both"/>
+        <w:rPr>
+          <w:rFonts w:ascii="Arial" w:eastAsia="Times New Roman" w:hAnsi="Arial" w:cs="Arial"/>
+          <w:sz w:val="21"/>
+          <w:szCs w:val="21"/>
+          <w:lang w:eastAsia="it-IT"/>
+        </w:rPr>
+      </w:pPr>
+    </w:p>
+    <w:p>
+      <w:pPr>
         <w:spacing w:after="0" w:line="240" w:lineRule="auto"/>
+        <w:jc w:val="both"/>
         <w:outlineLvl w:val="2"/>
         <w:rPr>
           <w:rFonts w:ascii="Arial" w:eastAsia="Times New Roman" w:hAnsi="Arial" w:cs="Arial"/>
@@ -2216,6 +2565,7 @@
     <w:p>
       <w:pPr>
         <w:spacing w:before="100" w:beforeAutospacing="1" w:after="270" w:line="300" w:lineRule="atLeast"/>
+        <w:jc w:val="both"/>
         <w:rPr>
           <w:rFonts w:ascii="Arial" w:eastAsia="Times New Roman" w:hAnsi="Arial" w:cs="Arial"/>
           <w:sz w:val="21"/>
@@ -2236,22 +2586,24 @@
     <w:p>
       <w:pPr>
         <w:spacing w:before="100" w:beforeAutospacing="1" w:after="270" w:line="300" w:lineRule="atLeast"/>
-        <w:rPr>
-          <w:rFonts w:ascii="Arial" w:eastAsia="Times New Roman" w:hAnsi="Arial" w:cs="Arial"/>
-          <w:sz w:val="21"/>
-          <w:szCs w:val="21"/>
-          <w:lang w:eastAsia="it-IT"/>
-        </w:rPr>
-      </w:pPr>
-      <w:r>
-        <w:rPr>
-          <w:rFonts w:ascii="Arial" w:eastAsia="Times New Roman" w:hAnsi="Arial" w:cs="Arial"/>
-          <w:b/>
-          <w:bCs/>
-          <w:sz w:val="21"/>
-          <w:szCs w:val="21"/>
-          <w:lang w:eastAsia="it-IT"/>
-        </w:rPr>
+        <w:jc w:val="both"/>
+        <w:rPr>
+          <w:rFonts w:ascii="Arial" w:eastAsia="Times New Roman" w:hAnsi="Arial" w:cs="Arial"/>
+          <w:sz w:val="21"/>
+          <w:szCs w:val="21"/>
+          <w:lang w:eastAsia="it-IT"/>
+        </w:rPr>
+      </w:pPr>
+      <w:r>
+        <w:rPr>
+          <w:rFonts w:ascii="Arial" w:eastAsia="Times New Roman" w:hAnsi="Arial" w:cs="Arial"/>
+          <w:b/>
+          <w:bCs/>
+          <w:sz w:val="21"/>
+          <w:szCs w:val="21"/>
+          <w:lang w:eastAsia="it-IT"/>
+        </w:rPr>
+        <w:lastRenderedPageBreak/>
         <w:t xml:space="preserve">[INSERIRE IMMAGINE: </w:t>
       </w:r>
       <w:proofErr w:type="spellStart"/>
@@ -2306,6 +2658,7 @@
           <w:numId w:val="24"/>
         </w:numPr>
         <w:spacing w:after="45" w:line="300" w:lineRule="atLeast"/>
+        <w:jc w:val="both"/>
         <w:rPr>
           <w:rFonts w:ascii="Arial" w:eastAsia="Times New Roman" w:hAnsi="Arial" w:cs="Arial"/>
           <w:sz w:val="21"/>
@@ -2341,6 +2694,7 @@
           <w:numId w:val="24"/>
         </w:numPr>
         <w:spacing w:after="45" w:line="300" w:lineRule="atLeast"/>
+        <w:jc w:val="both"/>
         <w:rPr>
           <w:rFonts w:ascii="Arial" w:eastAsia="Times New Roman" w:hAnsi="Arial" w:cs="Arial"/>
           <w:sz w:val="21"/>
@@ -2372,6 +2726,7 @@
     <w:p>
       <w:pPr>
         <w:spacing w:after="0" w:line="240" w:lineRule="auto"/>
+        <w:jc w:val="both"/>
         <w:outlineLvl w:val="2"/>
         <w:rPr>
           <w:rFonts w:ascii="Arial" w:eastAsia="Times New Roman" w:hAnsi="Arial" w:cs="Arial"/>
@@ -2386,6 +2741,7 @@
     <w:p>
       <w:pPr>
         <w:spacing w:after="0" w:line="240" w:lineRule="auto"/>
+        <w:jc w:val="both"/>
         <w:outlineLvl w:val="2"/>
         <w:rPr>
           <w:rFonts w:ascii="Arial" w:eastAsia="Times New Roman" w:hAnsi="Arial" w:cs="Arial"/>
@@ -2400,6 +2756,7 @@
     <w:p>
       <w:pPr>
         <w:spacing w:after="0" w:line="240" w:lineRule="auto"/>
+        <w:jc w:val="both"/>
         <w:outlineLvl w:val="2"/>
         <w:rPr>
           <w:rFonts w:ascii="Arial" w:eastAsia="Times New Roman" w:hAnsi="Arial" w:cs="Arial"/>
@@ -2419,13 +2776,13 @@
           <w:szCs w:val="27"/>
           <w:lang w:eastAsia="it-IT"/>
         </w:rPr>
-        <w:lastRenderedPageBreak/>
         <w:t>8.4 Pagina Crea Ricetta</w:t>
       </w:r>
     </w:p>
     <w:p>
       <w:pPr>
         <w:spacing w:before="100" w:beforeAutospacing="1" w:after="270" w:line="300" w:lineRule="atLeast"/>
+        <w:jc w:val="both"/>
         <w:rPr>
           <w:rFonts w:ascii="Arial" w:eastAsia="Times New Roman" w:hAnsi="Arial" w:cs="Arial"/>
           <w:sz w:val="21"/>
@@ -2450,6 +2807,7 @@
           <w:numId w:val="25"/>
         </w:numPr>
         <w:spacing w:after="45" w:line="300" w:lineRule="atLeast"/>
+        <w:jc w:val="both"/>
         <w:rPr>
           <w:rFonts w:ascii="Arial" w:eastAsia="Times New Roman" w:hAnsi="Arial" w:cs="Arial"/>
           <w:sz w:val="21"/>
@@ -2485,6 +2843,7 @@
           <w:numId w:val="25"/>
         </w:numPr>
         <w:spacing w:after="45" w:line="300" w:lineRule="atLeast"/>
+        <w:jc w:val="both"/>
         <w:rPr>
           <w:rFonts w:ascii="Arial" w:eastAsia="Times New Roman" w:hAnsi="Arial" w:cs="Arial"/>
           <w:sz w:val="21"/>
@@ -2520,6 +2879,7 @@
           <w:numId w:val="25"/>
         </w:numPr>
         <w:spacing w:after="45" w:line="300" w:lineRule="atLeast"/>
+        <w:jc w:val="both"/>
         <w:rPr>
           <w:rFonts w:ascii="Arial" w:eastAsia="Times New Roman" w:hAnsi="Arial" w:cs="Arial"/>
           <w:sz w:val="21"/>
@@ -2549,7 +2909,29 @@
           <w:szCs w:val="21"/>
           <w:lang w:eastAsia="it-IT"/>
         </w:rPr>
-        <w:t xml:space="preserve"> Dietetiche:</w:t>
+        <w:t xml:space="preserve"> Diete</w:t>
+      </w:r>
+      <w:r>
+        <w:rPr>
+          <w:rFonts w:ascii="Arial" w:eastAsia="Times New Roman" w:hAnsi="Arial" w:cs="Arial"/>
+          <w:b/>
+          <w:bCs/>
+          <w:sz w:val="21"/>
+          <w:szCs w:val="21"/>
+          <w:lang w:eastAsia="it-IT"/>
+        </w:rPr>
+        <w:t xml:space="preserve"> e</w:t>
+      </w:r>
+      <w:r>
+        <w:rPr>
+          <w:rFonts w:ascii="Arial" w:eastAsia="Times New Roman" w:hAnsi="Arial" w:cs="Arial"/>
+          <w:b/>
+          <w:bCs/>
+          <w:sz w:val="21"/>
+          <w:szCs w:val="21"/>
+          <w:lang w:eastAsia="it-IT"/>
+        </w:rPr>
+        <w:t>tiche:</w:t>
       </w:r>
       <w:r>
         <w:rPr>
@@ -2563,7 +2945,21 @@
     </w:p>
     <w:p>
       <w:pPr>
+        <w:spacing w:after="45" w:line="300" w:lineRule="atLeast"/>
+        <w:ind w:left="720"/>
+        <w:jc w:val="both"/>
+        <w:rPr>
+          <w:rFonts w:ascii="Arial" w:eastAsia="Times New Roman" w:hAnsi="Arial" w:cs="Arial"/>
+          <w:sz w:val="21"/>
+          <w:szCs w:val="21"/>
+          <w:lang w:eastAsia="it-IT"/>
+        </w:rPr>
+      </w:pPr>
+    </w:p>
+    <w:p>
+      <w:pPr>
         <w:spacing w:after="0" w:line="240" w:lineRule="auto"/>
+        <w:jc w:val="both"/>
         <w:outlineLvl w:val="2"/>
         <w:rPr>
           <w:rFonts w:ascii="Arial" w:eastAsia="Times New Roman" w:hAnsi="Arial" w:cs="Arial"/>
@@ -2589,6 +2985,7 @@
     <w:p>
       <w:pPr>
         <w:spacing w:before="100" w:beforeAutospacing="1" w:after="270" w:line="300" w:lineRule="atLeast"/>
+        <w:jc w:val="both"/>
         <w:rPr>
           <w:rFonts w:ascii="Arial" w:eastAsia="Times New Roman" w:hAnsi="Arial" w:cs="Arial"/>
           <w:sz w:val="21"/>
@@ -2642,6 +3039,7 @@
     <w:p>
       <w:pPr>
         <w:spacing w:before="240" w:after="240" w:line="240" w:lineRule="auto"/>
+        <w:jc w:val="both"/>
         <w:rPr>
           <w:rFonts w:ascii="Times New Roman" w:eastAsia="Times New Roman" w:hAnsi="Times New Roman" w:cs="Times New Roman"/>
           <w:sz w:val="24"/>
@@ -2657,13 +3055,14 @@
           <w:lang w:eastAsia="it-IT"/>
         </w:rPr>
         <w:pict>
-          <v:rect id="_x0000_i1073" style="width:712.8pt;height:1.5pt" o:hrpct="0" o:hralign="center" o:hrstd="t" o:hr="t" fillcolor="#a0a0a0" stroked="f"/>
+          <v:rect id="_x0000_i1031" style="width:712.8pt;height:1.5pt" o:hrpct="0" o:hralign="center" o:hrstd="t" o:hr="t" fillcolor="#a0a0a0" stroked="f"/>
         </w:pict>
       </w:r>
     </w:p>
     <w:p>
       <w:pPr>
         <w:spacing w:after="270" w:line="240" w:lineRule="auto"/>
+        <w:jc w:val="both"/>
         <w:outlineLvl w:val="1"/>
         <w:rPr>
           <w:rFonts w:ascii="Arial" w:eastAsia="Times New Roman" w:hAnsi="Arial" w:cs="Arial"/>
@@ -2689,6 +3088,7 @@
     <w:p>
       <w:pPr>
         <w:spacing w:after="0" w:line="240" w:lineRule="auto"/>
+        <w:jc w:val="both"/>
         <w:outlineLvl w:val="2"/>
         <w:rPr>
           <w:rFonts w:ascii="Arial" w:eastAsia="Times New Roman" w:hAnsi="Arial" w:cs="Arial"/>
@@ -2714,6 +3114,7 @@
     <w:p>
       <w:pPr>
         <w:spacing w:before="100" w:beforeAutospacing="1" w:after="270" w:line="300" w:lineRule="atLeast"/>
+        <w:jc w:val="both"/>
         <w:rPr>
           <w:rFonts w:ascii="Arial" w:eastAsia="Times New Roman" w:hAnsi="Arial" w:cs="Arial"/>
           <w:sz w:val="21"/>
@@ -2754,6 +3155,7 @@
     <w:p>
       <w:pPr>
         <w:spacing w:after="0" w:line="240" w:lineRule="auto"/>
+        <w:jc w:val="both"/>
         <w:outlineLvl w:val="2"/>
         <w:rPr>
           <w:rFonts w:ascii="Arial" w:eastAsia="Times New Roman" w:hAnsi="Arial" w:cs="Arial"/>
@@ -2783,6 +3185,7 @@
           <w:numId w:val="26"/>
         </w:numPr>
         <w:spacing w:after="45" w:line="300" w:lineRule="atLeast"/>
+        <w:jc w:val="both"/>
         <w:rPr>
           <w:rFonts w:ascii="Arial" w:eastAsia="Times New Roman" w:hAnsi="Arial" w:cs="Arial"/>
           <w:sz w:val="21"/>
@@ -2818,6 +3221,7 @@
           <w:numId w:val="26"/>
         </w:numPr>
         <w:spacing w:after="45" w:line="300" w:lineRule="atLeast"/>
+        <w:jc w:val="both"/>
         <w:rPr>
           <w:rFonts w:ascii="Arial" w:eastAsia="Times New Roman" w:hAnsi="Arial" w:cs="Arial"/>
           <w:sz w:val="21"/>
@@ -2861,7 +3265,21 @@
     </w:p>
     <w:p>
       <w:pPr>
+        <w:spacing w:after="45" w:line="300" w:lineRule="atLeast"/>
+        <w:ind w:left="360"/>
+        <w:jc w:val="both"/>
+        <w:rPr>
+          <w:rFonts w:ascii="Arial" w:eastAsia="Times New Roman" w:hAnsi="Arial" w:cs="Arial"/>
+          <w:sz w:val="21"/>
+          <w:szCs w:val="21"/>
+          <w:lang w:eastAsia="it-IT"/>
+        </w:rPr>
+      </w:pPr>
+    </w:p>
+    <w:p>
+      <w:pPr>
         <w:spacing w:after="0" w:line="240" w:lineRule="auto"/>
+        <w:jc w:val="both"/>
         <w:outlineLvl w:val="2"/>
         <w:rPr>
           <w:rFonts w:ascii="Arial" w:eastAsia="Times New Roman" w:hAnsi="Arial" w:cs="Arial"/>
@@ -2887,6 +3305,7 @@
     <w:p>
       <w:pPr>
         <w:spacing w:before="100" w:beforeAutospacing="1" w:after="270" w:line="300" w:lineRule="atLeast"/>
+        <w:jc w:val="both"/>
         <w:rPr>
           <w:rFonts w:ascii="Arial" w:eastAsia="Times New Roman" w:hAnsi="Arial" w:cs="Arial"/>
           <w:sz w:val="21"/>
@@ -2927,6 +3346,7 @@
     <w:p>
       <w:pPr>
         <w:spacing w:before="240" w:after="240" w:line="240" w:lineRule="auto"/>
+        <w:jc w:val="both"/>
         <w:rPr>
           <w:rFonts w:ascii="Times New Roman" w:eastAsia="Times New Roman" w:hAnsi="Times New Roman" w:cs="Times New Roman"/>
           <w:sz w:val="24"/>
@@ -2942,13 +3362,14 @@
           <w:lang w:eastAsia="it-IT"/>
         </w:rPr>
         <w:pict>
-          <v:rect id="_x0000_i1074" style="width:712.8pt;height:1.5pt" o:hrpct="0" o:hralign="center" o:hrstd="t" o:hr="t" fillcolor="#a0a0a0" stroked="f"/>
+          <v:rect id="_x0000_i1032" style="width:712.8pt;height:1.5pt" o:hrpct="0" o:hralign="center" o:hrstd="t" o:hr="t" fillcolor="#a0a0a0" stroked="f"/>
         </w:pict>
       </w:r>
     </w:p>
     <w:p>
       <w:pPr>
         <w:spacing w:after="0" w:line="240" w:lineRule="auto"/>
+        <w:jc w:val="both"/>
         <w:outlineLvl w:val="1"/>
         <w:rPr>
           <w:rFonts w:ascii="Arial" w:eastAsia="Times New Roman" w:hAnsi="Arial" w:cs="Arial"/>
@@ -2974,20 +3395,22 @@
     <w:p>
       <w:pPr>
         <w:spacing w:before="100" w:beforeAutospacing="1" w:after="270" w:line="300" w:lineRule="atLeast"/>
-        <w:rPr>
-          <w:rFonts w:ascii="Arial" w:eastAsia="Times New Roman" w:hAnsi="Arial" w:cs="Arial"/>
-          <w:sz w:val="21"/>
-          <w:szCs w:val="21"/>
-          <w:lang w:eastAsia="it-IT"/>
-        </w:rPr>
-      </w:pPr>
-      <w:r>
-        <w:rPr>
-          <w:rFonts w:ascii="Arial" w:eastAsia="Times New Roman" w:hAnsi="Arial" w:cs="Arial"/>
-          <w:sz w:val="21"/>
-          <w:szCs w:val="21"/>
-          <w:lang w:eastAsia="it-IT"/>
-        </w:rPr>
+        <w:jc w:val="both"/>
+        <w:rPr>
+          <w:rFonts w:ascii="Arial" w:eastAsia="Times New Roman" w:hAnsi="Arial" w:cs="Arial"/>
+          <w:sz w:val="21"/>
+          <w:szCs w:val="21"/>
+          <w:lang w:eastAsia="it-IT"/>
+        </w:rPr>
+      </w:pPr>
+      <w:r>
+        <w:rPr>
+          <w:rFonts w:ascii="Arial" w:eastAsia="Times New Roman" w:hAnsi="Arial" w:cs="Arial"/>
+          <w:sz w:val="21"/>
+          <w:szCs w:val="21"/>
+          <w:lang w:eastAsia="it-IT"/>
+        </w:rPr>
+        <w:lastRenderedPageBreak/>
         <w:t>L’algoritmo di SVUOTAFRIGO non lavora per "esclusione punitiva", ma per </w:t>
       </w:r>
       <w:proofErr w:type="spellStart"/>
@@ -3041,6 +3464,7 @@
           <w:numId w:val="27"/>
         </w:numPr>
         <w:spacing w:after="45" w:line="300" w:lineRule="atLeast"/>
+        <w:jc w:val="both"/>
         <w:rPr>
           <w:rFonts w:ascii="Arial" w:eastAsia="Times New Roman" w:hAnsi="Arial" w:cs="Arial"/>
           <w:sz w:val="21"/>
@@ -3065,6 +3489,7 @@
           <w:numId w:val="27"/>
         </w:numPr>
         <w:spacing w:after="45" w:line="300" w:lineRule="atLeast"/>
+        <w:jc w:val="both"/>
         <w:rPr>
           <w:rFonts w:ascii="Arial" w:eastAsia="Times New Roman" w:hAnsi="Arial" w:cs="Arial"/>
           <w:sz w:val="21"/>
@@ -3088,13 +3513,22 @@
           <w:szCs w:val="21"/>
           <w:lang w:eastAsia="it-IT"/>
         </w:rPr>
-        <w:br/>
+        <w:t xml:space="preserve"> </w:t>
+      </w:r>
+      <w:r>
+        <w:rPr>
+          <w:rFonts w:ascii="Arial" w:eastAsia="Times New Roman" w:hAnsi="Arial" w:cs="Arial"/>
+          <w:sz w:val="21"/>
+          <w:szCs w:val="21"/>
+          <w:lang w:eastAsia="it-IT"/>
+        </w:rPr>
         <w:t>Questo ti permette di scoprire che ti manca solo un piccolo ingrediente per completare un piatto complesso.</w:t>
       </w:r>
     </w:p>
     <w:p>
       <w:pPr>
         <w:spacing w:before="240" w:after="240" w:line="240" w:lineRule="auto"/>
+        <w:jc w:val="both"/>
         <w:rPr>
           <w:rFonts w:ascii="Times New Roman" w:eastAsia="Times New Roman" w:hAnsi="Times New Roman" w:cs="Times New Roman"/>
           <w:sz w:val="24"/>
@@ -3110,13 +3544,14 @@
           <w:lang w:eastAsia="it-IT"/>
         </w:rPr>
         <w:pict>
-          <v:rect id="_x0000_i1075" style="width:712.8pt;height:1.5pt" o:hrpct="0" o:hralign="center" o:hrstd="t" o:hr="t" fillcolor="#a0a0a0" stroked="f"/>
+          <v:rect id="_x0000_i1033" style="width:712.8pt;height:1.5pt" o:hrpct="0" o:hralign="center" o:hrstd="t" o:hr="t" fillcolor="#a0a0a0" stroked="f"/>
         </w:pict>
       </w:r>
     </w:p>
     <w:p>
       <w:pPr>
         <w:spacing w:after="0" w:line="240" w:lineRule="auto"/>
+        <w:jc w:val="both"/>
         <w:outlineLvl w:val="1"/>
         <w:rPr>
           <w:rFonts w:ascii="Arial" w:eastAsia="Times New Roman" w:hAnsi="Arial" w:cs="Arial"/>
@@ -3130,167 +3565,8 @@
     </w:p>
     <w:p>
       <w:pPr>
-        <w:spacing w:after="0" w:line="240" w:lineRule="auto"/>
-        <w:outlineLvl w:val="1"/>
-        <w:rPr>
-          <w:rFonts w:ascii="Arial" w:eastAsia="Times New Roman" w:hAnsi="Arial" w:cs="Arial"/>
-          <w:b/>
-          <w:bCs/>
-          <w:sz w:val="36"/>
-          <w:szCs w:val="36"/>
-          <w:lang w:eastAsia="it-IT"/>
-        </w:rPr>
-      </w:pPr>
-      <w:r>
-        <w:rPr>
-          <w:rFonts w:ascii="Arial" w:eastAsia="Times New Roman" w:hAnsi="Arial" w:cs="Arial"/>
-          <w:b/>
-          <w:bCs/>
-          <w:sz w:val="36"/>
-          <w:szCs w:val="36"/>
-          <w:lang w:eastAsia="it-IT"/>
-        </w:rPr>
-        <w:lastRenderedPageBreak/>
-        <w:t>11. FILE DI EXCEL E GESTIONE INGREDIENTI</w:t>
-      </w:r>
-    </w:p>
-    <w:p>
-      <w:pPr>
-        <w:spacing w:before="100" w:beforeAutospacing="1" w:after="270" w:line="300" w:lineRule="atLeast"/>
-        <w:rPr>
-          <w:rFonts w:ascii="Arial" w:eastAsia="Times New Roman" w:hAnsi="Arial" w:cs="Arial"/>
-          <w:sz w:val="21"/>
-          <w:szCs w:val="21"/>
-          <w:lang w:eastAsia="it-IT"/>
-        </w:rPr>
-      </w:pPr>
-      <w:r>
-        <w:rPr>
-          <w:rFonts w:ascii="Arial" w:eastAsia="Times New Roman" w:hAnsi="Arial" w:cs="Arial"/>
-          <w:sz w:val="21"/>
-          <w:szCs w:val="21"/>
-          <w:lang w:eastAsia="it-IT"/>
-        </w:rPr>
-        <w:t>Per garantire una gestione dei dati trasparente e professionale, SVUOTAFRIGO utilizza i </w:t>
-      </w:r>
-      <w:r>
-        <w:rPr>
-          <w:rFonts w:ascii="Arial" w:eastAsia="Times New Roman" w:hAnsi="Arial" w:cs="Arial"/>
-          <w:b/>
-          <w:bCs/>
-          <w:sz w:val="21"/>
-          <w:szCs w:val="21"/>
-          <w:lang w:eastAsia="it-IT"/>
-        </w:rPr>
-        <w:t>File di Excel (.</w:t>
-      </w:r>
-      <w:proofErr w:type="spellStart"/>
-      <w:r>
-        <w:rPr>
-          <w:rFonts w:ascii="Arial" w:eastAsia="Times New Roman" w:hAnsi="Arial" w:cs="Arial"/>
-          <w:b/>
-          <w:bCs/>
-          <w:sz w:val="21"/>
-          <w:szCs w:val="21"/>
-          <w:lang w:eastAsia="it-IT"/>
-        </w:rPr>
-        <w:t>xlsx</w:t>
-      </w:r>
-      <w:proofErr w:type="spellEnd"/>
-      <w:r>
-        <w:rPr>
-          <w:rFonts w:ascii="Arial" w:eastAsia="Times New Roman" w:hAnsi="Arial" w:cs="Arial"/>
-          <w:b/>
-          <w:bCs/>
-          <w:sz w:val="21"/>
-          <w:szCs w:val="21"/>
-          <w:lang w:eastAsia="it-IT"/>
-        </w:rPr>
-        <w:t>)</w:t>
-      </w:r>
-      <w:r>
-        <w:rPr>
-          <w:rFonts w:ascii="Arial" w:eastAsia="Times New Roman" w:hAnsi="Arial" w:cs="Arial"/>
-          <w:sz w:val="21"/>
-          <w:szCs w:val="21"/>
-          <w:lang w:eastAsia="it-IT"/>
-        </w:rPr>
-        <w:t> in due modi:</w:t>
-      </w:r>
-    </w:p>
-    <w:p>
-      <w:pPr>
-        <w:numPr>
-          <w:ilvl w:val="0"/>
-          <w:numId w:val="28"/>
-        </w:numPr>
-        <w:spacing w:after="45" w:line="300" w:lineRule="atLeast"/>
-        <w:rPr>
-          <w:rFonts w:ascii="Arial" w:eastAsia="Times New Roman" w:hAnsi="Arial" w:cs="Arial"/>
-          <w:sz w:val="21"/>
-          <w:szCs w:val="21"/>
-          <w:lang w:eastAsia="it-IT"/>
-        </w:rPr>
-      </w:pPr>
-      <w:r>
-        <w:rPr>
-          <w:rFonts w:ascii="Arial" w:eastAsia="Times New Roman" w:hAnsi="Arial" w:cs="Arial"/>
-          <w:b/>
-          <w:bCs/>
-          <w:sz w:val="21"/>
-          <w:szCs w:val="21"/>
-          <w:lang w:eastAsia="it-IT"/>
-        </w:rPr>
-        <w:t>Consultazione Utente:</w:t>
-      </w:r>
-      <w:r>
-        <w:rPr>
-          <w:rFonts w:ascii="Arial" w:eastAsia="Times New Roman" w:hAnsi="Arial" w:cs="Arial"/>
-          <w:sz w:val="21"/>
-          <w:szCs w:val="21"/>
-          <w:lang w:eastAsia="it-IT"/>
-        </w:rPr>
-        <w:t> Nella sezione Assistenza è possibile scaricare il "Catalogo Ingredienti". Questo file Excel permette all'utente di vedere offline tutti i termini riconosciuti dal sistema, facilitando la precisione degli inserimenti nell'app.</w:t>
-      </w:r>
-    </w:p>
-    <w:p>
-      <w:pPr>
-        <w:numPr>
-          <w:ilvl w:val="0"/>
-          <w:numId w:val="28"/>
-        </w:numPr>
-        <w:spacing w:after="45" w:line="300" w:lineRule="atLeast"/>
-        <w:rPr>
-          <w:rFonts w:ascii="Arial" w:eastAsia="Times New Roman" w:hAnsi="Arial" w:cs="Arial"/>
-          <w:sz w:val="21"/>
-          <w:szCs w:val="21"/>
-          <w:lang w:eastAsia="it-IT"/>
-        </w:rPr>
-      </w:pPr>
-      <w:r>
-        <w:rPr>
-          <w:rFonts w:ascii="Arial" w:eastAsia="Times New Roman" w:hAnsi="Arial" w:cs="Arial"/>
-          <w:b/>
-          <w:bCs/>
-          <w:sz w:val="21"/>
-          <w:szCs w:val="21"/>
-          <w:lang w:eastAsia="it-IT"/>
-        </w:rPr>
-        <w:t>Manutenzione Tecnica:</w:t>
-      </w:r>
-      <w:r>
-        <w:rPr>
-          <w:rFonts w:ascii="Arial" w:eastAsia="Times New Roman" w:hAnsi="Arial" w:cs="Arial"/>
-          <w:sz w:val="21"/>
-          <w:szCs w:val="21"/>
-          <w:lang w:eastAsia="it-IT"/>
-        </w:rPr>
-        <w:t> Gli sviluppatori utilizzano file Excel per caricare massivamente nuovi database di ricette. Se sei un utente esperto e vuoi suggerire una lista di 100 ricette, puoi inviarcela in formato Excel seguendo il nostro template ufficiale.</w:t>
-      </w:r>
-    </w:p>
-    <w:p>
-      <w:pPr>
         <w:spacing w:before="240" w:after="240" w:line="240" w:lineRule="auto"/>
+        <w:jc w:val="both"/>
         <w:rPr>
           <w:rFonts w:ascii="Times New Roman" w:eastAsia="Times New Roman" w:hAnsi="Times New Roman" w:cs="Times New Roman"/>
           <w:sz w:val="24"/>
@@ -3306,13 +3582,14 @@
           <w:lang w:eastAsia="it-IT"/>
         </w:rPr>
         <w:pict>
-          <v:rect id="_x0000_i1076" style="width:712.8pt;height:1.5pt" o:hrpct="0" o:hralign="center" o:hrstd="t" o:hr="t" fillcolor="#a0a0a0" stroked="f"/>
+          <v:rect id="_x0000_i1034" style="width:712.8pt;height:1.5pt" o:hrpct="0" o:hralign="center" o:hrstd="t" o:hr="t" fillcolor="#a0a0a0" stroked="f"/>
         </w:pict>
       </w:r>
     </w:p>
     <w:p>
       <w:pPr>
         <w:spacing w:after="270" w:line="240" w:lineRule="auto"/>
+        <w:jc w:val="both"/>
         <w:outlineLvl w:val="1"/>
         <w:rPr>
           <w:rFonts w:ascii="Arial" w:eastAsia="Times New Roman" w:hAnsi="Arial" w:cs="Arial"/>
@@ -3332,12 +3609,35 @@
           <w:szCs w:val="36"/>
           <w:lang w:eastAsia="it-IT"/>
         </w:rPr>
-        <w:t>12. TROUBLESHOOTING (RISOLUZIONE PROBLEMI)</w:t>
+        <w:t>1</w:t>
+      </w:r>
+      <w:r>
+        <w:rPr>
+          <w:rFonts w:ascii="Arial" w:eastAsia="Times New Roman" w:hAnsi="Arial" w:cs="Arial"/>
+          <w:b/>
+          <w:bCs/>
+          <w:sz w:val="36"/>
+          <w:szCs w:val="36"/>
+          <w:lang w:eastAsia="it-IT"/>
+        </w:rPr>
+        <w:t>1</w:t>
+      </w:r>
+      <w:r>
+        <w:rPr>
+          <w:rFonts w:ascii="Arial" w:eastAsia="Times New Roman" w:hAnsi="Arial" w:cs="Arial"/>
+          <w:b/>
+          <w:bCs/>
+          <w:sz w:val="36"/>
+          <w:szCs w:val="36"/>
+          <w:lang w:eastAsia="it-IT"/>
+        </w:rPr>
+        <w:t>. TROUBLESHOOTING (RISOLUZIONE PROBLEMI)</w:t>
       </w:r>
     </w:p>
     <w:p>
       <w:pPr>
         <w:spacing w:after="0" w:line="240" w:lineRule="auto"/>
+        <w:jc w:val="both"/>
         <w:outlineLvl w:val="2"/>
         <w:rPr>
           <w:rFonts w:ascii="Arial" w:eastAsia="Times New Roman" w:hAnsi="Arial" w:cs="Arial"/>
@@ -3363,6 +3663,7 @@
     <w:p>
       <w:pPr>
         <w:spacing w:before="100" w:beforeAutospacing="1" w:after="270" w:line="300" w:lineRule="atLeast"/>
+        <w:jc w:val="both"/>
         <w:rPr>
           <w:rFonts w:ascii="Arial" w:eastAsia="Times New Roman" w:hAnsi="Arial" w:cs="Arial"/>
           <w:sz w:val="21"/>
@@ -3429,6 +3730,7 @@
     <w:p>
       <w:pPr>
         <w:spacing w:before="100" w:beforeAutospacing="1" w:after="270" w:line="300" w:lineRule="atLeast"/>
+        <w:jc w:val="both"/>
         <w:rPr>
           <w:rFonts w:ascii="Arial" w:eastAsia="Times New Roman" w:hAnsi="Arial" w:cs="Arial"/>
           <w:sz w:val="21"/>
@@ -3499,6 +3801,7 @@
           <w:numId w:val="29"/>
         </w:numPr>
         <w:spacing w:after="45" w:line="300" w:lineRule="atLeast"/>
+        <w:jc w:val="both"/>
         <w:rPr>
           <w:rFonts w:ascii="Arial" w:eastAsia="Times New Roman" w:hAnsi="Arial" w:cs="Arial"/>
           <w:sz w:val="21"/>
@@ -3534,6 +3837,7 @@
           <w:numId w:val="29"/>
         </w:numPr>
         <w:spacing w:after="45" w:line="300" w:lineRule="atLeast"/>
+        <w:jc w:val="both"/>
         <w:rPr>
           <w:rFonts w:ascii="Arial" w:eastAsia="Times New Roman" w:hAnsi="Arial" w:cs="Arial"/>
           <w:sz w:val="21"/>
@@ -3569,6 +3873,7 @@
           <w:numId w:val="29"/>
         </w:numPr>
         <w:spacing w:after="45" w:line="300" w:lineRule="atLeast"/>
+        <w:jc w:val="both"/>
         <w:rPr>
           <w:rFonts w:ascii="Arial" w:eastAsia="Times New Roman" w:hAnsi="Arial" w:cs="Arial"/>
           <w:sz w:val="21"/>
@@ -3604,6 +3909,7 @@
           <w:numId w:val="29"/>
         </w:numPr>
         <w:spacing w:after="45" w:line="300" w:lineRule="atLeast"/>
+        <w:jc w:val="both"/>
         <w:rPr>
           <w:rFonts w:ascii="Arial" w:eastAsia="Times New Roman" w:hAnsi="Arial" w:cs="Arial"/>
           <w:sz w:val="21"/>
@@ -3630,31 +3936,6 @@
           <w:lang w:eastAsia="it-IT"/>
         </w:rPr>
         <w:t> Assicurati di essere loggato. In modalità "Ospite" le ricette personali non sono visibili.</w:t>
-      </w:r>
-    </w:p>
-    <w:p>
-      <w:pPr>
-        <w:spacing w:after="0" w:line="240" w:lineRule="auto"/>
-        <w:outlineLvl w:val="2"/>
-        <w:rPr>
-          <w:rFonts w:ascii="Arial" w:eastAsia="Times New Roman" w:hAnsi="Arial" w:cs="Arial"/>
-          <w:b/>
-          <w:bCs/>
-          <w:sz w:val="27"/>
-          <w:szCs w:val="27"/>
-          <w:lang w:eastAsia="it-IT"/>
-        </w:rPr>
-      </w:pPr>
-      <w:r>
-        <w:rPr>
-          <w:rFonts w:ascii="Arial" w:eastAsia="Times New Roman" w:hAnsi="Arial" w:cs="Arial"/>
-          <w:b/>
-          <w:bCs/>
-          <w:sz w:val="27"/>
-          <w:szCs w:val="27"/>
-          <w:lang w:eastAsia="it-IT"/>
-        </w:rPr>
-        <w:t>Ricerca e Risultati</w:t>
       </w:r>
     </w:p>
     <w:p>
@@ -3664,6 +3945,7 @@
           <w:numId w:val="30"/>
         </w:numPr>
         <w:spacing w:after="45" w:line="300" w:lineRule="atLeast"/>
+        <w:jc w:val="both"/>
         <w:rPr>
           <w:rFonts w:ascii="Arial" w:eastAsia="Times New Roman" w:hAnsi="Arial" w:cs="Arial"/>
           <w:sz w:val="21"/>
@@ -3699,6 +3981,7 @@
           <w:numId w:val="30"/>
         </w:numPr>
         <w:spacing w:after="45" w:line="300" w:lineRule="atLeast"/>
+        <w:jc w:val="both"/>
         <w:rPr>
           <w:rFonts w:ascii="Arial" w:eastAsia="Times New Roman" w:hAnsi="Arial" w:cs="Arial"/>
           <w:sz w:val="21"/>
@@ -3730,6 +4013,7 @@
     <w:p>
       <w:pPr>
         <w:spacing w:before="240" w:after="240" w:line="240" w:lineRule="auto"/>
+        <w:jc w:val="both"/>
         <w:rPr>
           <w:rFonts w:ascii="Times New Roman" w:eastAsia="Times New Roman" w:hAnsi="Times New Roman" w:cs="Times New Roman"/>
           <w:sz w:val="24"/>
@@ -3745,13 +4029,14 @@
           <w:lang w:eastAsia="it-IT"/>
         </w:rPr>
         <w:pict>
-          <v:rect id="_x0000_i1077" style="width:712.8pt;height:1.5pt" o:hrpct="0" o:hralign="center" o:hrstd="t" o:hr="t" fillcolor="#a0a0a0" stroked="f"/>
+          <v:rect id="_x0000_i1035" style="width:712.8pt;height:1.5pt" o:hrpct="0" o:hralign="center" o:hrstd="t" o:hr="t" fillcolor="#a0a0a0" stroked="f"/>
         </w:pict>
       </w:r>
     </w:p>
     <w:p>
       <w:pPr>
         <w:spacing w:after="270" w:line="240" w:lineRule="auto"/>
+        <w:jc w:val="both"/>
         <w:outlineLvl w:val="1"/>
         <w:rPr>
           <w:rFonts w:ascii="Arial" w:eastAsia="Times New Roman" w:hAnsi="Arial" w:cs="Arial"/>
@@ -3771,12 +4056,35 @@
           <w:szCs w:val="36"/>
           <w:lang w:eastAsia="it-IT"/>
         </w:rPr>
-        <w:t>13. ASSISTENZA E SUPPORTO</w:t>
+        <w:t>1</w:t>
+      </w:r>
+      <w:r>
+        <w:rPr>
+          <w:rFonts w:ascii="Arial" w:eastAsia="Times New Roman" w:hAnsi="Arial" w:cs="Arial"/>
+          <w:b/>
+          <w:bCs/>
+          <w:sz w:val="36"/>
+          <w:szCs w:val="36"/>
+          <w:lang w:eastAsia="it-IT"/>
+        </w:rPr>
+        <w:t>2</w:t>
+      </w:r>
+      <w:r>
+        <w:rPr>
+          <w:rFonts w:ascii="Arial" w:eastAsia="Times New Roman" w:hAnsi="Arial" w:cs="Arial"/>
+          <w:b/>
+          <w:bCs/>
+          <w:sz w:val="36"/>
+          <w:szCs w:val="36"/>
+          <w:lang w:eastAsia="it-IT"/>
+        </w:rPr>
+        <w:t>. ASSISTENZA E SUPPORTO</w:t>
       </w:r>
     </w:p>
     <w:p>
       <w:pPr>
         <w:spacing w:after="0" w:line="240" w:lineRule="auto"/>
+        <w:jc w:val="both"/>
         <w:outlineLvl w:val="2"/>
         <w:rPr>
           <w:rFonts w:ascii="Arial" w:eastAsia="Times New Roman" w:hAnsi="Arial" w:cs="Arial"/>
@@ -3802,6 +4110,7 @@
     <w:p>
       <w:pPr>
         <w:spacing w:before="100" w:beforeAutospacing="1" w:after="270" w:line="300" w:lineRule="atLeast"/>
+        <w:jc w:val="both"/>
         <w:rPr>
           <w:rFonts w:ascii="Arial" w:eastAsia="Times New Roman" w:hAnsi="Arial" w:cs="Arial"/>
           <w:sz w:val="21"/>
@@ -3862,6 +4171,7 @@
     <w:p>
       <w:pPr>
         <w:spacing w:after="0" w:line="240" w:lineRule="auto"/>
+        <w:jc w:val="both"/>
         <w:outlineLvl w:val="2"/>
         <w:rPr>
           <w:rFonts w:ascii="Arial" w:eastAsia="Times New Roman" w:hAnsi="Arial" w:cs="Arial"/>
@@ -3872,11 +4182,7 @@
           <w:lang w:eastAsia="it-IT"/>
         </w:rPr>
       </w:pPr>
-    </w:p>
-    <w:p>
-      <w:pPr>
-        <w:spacing w:after="0" w:line="240" w:lineRule="auto"/>
-        <w:outlineLvl w:val="2"/>
+      <w:r>
         <w:rPr>
           <w:rFonts w:ascii="Arial" w:eastAsia="Times New Roman" w:hAnsi="Arial" w:cs="Arial"/>
           <w:b/>
@@ -3885,53 +4191,13 @@
           <w:szCs w:val="27"/>
           <w:lang w:eastAsia="it-IT"/>
         </w:rPr>
-      </w:pPr>
-    </w:p>
-    <w:p>
-      <w:pPr>
-        <w:spacing w:after="0" w:line="240" w:lineRule="auto"/>
-        <w:outlineLvl w:val="2"/>
-        <w:rPr>
-          <w:rFonts w:ascii="Arial" w:eastAsia="Times New Roman" w:hAnsi="Arial" w:cs="Arial"/>
-          <w:b/>
-          <w:bCs/>
-          <w:sz w:val="27"/>
-          <w:szCs w:val="27"/>
-          <w:lang w:eastAsia="it-IT"/>
-        </w:rPr>
-      </w:pPr>
-    </w:p>
-    <w:p>
-      <w:pPr>
-        <w:spacing w:after="0" w:line="240" w:lineRule="auto"/>
-        <w:outlineLvl w:val="2"/>
-        <w:rPr>
-          <w:rFonts w:ascii="Arial" w:eastAsia="Times New Roman" w:hAnsi="Arial" w:cs="Arial"/>
-          <w:b/>
-          <w:bCs/>
-          <w:sz w:val="27"/>
-          <w:szCs w:val="27"/>
-          <w:lang w:eastAsia="it-IT"/>
-        </w:rPr>
-      </w:pPr>
-      <w:bookmarkStart w:id="0" w:name="_GoBack"/>
-      <w:bookmarkEnd w:id="0"/>
-      <w:r>
-        <w:rPr>
-          <w:rFonts w:ascii="Arial" w:eastAsia="Times New Roman" w:hAnsi="Arial" w:cs="Arial"/>
-          <w:b/>
-          <w:bCs/>
-          <w:sz w:val="27"/>
-          <w:szCs w:val="27"/>
-          <w:lang w:eastAsia="it-IT"/>
-        </w:rPr>
-        <w:lastRenderedPageBreak/>
         <w:t>Contatti Diretti</w:t>
       </w:r>
     </w:p>
     <w:p>
       <w:pPr>
         <w:spacing w:before="100" w:beforeAutospacing="1" w:after="270" w:line="300" w:lineRule="atLeast"/>
+        <w:jc w:val="both"/>
         <w:rPr>
           <w:rFonts w:ascii="Arial" w:eastAsia="Times New Roman" w:hAnsi="Arial" w:cs="Arial"/>
           <w:sz w:val="21"/>
@@ -3992,6 +4258,7 @@
     <w:p>
       <w:pPr>
         <w:spacing w:before="240" w:after="240" w:line="240" w:lineRule="auto"/>
+        <w:jc w:val="both"/>
         <w:rPr>
           <w:rFonts w:ascii="Times New Roman" w:eastAsia="Times New Roman" w:hAnsi="Times New Roman" w:cs="Times New Roman"/>
           <w:sz w:val="24"/>
@@ -4006,14 +4273,16 @@
           <w:szCs w:val="24"/>
           <w:lang w:eastAsia="it-IT"/>
         </w:rPr>
+        <w:lastRenderedPageBreak/>
         <w:pict>
-          <v:rect id="_x0000_i1078" style="width:712.8pt;height:1.5pt" o:hrpct="0" o:hralign="center" o:hrstd="t" o:hr="t" fillcolor="#a0a0a0" stroked="f"/>
+          <v:rect id="_x0000_i1036" style="width:712.8pt;height:1.5pt" o:hrpct="0" o:hralign="center" o:hrstd="t" o:hr="t" fillcolor="#a0a0a0" stroked="f"/>
         </w:pict>
       </w:r>
     </w:p>
     <w:p>
       <w:pPr>
         <w:spacing w:after="0" w:line="240" w:lineRule="auto"/>
+        <w:jc w:val="both"/>
         <w:outlineLvl w:val="1"/>
         <w:rPr>
           <w:rFonts w:ascii="Arial" w:eastAsia="Times New Roman" w:hAnsi="Arial" w:cs="Arial"/>
@@ -4033,12 +4302,35 @@
           <w:szCs w:val="36"/>
           <w:lang w:eastAsia="it-IT"/>
         </w:rPr>
-        <w:t>14. PRIVACY E DATI PERSONALI</w:t>
+        <w:t>1</w:t>
+      </w:r>
+      <w:r>
+        <w:rPr>
+          <w:rFonts w:ascii="Arial" w:eastAsia="Times New Roman" w:hAnsi="Arial" w:cs="Arial"/>
+          <w:b/>
+          <w:bCs/>
+          <w:sz w:val="36"/>
+          <w:szCs w:val="36"/>
+          <w:lang w:eastAsia="it-IT"/>
+        </w:rPr>
+        <w:t>3</w:t>
+      </w:r>
+      <w:r>
+        <w:rPr>
+          <w:rFonts w:ascii="Arial" w:eastAsia="Times New Roman" w:hAnsi="Arial" w:cs="Arial"/>
+          <w:b/>
+          <w:bCs/>
+          <w:sz w:val="36"/>
+          <w:szCs w:val="36"/>
+          <w:lang w:eastAsia="it-IT"/>
+        </w:rPr>
+        <w:t>. PRIVACY E DATI PERSONALI</w:t>
       </w:r>
     </w:p>
     <w:p>
       <w:pPr>
         <w:spacing w:before="100" w:beforeAutospacing="1" w:after="270" w:line="300" w:lineRule="atLeast"/>
+        <w:jc w:val="both"/>
         <w:rPr>
           <w:rFonts w:ascii="Arial" w:eastAsia="Times New Roman" w:hAnsi="Arial" w:cs="Arial"/>
           <w:sz w:val="21"/>
@@ -4063,6 +4355,7 @@
           <w:numId w:val="31"/>
         </w:numPr>
         <w:spacing w:after="45" w:line="300" w:lineRule="atLeast"/>
+        <w:jc w:val="both"/>
         <w:rPr>
           <w:rFonts w:ascii="Arial" w:eastAsia="Times New Roman" w:hAnsi="Arial" w:cs="Arial"/>
           <w:sz w:val="21"/>
@@ -4107,6 +4400,7 @@
           <w:numId w:val="31"/>
         </w:numPr>
         <w:spacing w:after="45" w:line="300" w:lineRule="atLeast"/>
+        <w:jc w:val="both"/>
         <w:rPr>
           <w:rFonts w:ascii="Arial" w:eastAsia="Times New Roman" w:hAnsi="Arial" w:cs="Arial"/>
           <w:sz w:val="21"/>
@@ -4131,6 +4425,7 @@
           <w:numId w:val="31"/>
         </w:numPr>
         <w:spacing w:after="45" w:line="300" w:lineRule="atLeast"/>
+        <w:jc w:val="both"/>
         <w:rPr>
           <w:rFonts w:ascii="Arial" w:eastAsia="Times New Roman" w:hAnsi="Arial" w:cs="Arial"/>
           <w:sz w:val="21"/>
@@ -4151,6 +4446,7 @@
     <w:p>
       <w:pPr>
         <w:spacing w:before="240" w:after="240" w:line="240" w:lineRule="auto"/>
+        <w:jc w:val="both"/>
         <w:rPr>
           <w:rFonts w:ascii="Times New Roman" w:eastAsia="Times New Roman" w:hAnsi="Times New Roman" w:cs="Times New Roman"/>
           <w:sz w:val="24"/>
@@ -4166,13 +4462,14 @@
           <w:lang w:eastAsia="it-IT"/>
         </w:rPr>
         <w:pict>
-          <v:rect id="_x0000_i1079" style="width:712.8pt;height:1.5pt" o:hrpct="0" o:hralign="center" o:hrstd="t" o:hr="t" fillcolor="#a0a0a0" stroked="f"/>
+          <v:rect id="_x0000_i1038" style="width:712.8pt;height:1.5pt" o:hrpct="0" o:hralign="center" o:hrstd="t" o:hr="t" fillcolor="#a0a0a0" stroked="f"/>
         </w:pict>
       </w:r>
     </w:p>
     <w:p>
       <w:pPr>
         <w:spacing w:after="0" w:line="240" w:lineRule="auto"/>
+        <w:jc w:val="both"/>
         <w:outlineLvl w:val="1"/>
         <w:rPr>
           <w:rFonts w:ascii="Arial" w:eastAsia="Times New Roman" w:hAnsi="Arial" w:cs="Arial"/>
@@ -4192,340 +4489,79 @@
           <w:szCs w:val="36"/>
           <w:lang w:eastAsia="it-IT"/>
         </w:rPr>
-        <w:t>15. GLOSSARIO DEI TERMINI</w:t>
-      </w:r>
-    </w:p>
-    <w:p>
-      <w:pPr>
-        <w:numPr>
-          <w:ilvl w:val="0"/>
-          <w:numId w:val="32"/>
-        </w:numPr>
-        <w:spacing w:after="45" w:line="300" w:lineRule="atLeast"/>
-        <w:rPr>
-          <w:rFonts w:ascii="Arial" w:eastAsia="Times New Roman" w:hAnsi="Arial" w:cs="Arial"/>
-          <w:sz w:val="21"/>
-          <w:szCs w:val="21"/>
-          <w:lang w:eastAsia="it-IT"/>
-        </w:rPr>
-      </w:pPr>
-      <w:r>
-        <w:rPr>
-          <w:rFonts w:ascii="Arial" w:eastAsia="Times New Roman" w:hAnsi="Arial" w:cs="Arial"/>
-          <w:b/>
-          <w:bCs/>
-          <w:sz w:val="21"/>
-          <w:szCs w:val="21"/>
-          <w:lang w:eastAsia="it-IT"/>
-        </w:rPr>
-        <w:t xml:space="preserve">Algoritmo di </w:t>
-      </w:r>
-      <w:proofErr w:type="spellStart"/>
-      <w:r>
-        <w:rPr>
-          <w:rFonts w:ascii="Arial" w:eastAsia="Times New Roman" w:hAnsi="Arial" w:cs="Arial"/>
-          <w:b/>
-          <w:bCs/>
-          <w:sz w:val="21"/>
-          <w:szCs w:val="21"/>
-          <w:lang w:eastAsia="it-IT"/>
-        </w:rPr>
-        <w:t>Matching</w:t>
-      </w:r>
-      <w:proofErr w:type="spellEnd"/>
-      <w:r>
-        <w:rPr>
-          <w:rFonts w:ascii="Arial" w:eastAsia="Times New Roman" w:hAnsi="Arial" w:cs="Arial"/>
-          <w:b/>
-          <w:bCs/>
-          <w:sz w:val="21"/>
-          <w:szCs w:val="21"/>
-          <w:lang w:eastAsia="it-IT"/>
-        </w:rPr>
-        <w:t>:</w:t>
-      </w:r>
-      <w:r>
-        <w:rPr>
-          <w:rFonts w:ascii="Arial" w:eastAsia="Times New Roman" w:hAnsi="Arial" w:cs="Arial"/>
-          <w:sz w:val="21"/>
-          <w:szCs w:val="21"/>
-          <w:lang w:eastAsia="it-IT"/>
-        </w:rPr>
-        <w:t> Logica software che confronta la tua dispensa con il database ricette.</w:t>
-      </w:r>
-    </w:p>
-    <w:p>
-      <w:pPr>
-        <w:numPr>
-          <w:ilvl w:val="0"/>
-          <w:numId w:val="32"/>
-        </w:numPr>
-        <w:spacing w:after="45" w:line="300" w:lineRule="atLeast"/>
-        <w:rPr>
-          <w:rFonts w:ascii="Arial" w:eastAsia="Times New Roman" w:hAnsi="Arial" w:cs="Arial"/>
-          <w:sz w:val="21"/>
-          <w:szCs w:val="21"/>
-          <w:lang w:eastAsia="it-IT"/>
-        </w:rPr>
-      </w:pPr>
-      <w:r>
-        <w:rPr>
-          <w:rFonts w:ascii="Arial" w:eastAsia="Times New Roman" w:hAnsi="Arial" w:cs="Arial"/>
-          <w:b/>
-          <w:bCs/>
-          <w:sz w:val="21"/>
-          <w:szCs w:val="21"/>
-          <w:lang w:eastAsia="it-IT"/>
-        </w:rPr>
-        <w:t>Badge:</w:t>
-      </w:r>
-      <w:r>
-        <w:rPr>
-          <w:rFonts w:ascii="Arial" w:eastAsia="Times New Roman" w:hAnsi="Arial" w:cs="Arial"/>
-          <w:sz w:val="21"/>
-          <w:szCs w:val="21"/>
-          <w:lang w:eastAsia="it-IT"/>
-        </w:rPr>
-        <w:t> Etichetta grafica rimovibile che rappresenta un ingrediente inserito.</w:t>
-      </w:r>
-    </w:p>
-    <w:p>
-      <w:pPr>
-        <w:numPr>
-          <w:ilvl w:val="0"/>
-          <w:numId w:val="32"/>
-        </w:numPr>
-        <w:spacing w:after="45" w:line="300" w:lineRule="atLeast"/>
-        <w:rPr>
-          <w:rFonts w:ascii="Arial" w:eastAsia="Times New Roman" w:hAnsi="Arial" w:cs="Arial"/>
-          <w:sz w:val="21"/>
-          <w:szCs w:val="21"/>
-          <w:lang w:eastAsia="it-IT"/>
-        </w:rPr>
-      </w:pPr>
-      <w:r>
-        <w:rPr>
-          <w:rFonts w:ascii="Arial" w:eastAsia="Times New Roman" w:hAnsi="Arial" w:cs="Arial"/>
-          <w:b/>
-          <w:bCs/>
-          <w:sz w:val="21"/>
-          <w:szCs w:val="21"/>
-          <w:lang w:eastAsia="it-IT"/>
-        </w:rPr>
-        <w:t>BCRYPT:</w:t>
-      </w:r>
-      <w:r>
-        <w:rPr>
-          <w:rFonts w:ascii="Arial" w:eastAsia="Times New Roman" w:hAnsi="Arial" w:cs="Arial"/>
-          <w:sz w:val="21"/>
-          <w:szCs w:val="21"/>
-          <w:lang w:eastAsia="it-IT"/>
-        </w:rPr>
-        <w:t> Metodo di criptazione usato per proteggere la tua password.</w:t>
-      </w:r>
-    </w:p>
-    <w:p>
-      <w:pPr>
-        <w:numPr>
-          <w:ilvl w:val="0"/>
-          <w:numId w:val="32"/>
-        </w:numPr>
-        <w:spacing w:after="45" w:line="300" w:lineRule="atLeast"/>
-        <w:rPr>
-          <w:rFonts w:ascii="Arial" w:eastAsia="Times New Roman" w:hAnsi="Arial" w:cs="Arial"/>
-          <w:sz w:val="21"/>
-          <w:szCs w:val="21"/>
-          <w:lang w:eastAsia="it-IT"/>
-        </w:rPr>
-      </w:pPr>
-      <w:r>
-        <w:rPr>
-          <w:rFonts w:ascii="Arial" w:eastAsia="Times New Roman" w:hAnsi="Arial" w:cs="Arial"/>
-          <w:b/>
-          <w:bCs/>
-          <w:sz w:val="21"/>
-          <w:szCs w:val="21"/>
-          <w:lang w:eastAsia="it-IT"/>
-        </w:rPr>
-        <w:t>Contributore:</w:t>
-      </w:r>
-      <w:r>
-        <w:rPr>
-          <w:rFonts w:ascii="Arial" w:eastAsia="Times New Roman" w:hAnsi="Arial" w:cs="Arial"/>
-          <w:sz w:val="21"/>
-          <w:szCs w:val="21"/>
-          <w:lang w:eastAsia="it-IT"/>
-        </w:rPr>
-        <w:t> Utente registrato che inserisce nuove ricette nel sistema.</w:t>
-      </w:r>
-    </w:p>
-    <w:p>
-      <w:pPr>
-        <w:numPr>
-          <w:ilvl w:val="0"/>
-          <w:numId w:val="32"/>
-        </w:numPr>
-        <w:spacing w:after="45" w:line="300" w:lineRule="atLeast"/>
-        <w:rPr>
-          <w:rFonts w:ascii="Arial" w:eastAsia="Times New Roman" w:hAnsi="Arial" w:cs="Arial"/>
-          <w:sz w:val="21"/>
-          <w:szCs w:val="21"/>
-          <w:lang w:eastAsia="it-IT"/>
-        </w:rPr>
-      </w:pPr>
-      <w:r>
-        <w:rPr>
-          <w:rFonts w:ascii="Arial" w:eastAsia="Times New Roman" w:hAnsi="Arial" w:cs="Arial"/>
-          <w:b/>
-          <w:bCs/>
-          <w:sz w:val="21"/>
-          <w:szCs w:val="21"/>
-          <w:lang w:eastAsia="it-IT"/>
-        </w:rPr>
-        <w:t>Excel (</w:t>
-      </w:r>
-      <w:proofErr w:type="spellStart"/>
-      <w:r>
-        <w:rPr>
-          <w:rFonts w:ascii="Arial" w:eastAsia="Times New Roman" w:hAnsi="Arial" w:cs="Arial"/>
-          <w:b/>
-          <w:bCs/>
-          <w:sz w:val="21"/>
-          <w:szCs w:val="21"/>
-          <w:lang w:eastAsia="it-IT"/>
-        </w:rPr>
-        <w:t>Import/Export</w:t>
-      </w:r>
-      <w:proofErr w:type="spellEnd"/>
-      <w:r>
-        <w:rPr>
-          <w:rFonts w:ascii="Arial" w:eastAsia="Times New Roman" w:hAnsi="Arial" w:cs="Arial"/>
-          <w:b/>
-          <w:bCs/>
-          <w:sz w:val="21"/>
-          <w:szCs w:val="21"/>
-          <w:lang w:eastAsia="it-IT"/>
-        </w:rPr>
-        <w:t>):</w:t>
-      </w:r>
-      <w:r>
-        <w:rPr>
-          <w:rFonts w:ascii="Arial" w:eastAsia="Times New Roman" w:hAnsi="Arial" w:cs="Arial"/>
-          <w:sz w:val="21"/>
-          <w:szCs w:val="21"/>
-          <w:lang w:eastAsia="it-IT"/>
-        </w:rPr>
-        <w:t> Formato file usato per la gestione massiva dei cataloghi alimentari.</w:t>
-      </w:r>
-    </w:p>
-    <w:p>
-      <w:pPr>
-        <w:numPr>
-          <w:ilvl w:val="0"/>
-          <w:numId w:val="32"/>
-        </w:numPr>
-        <w:spacing w:after="45" w:line="300" w:lineRule="atLeast"/>
-        <w:rPr>
-          <w:rFonts w:ascii="Arial" w:eastAsia="Times New Roman" w:hAnsi="Arial" w:cs="Arial"/>
-          <w:sz w:val="21"/>
-          <w:szCs w:val="21"/>
-          <w:lang w:eastAsia="it-IT"/>
-        </w:rPr>
-      </w:pPr>
-      <w:r>
-        <w:rPr>
-          <w:rFonts w:ascii="Arial" w:eastAsia="Times New Roman" w:hAnsi="Arial" w:cs="Arial"/>
-          <w:b/>
-          <w:bCs/>
-          <w:sz w:val="21"/>
-          <w:szCs w:val="21"/>
-          <w:lang w:eastAsia="it-IT"/>
-        </w:rPr>
-        <w:t>Filtro Booleano:</w:t>
-      </w:r>
-      <w:r>
-        <w:rPr>
-          <w:rFonts w:ascii="Arial" w:eastAsia="Times New Roman" w:hAnsi="Arial" w:cs="Arial"/>
-          <w:sz w:val="21"/>
-          <w:szCs w:val="21"/>
-          <w:lang w:eastAsia="it-IT"/>
-        </w:rPr>
-        <w:t> Parametro "Sì/No" usato per diete e allergie (es. "È vegana? Sì").</w:t>
-      </w:r>
-    </w:p>
-    <w:p>
-      <w:pPr>
-        <w:numPr>
-          <w:ilvl w:val="0"/>
-          <w:numId w:val="32"/>
-        </w:numPr>
-        <w:spacing w:after="45" w:line="300" w:lineRule="atLeast"/>
-        <w:rPr>
-          <w:rFonts w:ascii="Arial" w:eastAsia="Times New Roman" w:hAnsi="Arial" w:cs="Arial"/>
-          <w:sz w:val="21"/>
-          <w:szCs w:val="21"/>
-          <w:lang w:eastAsia="it-IT"/>
-        </w:rPr>
-      </w:pPr>
-      <w:r>
-        <w:rPr>
-          <w:rFonts w:ascii="Arial" w:eastAsia="Times New Roman" w:hAnsi="Arial" w:cs="Arial"/>
-          <w:b/>
-          <w:bCs/>
-          <w:sz w:val="21"/>
-          <w:szCs w:val="21"/>
-          <w:lang w:eastAsia="it-IT"/>
-        </w:rPr>
-        <w:t>Ospite (Guest):</w:t>
-      </w:r>
-      <w:r>
-        <w:rPr>
-          <w:rFonts w:ascii="Arial" w:eastAsia="Times New Roman" w:hAnsi="Arial" w:cs="Arial"/>
-          <w:sz w:val="21"/>
-          <w:szCs w:val="21"/>
-          <w:lang w:eastAsia="it-IT"/>
-        </w:rPr>
-        <w:t> Utente che utilizza l'app senza profilo, con funzioni limitate.</w:t>
-      </w:r>
-    </w:p>
-    <w:p>
-      <w:pPr>
-        <w:numPr>
-          <w:ilvl w:val="0"/>
-          <w:numId w:val="32"/>
-        </w:numPr>
-        <w:spacing w:after="45" w:line="300" w:lineRule="atLeast"/>
-        <w:rPr>
-          <w:rFonts w:ascii="Arial" w:eastAsia="Times New Roman" w:hAnsi="Arial" w:cs="Arial"/>
-          <w:sz w:val="21"/>
-          <w:szCs w:val="21"/>
-          <w:lang w:eastAsia="it-IT"/>
-        </w:rPr>
-      </w:pPr>
-      <w:r>
-        <w:rPr>
-          <w:rFonts w:ascii="Arial" w:eastAsia="Times New Roman" w:hAnsi="Arial" w:cs="Arial"/>
-          <w:b/>
-          <w:bCs/>
-          <w:sz w:val="21"/>
-          <w:szCs w:val="21"/>
-          <w:lang w:eastAsia="it-IT"/>
-        </w:rPr>
-        <w:t>Responsive Design:</w:t>
-      </w:r>
-      <w:r>
-        <w:rPr>
-          <w:rFonts w:ascii="Arial" w:eastAsia="Times New Roman" w:hAnsi="Arial" w:cs="Arial"/>
-          <w:sz w:val="21"/>
-          <w:szCs w:val="21"/>
-          <w:lang w:eastAsia="it-IT"/>
-        </w:rPr>
-        <w:t> Capacità dell'app di adattarsi graficamente a schermi di diverse dimensioni (Smartphone/PC).</w:t>
+        <w:t>1</w:t>
+      </w:r>
+      <w:r>
+        <w:rPr>
+          <w:rFonts w:ascii="Arial" w:eastAsia="Times New Roman" w:hAnsi="Arial" w:cs="Arial"/>
+          <w:b/>
+          <w:bCs/>
+          <w:sz w:val="36"/>
+          <w:szCs w:val="36"/>
+          <w:lang w:eastAsia="it-IT"/>
+        </w:rPr>
+        <w:t>4</w:t>
+      </w:r>
+      <w:r>
+        <w:rPr>
+          <w:rFonts w:ascii="Arial" w:eastAsia="Times New Roman" w:hAnsi="Arial" w:cs="Arial"/>
+          <w:b/>
+          <w:bCs/>
+          <w:sz w:val="36"/>
+          <w:szCs w:val="36"/>
+          <w:lang w:eastAsia="it-IT"/>
+        </w:rPr>
+        <w:t>. CONCLUSIONI</w:t>
+      </w:r>
+    </w:p>
+    <w:p>
+      <w:pPr>
+        <w:spacing w:before="100" w:beforeAutospacing="1" w:after="270" w:line="300" w:lineRule="atLeast"/>
+        <w:jc w:val="both"/>
+        <w:rPr>
+          <w:rFonts w:ascii="Arial" w:eastAsia="Times New Roman" w:hAnsi="Arial" w:cs="Arial"/>
+          <w:sz w:val="21"/>
+          <w:szCs w:val="21"/>
+          <w:lang w:eastAsia="it-IT"/>
+        </w:rPr>
+      </w:pPr>
+      <w:r>
+        <w:rPr>
+          <w:rFonts w:ascii="Arial" w:eastAsia="Times New Roman" w:hAnsi="Arial" w:cs="Arial"/>
+          <w:sz w:val="21"/>
+          <w:szCs w:val="21"/>
+          <w:lang w:eastAsia="it-IT"/>
+        </w:rPr>
+        <w:t>SVUOTAFRIGO non è solo un ricettario, ma un compagno per una vita più sostenibile. Utilizzandolo con costanza, ridurrai l'impatto ambientale della tua casa e riscoprirai il piacere della creatività culinaria con ciò che hai già a disposizione.</w:t>
+      </w:r>
+    </w:p>
+    <w:p>
+      <w:pPr>
+        <w:spacing w:before="100" w:beforeAutospacing="1" w:after="270" w:line="300" w:lineRule="atLeast"/>
+        <w:jc w:val="both"/>
+        <w:rPr>
+          <w:rFonts w:ascii="Arial" w:eastAsia="Times New Roman" w:hAnsi="Arial" w:cs="Arial"/>
+          <w:sz w:val="21"/>
+          <w:szCs w:val="21"/>
+          <w:lang w:eastAsia="it-IT"/>
+        </w:rPr>
+      </w:pPr>
+      <w:r>
+        <w:rPr>
+          <w:rFonts w:ascii="Arial" w:eastAsia="Times New Roman" w:hAnsi="Arial" w:cs="Arial"/>
+          <w:b/>
+          <w:bCs/>
+          <w:sz w:val="21"/>
+          <w:szCs w:val="21"/>
+          <w:lang w:eastAsia="it-IT"/>
+        </w:rPr>
+        <w:t>Buon appetito e buon risparmio!</w:t>
       </w:r>
     </w:p>
     <w:p>
       <w:pPr>
         <w:spacing w:before="240" w:after="240" w:line="240" w:lineRule="auto"/>
+        <w:jc w:val="both"/>
         <w:rPr>
           <w:rFonts w:ascii="Times New Roman" w:eastAsia="Times New Roman" w:hAnsi="Times New Roman" w:cs="Times New Roman"/>
           <w:sz w:val="24"/>
@@ -4541,102 +4577,14 @@
           <w:lang w:eastAsia="it-IT"/>
         </w:rPr>
         <w:pict>
-          <v:rect id="_x0000_i1080" style="width:712.8pt;height:1.5pt" o:hrpct="0" o:hralign="center" o:hrstd="t" o:hr="t" fillcolor="#a0a0a0" stroked="f"/>
+          <v:rect id="_x0000_i1039" style="width:712.8pt;height:1.5pt" o:hrpct="0" o:hralign="center" o:hrstd="t" o:hr="t" fillcolor="#a0a0a0" stroked="f"/>
         </w:pict>
       </w:r>
     </w:p>
     <w:p>
       <w:pPr>
-        <w:spacing w:after="0" w:line="240" w:lineRule="auto"/>
-        <w:outlineLvl w:val="1"/>
-        <w:rPr>
-          <w:rFonts w:ascii="Arial" w:eastAsia="Times New Roman" w:hAnsi="Arial" w:cs="Arial"/>
-          <w:b/>
-          <w:bCs/>
-          <w:sz w:val="36"/>
-          <w:szCs w:val="36"/>
-          <w:lang w:eastAsia="it-IT"/>
-        </w:rPr>
-      </w:pPr>
-      <w:r>
-        <w:rPr>
-          <w:rFonts w:ascii="Arial" w:eastAsia="Times New Roman" w:hAnsi="Arial" w:cs="Arial"/>
-          <w:b/>
-          <w:bCs/>
-          <w:sz w:val="36"/>
-          <w:szCs w:val="36"/>
-          <w:lang w:eastAsia="it-IT"/>
-        </w:rPr>
-        <w:t>16. CONCLUSIONI</w:t>
-      </w:r>
-    </w:p>
-    <w:p>
-      <w:pPr>
-        <w:spacing w:before="100" w:beforeAutospacing="1" w:after="270" w:line="300" w:lineRule="atLeast"/>
-        <w:rPr>
-          <w:rFonts w:ascii="Arial" w:eastAsia="Times New Roman" w:hAnsi="Arial" w:cs="Arial"/>
-          <w:sz w:val="21"/>
-          <w:szCs w:val="21"/>
-          <w:lang w:eastAsia="it-IT"/>
-        </w:rPr>
-      </w:pPr>
-      <w:r>
-        <w:rPr>
-          <w:rFonts w:ascii="Arial" w:eastAsia="Times New Roman" w:hAnsi="Arial" w:cs="Arial"/>
-          <w:sz w:val="21"/>
-          <w:szCs w:val="21"/>
-          <w:lang w:eastAsia="it-IT"/>
-        </w:rPr>
-        <w:t>SVUOTAFRIGO non è solo un ricettario, ma un compagno per una vita più sostenibile. Utilizzandolo con costanza, ridurrai l'impatto ambientale della tua casa e riscoprirai il piacere della creatività culinaria con ciò che hai già a disposizione.</w:t>
-      </w:r>
-    </w:p>
-    <w:p>
-      <w:pPr>
-        <w:spacing w:before="100" w:beforeAutospacing="1" w:after="270" w:line="300" w:lineRule="atLeast"/>
-        <w:rPr>
-          <w:rFonts w:ascii="Arial" w:eastAsia="Times New Roman" w:hAnsi="Arial" w:cs="Arial"/>
-          <w:sz w:val="21"/>
-          <w:szCs w:val="21"/>
-          <w:lang w:eastAsia="it-IT"/>
-        </w:rPr>
-      </w:pPr>
-      <w:r>
-        <w:rPr>
-          <w:rFonts w:ascii="Arial" w:eastAsia="Times New Roman" w:hAnsi="Arial" w:cs="Arial"/>
-          <w:b/>
-          <w:bCs/>
-          <w:sz w:val="21"/>
-          <w:szCs w:val="21"/>
-          <w:lang w:eastAsia="it-IT"/>
-        </w:rPr>
-        <w:t>Buon appetito e buon risparmio!</w:t>
-      </w:r>
-    </w:p>
-    <w:p>
-      <w:pPr>
-        <w:spacing w:before="240" w:after="240" w:line="240" w:lineRule="auto"/>
-        <w:rPr>
-          <w:rFonts w:ascii="Times New Roman" w:eastAsia="Times New Roman" w:hAnsi="Times New Roman" w:cs="Times New Roman"/>
-          <w:sz w:val="24"/>
-          <w:szCs w:val="24"/>
-          <w:lang w:eastAsia="it-IT"/>
-        </w:rPr>
-      </w:pPr>
-      <w:r>
-        <w:rPr>
-          <w:rFonts w:ascii="Times New Roman" w:eastAsia="Times New Roman" w:hAnsi="Times New Roman" w:cs="Times New Roman"/>
-          <w:sz w:val="24"/>
-          <w:szCs w:val="24"/>
-          <w:lang w:eastAsia="it-IT"/>
-        </w:rPr>
-        <w:pict>
-          <v:rect id="_x0000_i1081" style="width:712.8pt;height:1.5pt" o:hrpct="0" o:hralign="center" o:hrstd="t" o:hr="t" fillcolor="#a0a0a0" stroked="f"/>
-        </w:pict>
-      </w:r>
-    </w:p>
-    <w:p>
-      <w:pPr>
         <w:spacing w:before="100" w:beforeAutospacing="1" w:after="0" w:line="300" w:lineRule="atLeast"/>
+        <w:jc w:val="both"/>
         <w:rPr>
           <w:rFonts w:ascii="Arial" w:eastAsia="Times New Roman" w:hAnsi="Arial" w:cs="Arial"/>
           <w:sz w:val="21"/>
@@ -4696,7 +4644,11 @@
         <w:t>Gennaio 2026</w:t>
       </w:r>
     </w:p>
-    <w:p/>
+    <w:p>
+      <w:pPr>
+        <w:jc w:val="both"/>
+      </w:pPr>
+    </w:p>
     <w:sectPr>
       <w:pgSz w:w="11906" w:h="16838"/>
       <w:pgMar w:top="1417" w:right="1134" w:bottom="1134" w:left="1134" w:header="708" w:footer="708" w:gutter="0"/>

--- a/Documentazione/MANUALE UTENTE.docx
+++ b/Documentazione/MANUALE UTENTE.docx
@@ -17,7 +17,12 @@
           <w:lang w:eastAsia="it-IT"/>
         </w:rPr>
       </w:pPr>
-      <w:r>
+    </w:p>
+    <w:p>
+      <w:pPr>
+        <w:spacing w:after="0" w:line="420" w:lineRule="atLeast"/>
+        <w:jc w:val="center"/>
+        <w:outlineLvl w:val="0"/>
         <w:rPr>
           <w:rFonts w:ascii="Arial" w:eastAsia="Times New Roman" w:hAnsi="Arial" w:cs="Arial"/>
           <w:b/>
@@ -27,13 +32,24 @@
           <w:szCs w:val="48"/>
           <w:lang w:eastAsia="it-IT"/>
         </w:rPr>
+      </w:pPr>
+      <w:r>
+        <w:rPr>
+          <w:rFonts w:ascii="Arial" w:eastAsia="Times New Roman" w:hAnsi="Arial" w:cs="Arial"/>
+          <w:b/>
+          <w:bCs/>
+          <w:kern w:val="36"/>
+          <w:sz w:val="48"/>
+          <w:szCs w:val="48"/>
+          <w:lang w:eastAsia="it-IT"/>
+        </w:rPr>
         <w:t>MANUALE UTENTE – SVUOTAFRIGO v.2</w:t>
       </w:r>
     </w:p>
     <w:p>
       <w:pPr>
         <w:spacing w:before="100" w:beforeAutospacing="1" w:after="270" w:line="300" w:lineRule="atLeast"/>
-        <w:jc w:val="both"/>
+        <w:jc w:val="center"/>
         <w:rPr>
           <w:rFonts w:ascii="Arial" w:eastAsia="Times New Roman" w:hAnsi="Arial" w:cs="Arial"/>
           <w:sz w:val="21"/>
@@ -61,7 +77,7 @@
         </w:rPr>
         <w:t> </w:t>
       </w:r>
-      <w:hyperlink r:id="rId5" w:tgtFrame="_blank" w:history="1">
+      <w:hyperlink r:id="rId7" w:tgtFrame="_blank" w:history="1">
         <w:r>
           <w:rPr>
             <w:rFonts w:ascii="Arial" w:eastAsia="Times New Roman" w:hAnsi="Arial" w:cs="Arial"/>
@@ -174,6 +190,923 @@
           <w:lang w:eastAsia="it-IT"/>
         </w:rPr>
       </w:pPr>
+    </w:p>
+    <w:p>
+      <w:pPr>
+        <w:spacing w:after="0" w:line="240" w:lineRule="auto"/>
+        <w:jc w:val="both"/>
+        <w:outlineLvl w:val="1"/>
+        <w:rPr>
+          <w:rFonts w:ascii="Arial" w:eastAsia="Times New Roman" w:hAnsi="Arial" w:cs="Arial"/>
+          <w:b/>
+          <w:bCs/>
+          <w:sz w:val="36"/>
+          <w:szCs w:val="36"/>
+          <w:lang w:eastAsia="it-IT"/>
+        </w:rPr>
+      </w:pPr>
+    </w:p>
+    <w:p>
+      <w:pPr>
+        <w:spacing w:after="0" w:line="240" w:lineRule="auto"/>
+        <w:outlineLvl w:val="2"/>
+        <w:rPr>
+          <w:rFonts w:ascii="Arial" w:eastAsia="Times New Roman" w:hAnsi="Arial" w:cs="Arial"/>
+          <w:b/>
+          <w:bCs/>
+          <w:sz w:val="27"/>
+          <w:szCs w:val="27"/>
+          <w:lang w:eastAsia="it-IT"/>
+        </w:rPr>
+      </w:pPr>
+      <w:r>
+        <w:rPr>
+          <w:rFonts w:ascii="Arial" w:eastAsia="Times New Roman" w:hAnsi="Arial" w:cs="Arial"/>
+          <w:b/>
+          <w:bCs/>
+          <w:sz w:val="27"/>
+          <w:szCs w:val="27"/>
+          <w:lang w:eastAsia="it-IT"/>
+        </w:rPr>
+        <w:t>CRONOLOGIA REVISIONI DOCUMENTO</w:t>
+      </w:r>
+    </w:p>
+    <w:tbl>
+      <w:tblPr>
+        <w:tblW w:w="0" w:type="auto"/>
+        <w:tblCellSpacing w:w="15" w:type="dxa"/>
+        <w:tblCellMar>
+          <w:top w:w="15" w:type="dxa"/>
+          <w:left w:w="15" w:type="dxa"/>
+          <w:bottom w:w="15" w:type="dxa"/>
+          <w:right w:w="15" w:type="dxa"/>
+        </w:tblCellMar>
+        <w:tblLook w:val="04A0" w:firstRow="1" w:lastRow="0" w:firstColumn="1" w:lastColumn="0" w:noHBand="0" w:noVBand="1"/>
+      </w:tblPr>
+      <w:tblGrid>
+        <w:gridCol w:w="1293"/>
+        <w:gridCol w:w="1442"/>
+        <w:gridCol w:w="3846"/>
+        <w:gridCol w:w="1782"/>
+      </w:tblGrid>
+      <w:tr>
+        <w:trPr>
+          <w:tblCellSpacing w:w="15" w:type="dxa"/>
+        </w:trPr>
+        <w:tc>
+          <w:tcPr>
+            <w:tcW w:w="0" w:type="auto"/>
+            <w:tcBorders>
+              <w:top w:val="nil"/>
+              <w:right w:val="nil"/>
+            </w:tcBorders>
+            <w:tcMar>
+              <w:top w:w="90" w:type="dxa"/>
+              <w:left w:w="180" w:type="dxa"/>
+              <w:bottom w:w="90" w:type="dxa"/>
+              <w:right w:w="180" w:type="dxa"/>
+            </w:tcMar>
+            <w:vAlign w:val="center"/>
+            <w:hideMark/>
+          </w:tcPr>
+          <w:p>
+            <w:pPr>
+              <w:spacing w:after="0" w:line="300" w:lineRule="atLeast"/>
+              <w:rPr>
+                <w:rFonts w:ascii="Arial" w:eastAsia="Times New Roman" w:hAnsi="Arial" w:cs="Arial"/>
+                <w:b/>
+                <w:bCs/>
+                <w:sz w:val="21"/>
+                <w:szCs w:val="21"/>
+                <w:lang w:eastAsia="it-IT"/>
+              </w:rPr>
+            </w:pPr>
+            <w:r>
+              <w:rPr>
+                <w:rFonts w:ascii="Arial" w:eastAsia="Times New Roman" w:hAnsi="Arial" w:cs="Arial"/>
+                <w:b/>
+                <w:bCs/>
+                <w:sz w:val="21"/>
+                <w:szCs w:val="21"/>
+                <w:lang w:eastAsia="it-IT"/>
+              </w:rPr>
+              <w:t>Versione</w:t>
+            </w:r>
+          </w:p>
+        </w:tc>
+        <w:tc>
+          <w:tcPr>
+            <w:tcW w:w="0" w:type="auto"/>
+            <w:tcBorders>
+              <w:top w:val="nil"/>
+              <w:right w:val="nil"/>
+            </w:tcBorders>
+            <w:tcMar>
+              <w:top w:w="90" w:type="dxa"/>
+              <w:left w:w="180" w:type="dxa"/>
+              <w:bottom w:w="90" w:type="dxa"/>
+              <w:right w:w="180" w:type="dxa"/>
+            </w:tcMar>
+            <w:vAlign w:val="center"/>
+            <w:hideMark/>
+          </w:tcPr>
+          <w:p>
+            <w:pPr>
+              <w:spacing w:after="0" w:line="300" w:lineRule="atLeast"/>
+              <w:rPr>
+                <w:rFonts w:ascii="Arial" w:eastAsia="Times New Roman" w:hAnsi="Arial" w:cs="Arial"/>
+                <w:b/>
+                <w:bCs/>
+                <w:sz w:val="21"/>
+                <w:szCs w:val="21"/>
+                <w:lang w:eastAsia="it-IT"/>
+              </w:rPr>
+            </w:pPr>
+            <w:r>
+              <w:rPr>
+                <w:rFonts w:ascii="Arial" w:eastAsia="Times New Roman" w:hAnsi="Arial" w:cs="Arial"/>
+                <w:b/>
+                <w:bCs/>
+                <w:sz w:val="21"/>
+                <w:szCs w:val="21"/>
+                <w:lang w:eastAsia="it-IT"/>
+              </w:rPr>
+              <w:t>Data</w:t>
+            </w:r>
+          </w:p>
+        </w:tc>
+        <w:tc>
+          <w:tcPr>
+            <w:tcW w:w="0" w:type="auto"/>
+            <w:tcBorders>
+              <w:top w:val="nil"/>
+              <w:right w:val="nil"/>
+            </w:tcBorders>
+            <w:tcMar>
+              <w:top w:w="90" w:type="dxa"/>
+              <w:left w:w="180" w:type="dxa"/>
+              <w:bottom w:w="90" w:type="dxa"/>
+              <w:right w:w="180" w:type="dxa"/>
+            </w:tcMar>
+            <w:vAlign w:val="center"/>
+            <w:hideMark/>
+          </w:tcPr>
+          <w:p>
+            <w:pPr>
+              <w:spacing w:after="0" w:line="300" w:lineRule="atLeast"/>
+              <w:rPr>
+                <w:rFonts w:ascii="Arial" w:eastAsia="Times New Roman" w:hAnsi="Arial" w:cs="Arial"/>
+                <w:b/>
+                <w:bCs/>
+                <w:sz w:val="21"/>
+                <w:szCs w:val="21"/>
+                <w:lang w:eastAsia="it-IT"/>
+              </w:rPr>
+            </w:pPr>
+            <w:r>
+              <w:rPr>
+                <w:rFonts w:ascii="Arial" w:eastAsia="Times New Roman" w:hAnsi="Arial" w:cs="Arial"/>
+                <w:b/>
+                <w:bCs/>
+                <w:sz w:val="21"/>
+                <w:szCs w:val="21"/>
+                <w:lang w:eastAsia="it-IT"/>
+              </w:rPr>
+              <w:t>Descrizione Modifiche</w:t>
+            </w:r>
+          </w:p>
+        </w:tc>
+        <w:tc>
+          <w:tcPr>
+            <w:tcW w:w="0" w:type="auto"/>
+            <w:tcBorders>
+              <w:top w:val="nil"/>
+              <w:right w:val="nil"/>
+            </w:tcBorders>
+            <w:tcMar>
+              <w:top w:w="90" w:type="dxa"/>
+              <w:left w:w="180" w:type="dxa"/>
+              <w:bottom w:w="90" w:type="dxa"/>
+              <w:right w:w="180" w:type="dxa"/>
+            </w:tcMar>
+            <w:vAlign w:val="center"/>
+            <w:hideMark/>
+          </w:tcPr>
+          <w:p>
+            <w:pPr>
+              <w:spacing w:after="0" w:line="300" w:lineRule="atLeast"/>
+              <w:rPr>
+                <w:rFonts w:ascii="Arial" w:eastAsia="Times New Roman" w:hAnsi="Arial" w:cs="Arial"/>
+                <w:b/>
+                <w:bCs/>
+                <w:sz w:val="21"/>
+                <w:szCs w:val="21"/>
+                <w:lang w:eastAsia="it-IT"/>
+              </w:rPr>
+            </w:pPr>
+            <w:r>
+              <w:rPr>
+                <w:rFonts w:ascii="Arial" w:eastAsia="Times New Roman" w:hAnsi="Arial" w:cs="Arial"/>
+                <w:b/>
+                <w:bCs/>
+                <w:sz w:val="21"/>
+                <w:szCs w:val="21"/>
+                <w:lang w:eastAsia="it-IT"/>
+              </w:rPr>
+              <w:t>Autore</w:t>
+            </w:r>
+          </w:p>
+        </w:tc>
+      </w:tr>
+      <w:tr>
+        <w:trPr>
+          <w:tblCellSpacing w:w="15" w:type="dxa"/>
+        </w:trPr>
+        <w:tc>
+          <w:tcPr>
+            <w:tcW w:w="0" w:type="auto"/>
+            <w:tcBorders>
+              <w:right w:val="nil"/>
+            </w:tcBorders>
+            <w:tcMar>
+              <w:top w:w="90" w:type="dxa"/>
+              <w:left w:w="180" w:type="dxa"/>
+              <w:bottom w:w="90" w:type="dxa"/>
+              <w:right w:w="180" w:type="dxa"/>
+            </w:tcMar>
+            <w:vAlign w:val="center"/>
+            <w:hideMark/>
+          </w:tcPr>
+          <w:p>
+            <w:pPr>
+              <w:spacing w:after="0" w:line="300" w:lineRule="atLeast"/>
+              <w:rPr>
+                <w:rFonts w:ascii="Arial" w:eastAsia="Times New Roman" w:hAnsi="Arial" w:cs="Arial"/>
+                <w:sz w:val="21"/>
+                <w:szCs w:val="21"/>
+                <w:lang w:eastAsia="it-IT"/>
+              </w:rPr>
+            </w:pPr>
+            <w:r>
+              <w:rPr>
+                <w:rFonts w:ascii="Arial" w:eastAsia="Times New Roman" w:hAnsi="Arial" w:cs="Arial"/>
+                <w:sz w:val="21"/>
+                <w:szCs w:val="21"/>
+                <w:lang w:eastAsia="it-IT"/>
+              </w:rPr>
+              <w:t>1.0</w:t>
+            </w:r>
+          </w:p>
+        </w:tc>
+        <w:tc>
+          <w:tcPr>
+            <w:tcW w:w="0" w:type="auto"/>
+            <w:tcBorders>
+              <w:right w:val="nil"/>
+            </w:tcBorders>
+            <w:tcMar>
+              <w:top w:w="90" w:type="dxa"/>
+              <w:left w:w="180" w:type="dxa"/>
+              <w:bottom w:w="90" w:type="dxa"/>
+              <w:right w:w="180" w:type="dxa"/>
+            </w:tcMar>
+            <w:vAlign w:val="center"/>
+            <w:hideMark/>
+          </w:tcPr>
+          <w:p>
+            <w:pPr>
+              <w:spacing w:after="0" w:line="300" w:lineRule="atLeast"/>
+              <w:rPr>
+                <w:rFonts w:ascii="Arial" w:eastAsia="Times New Roman" w:hAnsi="Arial" w:cs="Arial"/>
+                <w:sz w:val="21"/>
+                <w:szCs w:val="21"/>
+                <w:lang w:eastAsia="it-IT"/>
+              </w:rPr>
+            </w:pPr>
+            <w:r>
+              <w:rPr>
+                <w:rFonts w:ascii="Arial" w:eastAsia="Times New Roman" w:hAnsi="Arial" w:cs="Arial"/>
+                <w:sz w:val="21"/>
+                <w:szCs w:val="21"/>
+                <w:lang w:eastAsia="it-IT"/>
+              </w:rPr>
+              <w:t>15/01/2026</w:t>
+            </w:r>
+          </w:p>
+        </w:tc>
+        <w:tc>
+          <w:tcPr>
+            <w:tcW w:w="0" w:type="auto"/>
+            <w:tcBorders>
+              <w:right w:val="nil"/>
+            </w:tcBorders>
+            <w:tcMar>
+              <w:top w:w="90" w:type="dxa"/>
+              <w:left w:w="180" w:type="dxa"/>
+              <w:bottom w:w="90" w:type="dxa"/>
+              <w:right w:w="180" w:type="dxa"/>
+            </w:tcMar>
+            <w:vAlign w:val="center"/>
+            <w:hideMark/>
+          </w:tcPr>
+          <w:p>
+            <w:pPr>
+              <w:spacing w:after="0" w:line="300" w:lineRule="atLeast"/>
+              <w:rPr>
+                <w:rFonts w:ascii="Arial" w:eastAsia="Times New Roman" w:hAnsi="Arial" w:cs="Arial"/>
+                <w:sz w:val="21"/>
+                <w:szCs w:val="21"/>
+                <w:lang w:eastAsia="it-IT"/>
+              </w:rPr>
+            </w:pPr>
+            <w:r>
+              <w:rPr>
+                <w:rFonts w:ascii="Arial" w:eastAsia="Times New Roman" w:hAnsi="Arial" w:cs="Arial"/>
+                <w:sz w:val="21"/>
+                <w:szCs w:val="21"/>
+                <w:lang w:eastAsia="it-IT"/>
+              </w:rPr>
+              <w:t>Prima emissione d</w:t>
+            </w:r>
+            <w:r>
+              <w:rPr>
+                <w:rFonts w:ascii="Arial" w:eastAsia="Times New Roman" w:hAnsi="Arial" w:cs="Arial"/>
+                <w:sz w:val="21"/>
+                <w:szCs w:val="21"/>
+                <w:lang w:eastAsia="it-IT"/>
+              </w:rPr>
+              <w:t>el manuale utente</w:t>
+            </w:r>
+            <w:r>
+              <w:rPr>
+                <w:rFonts w:ascii="Arial" w:eastAsia="Times New Roman" w:hAnsi="Arial" w:cs="Arial"/>
+                <w:sz w:val="21"/>
+                <w:szCs w:val="21"/>
+                <w:lang w:eastAsia="it-IT"/>
+              </w:rPr>
+              <w:t>.</w:t>
+            </w:r>
+          </w:p>
+        </w:tc>
+        <w:tc>
+          <w:tcPr>
+            <w:tcW w:w="0" w:type="auto"/>
+            <w:tcBorders>
+              <w:right w:val="nil"/>
+            </w:tcBorders>
+            <w:tcMar>
+              <w:top w:w="90" w:type="dxa"/>
+              <w:left w:w="180" w:type="dxa"/>
+              <w:bottom w:w="90" w:type="dxa"/>
+              <w:right w:w="180" w:type="dxa"/>
+            </w:tcMar>
+            <w:vAlign w:val="center"/>
+            <w:hideMark/>
+          </w:tcPr>
+          <w:p>
+            <w:pPr>
+              <w:spacing w:after="0" w:line="300" w:lineRule="atLeast"/>
+              <w:rPr>
+                <w:rFonts w:ascii="Arial" w:eastAsia="Times New Roman" w:hAnsi="Arial" w:cs="Arial"/>
+                <w:sz w:val="21"/>
+                <w:szCs w:val="21"/>
+                <w:lang w:eastAsia="it-IT"/>
+              </w:rPr>
+            </w:pPr>
+            <w:r>
+              <w:rPr>
+                <w:rFonts w:ascii="Arial" w:eastAsia="Times New Roman" w:hAnsi="Arial" w:cs="Arial"/>
+                <w:sz w:val="21"/>
+                <w:szCs w:val="21"/>
+                <w:lang w:eastAsia="it-IT"/>
+              </w:rPr>
+              <w:t>Team 0-Waste</w:t>
+            </w:r>
+          </w:p>
+        </w:tc>
+      </w:tr>
+      <w:tr>
+        <w:trPr>
+          <w:tblCellSpacing w:w="15" w:type="dxa"/>
+        </w:trPr>
+        <w:tc>
+          <w:tcPr>
+            <w:tcW w:w="0" w:type="auto"/>
+            <w:tcBorders>
+              <w:right w:val="nil"/>
+            </w:tcBorders>
+            <w:tcMar>
+              <w:top w:w="90" w:type="dxa"/>
+              <w:left w:w="180" w:type="dxa"/>
+              <w:bottom w:w="90" w:type="dxa"/>
+              <w:right w:w="180" w:type="dxa"/>
+            </w:tcMar>
+            <w:vAlign w:val="center"/>
+            <w:hideMark/>
+          </w:tcPr>
+          <w:p>
+            <w:pPr>
+              <w:spacing w:after="0" w:line="300" w:lineRule="atLeast"/>
+              <w:rPr>
+                <w:rFonts w:ascii="Arial" w:eastAsia="Times New Roman" w:hAnsi="Arial" w:cs="Arial"/>
+                <w:sz w:val="21"/>
+                <w:szCs w:val="21"/>
+                <w:lang w:eastAsia="it-IT"/>
+              </w:rPr>
+            </w:pPr>
+            <w:r>
+              <w:rPr>
+                <w:rFonts w:ascii="Arial" w:eastAsia="Times New Roman" w:hAnsi="Arial" w:cs="Arial"/>
+                <w:sz w:val="21"/>
+                <w:szCs w:val="21"/>
+                <w:lang w:eastAsia="it-IT"/>
+              </w:rPr>
+              <w:t>2.0</w:t>
+            </w:r>
+          </w:p>
+        </w:tc>
+        <w:tc>
+          <w:tcPr>
+            <w:tcW w:w="0" w:type="auto"/>
+            <w:tcBorders>
+              <w:right w:val="nil"/>
+            </w:tcBorders>
+            <w:tcMar>
+              <w:top w:w="90" w:type="dxa"/>
+              <w:left w:w="180" w:type="dxa"/>
+              <w:bottom w:w="90" w:type="dxa"/>
+              <w:right w:w="180" w:type="dxa"/>
+            </w:tcMar>
+            <w:vAlign w:val="center"/>
+            <w:hideMark/>
+          </w:tcPr>
+          <w:p>
+            <w:pPr>
+              <w:spacing w:after="0" w:line="300" w:lineRule="atLeast"/>
+              <w:rPr>
+                <w:rFonts w:ascii="Arial" w:eastAsia="Times New Roman" w:hAnsi="Arial" w:cs="Arial"/>
+                <w:sz w:val="21"/>
+                <w:szCs w:val="21"/>
+                <w:lang w:eastAsia="it-IT"/>
+              </w:rPr>
+            </w:pPr>
+            <w:r>
+              <w:rPr>
+                <w:rFonts w:ascii="Arial" w:eastAsia="Times New Roman" w:hAnsi="Arial" w:cs="Arial"/>
+                <w:sz w:val="21"/>
+                <w:szCs w:val="21"/>
+                <w:lang w:eastAsia="it-IT"/>
+              </w:rPr>
+              <w:t>22/01/2026</w:t>
+            </w:r>
+          </w:p>
+        </w:tc>
+        <w:tc>
+          <w:tcPr>
+            <w:tcW w:w="0" w:type="auto"/>
+            <w:tcBorders>
+              <w:right w:val="nil"/>
+            </w:tcBorders>
+            <w:tcMar>
+              <w:top w:w="90" w:type="dxa"/>
+              <w:left w:w="180" w:type="dxa"/>
+              <w:bottom w:w="90" w:type="dxa"/>
+              <w:right w:w="180" w:type="dxa"/>
+            </w:tcMar>
+            <w:vAlign w:val="center"/>
+            <w:hideMark/>
+          </w:tcPr>
+          <w:p>
+            <w:pPr>
+              <w:spacing w:after="0" w:line="300" w:lineRule="atLeast"/>
+              <w:rPr>
+                <w:rFonts w:ascii="Arial" w:eastAsia="Times New Roman" w:hAnsi="Arial" w:cs="Arial"/>
+                <w:sz w:val="21"/>
+                <w:szCs w:val="21"/>
+                <w:lang w:eastAsia="it-IT"/>
+              </w:rPr>
+            </w:pPr>
+            <w:r>
+              <w:rPr>
+                <w:rFonts w:ascii="Arial" w:eastAsia="Times New Roman" w:hAnsi="Arial" w:cs="Arial"/>
+                <w:sz w:val="21"/>
+                <w:szCs w:val="21"/>
+                <w:lang w:eastAsia="it-IT"/>
+              </w:rPr>
+              <w:t xml:space="preserve">Aggiornamento del </w:t>
+            </w:r>
+            <w:proofErr w:type="spellStart"/>
+            <w:r>
+              <w:rPr>
+                <w:rFonts w:ascii="Arial" w:eastAsia="Times New Roman" w:hAnsi="Arial" w:cs="Arial"/>
+                <w:sz w:val="21"/>
+                <w:szCs w:val="21"/>
+                <w:lang w:eastAsia="it-IT"/>
+              </w:rPr>
+              <w:t>troubleshooting</w:t>
+            </w:r>
+            <w:proofErr w:type="spellEnd"/>
+          </w:p>
+        </w:tc>
+        <w:tc>
+          <w:tcPr>
+            <w:tcW w:w="0" w:type="auto"/>
+            <w:tcBorders>
+              <w:right w:val="nil"/>
+            </w:tcBorders>
+            <w:tcMar>
+              <w:top w:w="90" w:type="dxa"/>
+              <w:left w:w="180" w:type="dxa"/>
+              <w:bottom w:w="90" w:type="dxa"/>
+              <w:right w:w="180" w:type="dxa"/>
+            </w:tcMar>
+            <w:vAlign w:val="center"/>
+            <w:hideMark/>
+          </w:tcPr>
+          <w:p>
+            <w:pPr>
+              <w:spacing w:after="0" w:line="300" w:lineRule="atLeast"/>
+              <w:rPr>
+                <w:rFonts w:ascii="Arial" w:eastAsia="Times New Roman" w:hAnsi="Arial" w:cs="Arial"/>
+                <w:sz w:val="21"/>
+                <w:szCs w:val="21"/>
+                <w:lang w:eastAsia="it-IT"/>
+              </w:rPr>
+            </w:pPr>
+            <w:r>
+              <w:rPr>
+                <w:rFonts w:ascii="Arial" w:eastAsia="Times New Roman" w:hAnsi="Arial" w:cs="Arial"/>
+                <w:sz w:val="21"/>
+                <w:szCs w:val="21"/>
+                <w:lang w:eastAsia="it-IT"/>
+              </w:rPr>
+              <w:t>Team 0-Waste</w:t>
+            </w:r>
+          </w:p>
+        </w:tc>
+      </w:tr>
+    </w:tbl>
+    <w:p>
+      <w:pPr>
+        <w:spacing w:after="0" w:line="240" w:lineRule="auto"/>
+        <w:jc w:val="both"/>
+        <w:outlineLvl w:val="1"/>
+        <w:rPr>
+          <w:rFonts w:ascii="Arial" w:eastAsia="Times New Roman" w:hAnsi="Arial" w:cs="Arial"/>
+          <w:b/>
+          <w:bCs/>
+          <w:sz w:val="36"/>
+          <w:szCs w:val="36"/>
+          <w:lang w:eastAsia="it-IT"/>
+        </w:rPr>
+      </w:pPr>
+    </w:p>
+    <w:p>
+      <w:pPr>
+        <w:spacing w:after="0" w:line="240" w:lineRule="auto"/>
+        <w:jc w:val="both"/>
+        <w:outlineLvl w:val="1"/>
+        <w:rPr>
+          <w:rFonts w:ascii="Arial" w:eastAsia="Times New Roman" w:hAnsi="Arial" w:cs="Arial"/>
+          <w:b/>
+          <w:bCs/>
+          <w:sz w:val="36"/>
+          <w:szCs w:val="36"/>
+          <w:lang w:eastAsia="it-IT"/>
+        </w:rPr>
+      </w:pPr>
+      <w:bookmarkStart w:id="0" w:name="_GoBack"/>
+      <w:bookmarkEnd w:id="0"/>
+    </w:p>
+    <w:p>
+      <w:pPr>
+        <w:spacing w:after="0" w:line="240" w:lineRule="auto"/>
+        <w:jc w:val="both"/>
+        <w:outlineLvl w:val="1"/>
+        <w:rPr>
+          <w:rFonts w:ascii="Arial" w:eastAsia="Times New Roman" w:hAnsi="Arial" w:cs="Arial"/>
+          <w:b/>
+          <w:bCs/>
+          <w:sz w:val="36"/>
+          <w:szCs w:val="36"/>
+          <w:lang w:eastAsia="it-IT"/>
+        </w:rPr>
+      </w:pPr>
+    </w:p>
+    <w:p>
+      <w:pPr>
+        <w:spacing w:after="0" w:line="240" w:lineRule="auto"/>
+        <w:jc w:val="both"/>
+        <w:outlineLvl w:val="1"/>
+        <w:rPr>
+          <w:rFonts w:ascii="Arial" w:eastAsia="Times New Roman" w:hAnsi="Arial" w:cs="Arial"/>
+          <w:b/>
+          <w:bCs/>
+          <w:sz w:val="36"/>
+          <w:szCs w:val="36"/>
+          <w:lang w:eastAsia="it-IT"/>
+        </w:rPr>
+      </w:pPr>
+    </w:p>
+    <w:p>
+      <w:pPr>
+        <w:spacing w:after="0" w:line="240" w:lineRule="auto"/>
+        <w:jc w:val="both"/>
+        <w:outlineLvl w:val="1"/>
+        <w:rPr>
+          <w:rFonts w:ascii="Arial" w:eastAsia="Times New Roman" w:hAnsi="Arial" w:cs="Arial"/>
+          <w:b/>
+          <w:bCs/>
+          <w:sz w:val="36"/>
+          <w:szCs w:val="36"/>
+          <w:lang w:eastAsia="it-IT"/>
+        </w:rPr>
+      </w:pPr>
+    </w:p>
+    <w:p>
+      <w:pPr>
+        <w:spacing w:after="0" w:line="240" w:lineRule="auto"/>
+        <w:jc w:val="both"/>
+        <w:outlineLvl w:val="1"/>
+        <w:rPr>
+          <w:rFonts w:ascii="Arial" w:eastAsia="Times New Roman" w:hAnsi="Arial" w:cs="Arial"/>
+          <w:b/>
+          <w:bCs/>
+          <w:sz w:val="36"/>
+          <w:szCs w:val="36"/>
+          <w:lang w:eastAsia="it-IT"/>
+        </w:rPr>
+      </w:pPr>
+    </w:p>
+    <w:p>
+      <w:pPr>
+        <w:spacing w:after="0" w:line="240" w:lineRule="auto"/>
+        <w:jc w:val="both"/>
+        <w:outlineLvl w:val="1"/>
+        <w:rPr>
+          <w:rFonts w:ascii="Arial" w:eastAsia="Times New Roman" w:hAnsi="Arial" w:cs="Arial"/>
+          <w:b/>
+          <w:bCs/>
+          <w:sz w:val="36"/>
+          <w:szCs w:val="36"/>
+          <w:lang w:eastAsia="it-IT"/>
+        </w:rPr>
+      </w:pPr>
+    </w:p>
+    <w:p>
+      <w:pPr>
+        <w:spacing w:after="0" w:line="240" w:lineRule="auto"/>
+        <w:jc w:val="both"/>
+        <w:outlineLvl w:val="1"/>
+        <w:rPr>
+          <w:rFonts w:ascii="Arial" w:eastAsia="Times New Roman" w:hAnsi="Arial" w:cs="Arial"/>
+          <w:b/>
+          <w:bCs/>
+          <w:sz w:val="36"/>
+          <w:szCs w:val="36"/>
+          <w:lang w:eastAsia="it-IT"/>
+        </w:rPr>
+      </w:pPr>
+    </w:p>
+    <w:p>
+      <w:pPr>
+        <w:spacing w:after="0" w:line="240" w:lineRule="auto"/>
+        <w:jc w:val="both"/>
+        <w:outlineLvl w:val="1"/>
+        <w:rPr>
+          <w:rFonts w:ascii="Arial" w:eastAsia="Times New Roman" w:hAnsi="Arial" w:cs="Arial"/>
+          <w:b/>
+          <w:bCs/>
+          <w:sz w:val="36"/>
+          <w:szCs w:val="36"/>
+          <w:lang w:eastAsia="it-IT"/>
+        </w:rPr>
+      </w:pPr>
+    </w:p>
+    <w:p>
+      <w:pPr>
+        <w:spacing w:after="0" w:line="240" w:lineRule="auto"/>
+        <w:jc w:val="both"/>
+        <w:outlineLvl w:val="1"/>
+        <w:rPr>
+          <w:rFonts w:ascii="Arial" w:eastAsia="Times New Roman" w:hAnsi="Arial" w:cs="Arial"/>
+          <w:b/>
+          <w:bCs/>
+          <w:sz w:val="36"/>
+          <w:szCs w:val="36"/>
+          <w:lang w:eastAsia="it-IT"/>
+        </w:rPr>
+      </w:pPr>
+    </w:p>
+    <w:p>
+      <w:pPr>
+        <w:spacing w:after="0" w:line="240" w:lineRule="auto"/>
+        <w:jc w:val="both"/>
+        <w:outlineLvl w:val="1"/>
+        <w:rPr>
+          <w:rFonts w:ascii="Arial" w:eastAsia="Times New Roman" w:hAnsi="Arial" w:cs="Arial"/>
+          <w:b/>
+          <w:bCs/>
+          <w:sz w:val="36"/>
+          <w:szCs w:val="36"/>
+          <w:lang w:eastAsia="it-IT"/>
+        </w:rPr>
+      </w:pPr>
+    </w:p>
+    <w:p>
+      <w:pPr>
+        <w:spacing w:after="0" w:line="240" w:lineRule="auto"/>
+        <w:jc w:val="both"/>
+        <w:outlineLvl w:val="1"/>
+        <w:rPr>
+          <w:rFonts w:ascii="Arial" w:eastAsia="Times New Roman" w:hAnsi="Arial" w:cs="Arial"/>
+          <w:b/>
+          <w:bCs/>
+          <w:sz w:val="36"/>
+          <w:szCs w:val="36"/>
+          <w:lang w:eastAsia="it-IT"/>
+        </w:rPr>
+      </w:pPr>
+    </w:p>
+    <w:p>
+      <w:pPr>
+        <w:spacing w:after="0" w:line="240" w:lineRule="auto"/>
+        <w:jc w:val="both"/>
+        <w:outlineLvl w:val="1"/>
+        <w:rPr>
+          <w:rFonts w:ascii="Arial" w:eastAsia="Times New Roman" w:hAnsi="Arial" w:cs="Arial"/>
+          <w:b/>
+          <w:bCs/>
+          <w:sz w:val="36"/>
+          <w:szCs w:val="36"/>
+          <w:lang w:eastAsia="it-IT"/>
+        </w:rPr>
+      </w:pPr>
+    </w:p>
+    <w:p>
+      <w:pPr>
+        <w:spacing w:after="0" w:line="240" w:lineRule="auto"/>
+        <w:jc w:val="both"/>
+        <w:outlineLvl w:val="1"/>
+        <w:rPr>
+          <w:rFonts w:ascii="Arial" w:eastAsia="Times New Roman" w:hAnsi="Arial" w:cs="Arial"/>
+          <w:b/>
+          <w:bCs/>
+          <w:sz w:val="36"/>
+          <w:szCs w:val="36"/>
+          <w:lang w:eastAsia="it-IT"/>
+        </w:rPr>
+      </w:pPr>
+    </w:p>
+    <w:p>
+      <w:pPr>
+        <w:spacing w:after="0" w:line="240" w:lineRule="auto"/>
+        <w:jc w:val="both"/>
+        <w:outlineLvl w:val="1"/>
+        <w:rPr>
+          <w:rFonts w:ascii="Arial" w:eastAsia="Times New Roman" w:hAnsi="Arial" w:cs="Arial"/>
+          <w:b/>
+          <w:bCs/>
+          <w:sz w:val="36"/>
+          <w:szCs w:val="36"/>
+          <w:lang w:eastAsia="it-IT"/>
+        </w:rPr>
+      </w:pPr>
+    </w:p>
+    <w:p>
+      <w:pPr>
+        <w:spacing w:after="0" w:line="240" w:lineRule="auto"/>
+        <w:jc w:val="both"/>
+        <w:outlineLvl w:val="1"/>
+        <w:rPr>
+          <w:rFonts w:ascii="Arial" w:eastAsia="Times New Roman" w:hAnsi="Arial" w:cs="Arial"/>
+          <w:b/>
+          <w:bCs/>
+          <w:sz w:val="36"/>
+          <w:szCs w:val="36"/>
+          <w:lang w:eastAsia="it-IT"/>
+        </w:rPr>
+      </w:pPr>
+    </w:p>
+    <w:p>
+      <w:pPr>
+        <w:spacing w:after="0" w:line="240" w:lineRule="auto"/>
+        <w:jc w:val="both"/>
+        <w:outlineLvl w:val="1"/>
+        <w:rPr>
+          <w:rFonts w:ascii="Arial" w:eastAsia="Times New Roman" w:hAnsi="Arial" w:cs="Arial"/>
+          <w:b/>
+          <w:bCs/>
+          <w:sz w:val="36"/>
+          <w:szCs w:val="36"/>
+          <w:lang w:eastAsia="it-IT"/>
+        </w:rPr>
+      </w:pPr>
+    </w:p>
+    <w:p>
+      <w:pPr>
+        <w:spacing w:after="0" w:line="240" w:lineRule="auto"/>
+        <w:jc w:val="both"/>
+        <w:outlineLvl w:val="1"/>
+        <w:rPr>
+          <w:rFonts w:ascii="Arial" w:eastAsia="Times New Roman" w:hAnsi="Arial" w:cs="Arial"/>
+          <w:b/>
+          <w:bCs/>
+          <w:sz w:val="36"/>
+          <w:szCs w:val="36"/>
+          <w:lang w:eastAsia="it-IT"/>
+        </w:rPr>
+      </w:pPr>
+    </w:p>
+    <w:p>
+      <w:pPr>
+        <w:spacing w:after="0" w:line="240" w:lineRule="auto"/>
+        <w:jc w:val="both"/>
+        <w:outlineLvl w:val="1"/>
+        <w:rPr>
+          <w:rFonts w:ascii="Arial" w:eastAsia="Times New Roman" w:hAnsi="Arial" w:cs="Arial"/>
+          <w:b/>
+          <w:bCs/>
+          <w:sz w:val="36"/>
+          <w:szCs w:val="36"/>
+          <w:lang w:eastAsia="it-IT"/>
+        </w:rPr>
+      </w:pPr>
+    </w:p>
+    <w:p>
+      <w:pPr>
+        <w:spacing w:after="0" w:line="240" w:lineRule="auto"/>
+        <w:jc w:val="both"/>
+        <w:outlineLvl w:val="1"/>
+        <w:rPr>
+          <w:rFonts w:ascii="Arial" w:eastAsia="Times New Roman" w:hAnsi="Arial" w:cs="Arial"/>
+          <w:b/>
+          <w:bCs/>
+          <w:sz w:val="36"/>
+          <w:szCs w:val="36"/>
+          <w:lang w:eastAsia="it-IT"/>
+        </w:rPr>
+      </w:pPr>
+    </w:p>
+    <w:p>
+      <w:pPr>
+        <w:spacing w:after="0" w:line="240" w:lineRule="auto"/>
+        <w:jc w:val="both"/>
+        <w:outlineLvl w:val="1"/>
+        <w:rPr>
+          <w:rFonts w:ascii="Arial" w:eastAsia="Times New Roman" w:hAnsi="Arial" w:cs="Arial"/>
+          <w:b/>
+          <w:bCs/>
+          <w:sz w:val="36"/>
+          <w:szCs w:val="36"/>
+          <w:lang w:eastAsia="it-IT"/>
+        </w:rPr>
+      </w:pPr>
+    </w:p>
+    <w:p>
+      <w:pPr>
+        <w:spacing w:after="0" w:line="240" w:lineRule="auto"/>
+        <w:jc w:val="both"/>
+        <w:outlineLvl w:val="1"/>
+        <w:rPr>
+          <w:rFonts w:ascii="Arial" w:eastAsia="Times New Roman" w:hAnsi="Arial" w:cs="Arial"/>
+          <w:b/>
+          <w:bCs/>
+          <w:sz w:val="36"/>
+          <w:szCs w:val="36"/>
+          <w:lang w:eastAsia="it-IT"/>
+        </w:rPr>
+      </w:pPr>
+    </w:p>
+    <w:p>
+      <w:pPr>
+        <w:spacing w:after="0" w:line="240" w:lineRule="auto"/>
+        <w:jc w:val="both"/>
+        <w:outlineLvl w:val="1"/>
+        <w:rPr>
+          <w:rFonts w:ascii="Arial" w:eastAsia="Times New Roman" w:hAnsi="Arial" w:cs="Arial"/>
+          <w:b/>
+          <w:bCs/>
+          <w:sz w:val="36"/>
+          <w:szCs w:val="36"/>
+          <w:lang w:eastAsia="it-IT"/>
+        </w:rPr>
+      </w:pPr>
+    </w:p>
+    <w:p>
+      <w:pPr>
+        <w:spacing w:after="0" w:line="240" w:lineRule="auto"/>
+        <w:jc w:val="both"/>
+        <w:outlineLvl w:val="1"/>
+        <w:rPr>
+          <w:rFonts w:ascii="Arial" w:eastAsia="Times New Roman" w:hAnsi="Arial" w:cs="Arial"/>
+          <w:b/>
+          <w:bCs/>
+          <w:sz w:val="36"/>
+          <w:szCs w:val="36"/>
+          <w:lang w:eastAsia="it-IT"/>
+        </w:rPr>
+      </w:pPr>
       <w:r>
         <w:rPr>
           <w:rFonts w:ascii="Arial" w:eastAsia="Times New Roman" w:hAnsi="Arial" w:cs="Arial"/>
@@ -317,8 +1250,6 @@
         </w:rPr>
         <w:t> Metodo di criptazione usato per proteggere la tua password.</w:t>
       </w:r>
-      <w:bookmarkStart w:id="0" w:name="_GoBack"/>
-      <w:bookmarkEnd w:id="0"/>
     </w:p>
     <w:p>
       <w:pPr>
@@ -478,9 +1409,6 @@
     </w:p>
     <w:p>
       <w:pPr>
-        <w:spacing w:after="0" w:line="240" w:lineRule="auto"/>
-        <w:jc w:val="both"/>
-        <w:outlineLvl w:val="1"/>
         <w:rPr>
           <w:rFonts w:ascii="Arial" w:eastAsia="Times New Roman" w:hAnsi="Arial" w:cs="Arial"/>
           <w:b/>
@@ -499,6 +1427,33 @@
           <w:szCs w:val="36"/>
           <w:lang w:eastAsia="it-IT"/>
         </w:rPr>
+        <w:br w:type="page"/>
+      </w:r>
+    </w:p>
+    <w:p>
+      <w:pPr>
+        <w:spacing w:after="0" w:line="240" w:lineRule="auto"/>
+        <w:jc w:val="both"/>
+        <w:outlineLvl w:val="1"/>
+        <w:rPr>
+          <w:rFonts w:ascii="Arial" w:eastAsia="Times New Roman" w:hAnsi="Arial" w:cs="Arial"/>
+          <w:b/>
+          <w:bCs/>
+          <w:sz w:val="36"/>
+          <w:szCs w:val="36"/>
+          <w:lang w:eastAsia="it-IT"/>
+        </w:rPr>
+      </w:pPr>
+      <w:r>
+        <w:rPr>
+          <w:rFonts w:ascii="Arial" w:eastAsia="Times New Roman" w:hAnsi="Arial" w:cs="Arial"/>
+          <w:b/>
+          <w:bCs/>
+          <w:sz w:val="36"/>
+          <w:szCs w:val="36"/>
+          <w:lang w:eastAsia="it-IT"/>
+        </w:rPr>
+        <w:lastRenderedPageBreak/>
         <w:t>2. SOMMARIO (INDICE)</w:t>
       </w:r>
     </w:p>
@@ -1107,7 +2062,6 @@
           <w:szCs w:val="24"/>
           <w:lang w:eastAsia="it-IT"/>
         </w:rPr>
-        <w:lastRenderedPageBreak/>
         <w:pict>
           <v:rect id="_x0000_i1025" style="width:712.8pt;height:1.5pt" o:hrpct="0" o:hralign="center" o:hrstd="t" o:hr="t" fillcolor="#a0a0a0" stroked="f"/>
         </w:pict>
@@ -1371,7 +2325,12 @@
           <w:lang w:eastAsia="it-IT"/>
         </w:rPr>
       </w:pPr>
-      <w:r>
+    </w:p>
+    <w:p>
+      <w:pPr>
+        <w:spacing w:after="0" w:line="240" w:lineRule="auto"/>
+        <w:jc w:val="both"/>
+        <w:outlineLvl w:val="1"/>
         <w:rPr>
           <w:rFonts w:ascii="Arial" w:eastAsia="Times New Roman" w:hAnsi="Arial" w:cs="Arial"/>
           <w:b/>
@@ -1380,6 +2339,47 @@
           <w:szCs w:val="36"/>
           <w:lang w:eastAsia="it-IT"/>
         </w:rPr>
+      </w:pPr>
+    </w:p>
+    <w:p>
+      <w:pPr>
+        <w:spacing w:after="0" w:line="240" w:lineRule="auto"/>
+        <w:jc w:val="both"/>
+        <w:outlineLvl w:val="1"/>
+        <w:rPr>
+          <w:rFonts w:ascii="Arial" w:eastAsia="Times New Roman" w:hAnsi="Arial" w:cs="Arial"/>
+          <w:b/>
+          <w:bCs/>
+          <w:sz w:val="36"/>
+          <w:szCs w:val="36"/>
+          <w:lang w:eastAsia="it-IT"/>
+        </w:rPr>
+      </w:pPr>
+    </w:p>
+    <w:p>
+      <w:pPr>
+        <w:spacing w:after="0" w:line="240" w:lineRule="auto"/>
+        <w:jc w:val="both"/>
+        <w:outlineLvl w:val="1"/>
+        <w:rPr>
+          <w:rFonts w:ascii="Arial" w:eastAsia="Times New Roman" w:hAnsi="Arial" w:cs="Arial"/>
+          <w:b/>
+          <w:bCs/>
+          <w:sz w:val="36"/>
+          <w:szCs w:val="36"/>
+          <w:lang w:eastAsia="it-IT"/>
+        </w:rPr>
+      </w:pPr>
+      <w:r>
+        <w:rPr>
+          <w:rFonts w:ascii="Arial" w:eastAsia="Times New Roman" w:hAnsi="Arial" w:cs="Arial"/>
+          <w:b/>
+          <w:bCs/>
+          <w:sz w:val="36"/>
+          <w:szCs w:val="36"/>
+          <w:lang w:eastAsia="it-IT"/>
+        </w:rPr>
+        <w:lastRenderedPageBreak/>
         <w:t>4. SCOPO DEL DOCUMENTO</w:t>
       </w:r>
     </w:p>
@@ -1613,45 +2613,81 @@
         <w:jc w:val="both"/>
         <w:rPr>
           <w:rFonts w:ascii="Arial" w:eastAsia="Times New Roman" w:hAnsi="Arial" w:cs="Arial"/>
-          <w:sz w:val="21"/>
-          <w:szCs w:val="21"/>
-          <w:lang w:eastAsia="it-IT"/>
-        </w:rPr>
-      </w:pPr>
-      <w:r>
-        <w:rPr>
-          <w:rFonts w:ascii="Arial" w:eastAsia="Times New Roman" w:hAnsi="Arial" w:cs="Arial"/>
-          <w:b/>
-          <w:bCs/>
-          <w:sz w:val="21"/>
-          <w:szCs w:val="21"/>
-          <w:lang w:eastAsia="it-IT"/>
-        </w:rPr>
-        <w:t>[INSERIRE IMMAGINE: ../</w:t>
-      </w:r>
-      <w:proofErr w:type="spellStart"/>
-      <w:r>
-        <w:rPr>
-          <w:rFonts w:ascii="Arial" w:eastAsia="Times New Roman" w:hAnsi="Arial" w:cs="Arial"/>
-          <w:b/>
-          <w:bCs/>
-          <w:sz w:val="21"/>
-          <w:szCs w:val="21"/>
-          <w:lang w:eastAsia="it-IT"/>
-        </w:rPr>
-        <w:t>img</w:t>
-      </w:r>
-      <w:proofErr w:type="spellEnd"/>
-      <w:r>
-        <w:rPr>
-          <w:rFonts w:ascii="Arial" w:eastAsia="Times New Roman" w:hAnsi="Arial" w:cs="Arial"/>
-          <w:b/>
-          <w:bCs/>
-          <w:sz w:val="21"/>
-          <w:szCs w:val="21"/>
-          <w:lang w:eastAsia="it-IT"/>
-        </w:rPr>
-        <w:t>/logo_svuotafrigo.png]</w:t>
+          <w:b/>
+          <w:bCs/>
+          <w:sz w:val="21"/>
+          <w:szCs w:val="21"/>
+          <w:lang w:eastAsia="it-IT"/>
+        </w:rPr>
+      </w:pPr>
+    </w:p>
+    <w:p>
+      <w:pPr>
+        <w:spacing w:before="100" w:beforeAutospacing="1" w:after="270" w:line="300" w:lineRule="atLeast"/>
+        <w:jc w:val="center"/>
+        <w:rPr>
+          <w:rFonts w:ascii="Arial" w:eastAsia="Times New Roman" w:hAnsi="Arial" w:cs="Arial"/>
+          <w:sz w:val="21"/>
+          <w:szCs w:val="21"/>
+          <w:lang w:eastAsia="it-IT"/>
+        </w:rPr>
+      </w:pPr>
+      <w:r>
+        <w:rPr>
+          <w:rFonts w:ascii="Arial" w:eastAsia="Times New Roman" w:hAnsi="Arial" w:cs="Arial"/>
+          <w:noProof/>
+          <w:sz w:val="21"/>
+          <w:szCs w:val="21"/>
+          <w:lang w:eastAsia="it-IT"/>
+        </w:rPr>
+        <w:drawing>
+          <wp:inline distT="0" distB="0" distL="0" distR="0">
+            <wp:extent cx="2567940" cy="2567940"/>
+            <wp:effectExtent l="0" t="0" r="3810" b="3810"/>
+            <wp:docPr id="2" name="Immagine 2"/>
+            <wp:cNvGraphicFramePr>
+              <a:graphicFrameLocks xmlns:a="http://schemas.openxmlformats.org/drawingml/2006/main" noChangeAspect="1"/>
+            </wp:cNvGraphicFramePr>
+            <a:graphic xmlns:a="http://schemas.openxmlformats.org/drawingml/2006/main">
+              <a:graphicData uri="http://schemas.openxmlformats.org/drawingml/2006/picture">
+                <pic:pic xmlns:pic="http://schemas.openxmlformats.org/drawingml/2006/picture">
+                  <pic:nvPicPr>
+                    <pic:cNvPr id="0" name="Picture 15"/>
+                    <pic:cNvPicPr>
+                      <a:picLocks noChangeAspect="1" noChangeArrowheads="1"/>
+                    </pic:cNvPicPr>
+                  </pic:nvPicPr>
+                  <pic:blipFill>
+                    <a:blip r:embed="rId8" cstate="print">
+                      <a:extLst>
+                        <a:ext uri="{28A0092B-C50C-407E-A947-70E740481C1C}">
+                          <a14:useLocalDpi xmlns:a14="http://schemas.microsoft.com/office/drawing/2010/main" val="0"/>
+                        </a:ext>
+                      </a:extLst>
+                    </a:blip>
+                    <a:srcRect/>
+                    <a:stretch>
+                      <a:fillRect/>
+                    </a:stretch>
+                  </pic:blipFill>
+                  <pic:spPr bwMode="auto">
+                    <a:xfrm>
+                      <a:off x="0" y="0"/>
+                      <a:ext cx="2567940" cy="2567940"/>
+                    </a:xfrm>
+                    <a:prstGeom prst="rect">
+                      <a:avLst/>
+                    </a:prstGeom>
+                    <a:noFill/>
+                    <a:ln>
+                      <a:noFill/>
+                    </a:ln>
+                  </pic:spPr>
+                </pic:pic>
+              </a:graphicData>
+            </a:graphic>
+          </wp:inline>
+        </w:drawing>
       </w:r>
       <w:r>
         <w:rPr>
@@ -1807,6 +2843,7 @@
           <w:szCs w:val="36"/>
           <w:lang w:eastAsia="it-IT"/>
         </w:rPr>
+        <w:lastRenderedPageBreak/>
         <w:t>6. REQUISITI DI SISTEMA</w:t>
       </w:r>
     </w:p>
@@ -1854,7 +2891,6 @@
           <w:szCs w:val="21"/>
           <w:lang w:eastAsia="it-IT"/>
         </w:rPr>
-        <w:lastRenderedPageBreak/>
         <w:t>L’applicazione è una Web App responsive, accessibile tramite browser da PC, Tablet e Smartphone senza necessità di installazione locale.</w:t>
       </w:r>
     </w:p>
@@ -2057,6 +3093,36 @@
           <w:lang w:eastAsia="it-IT"/>
         </w:rPr>
       </w:pPr>
+    </w:p>
+    <w:p>
+      <w:pPr>
+        <w:spacing w:after="0" w:line="240" w:lineRule="auto"/>
+        <w:jc w:val="both"/>
+        <w:outlineLvl w:val="1"/>
+        <w:rPr>
+          <w:rFonts w:ascii="Arial" w:eastAsia="Times New Roman" w:hAnsi="Arial" w:cs="Arial"/>
+          <w:b/>
+          <w:bCs/>
+          <w:sz w:val="36"/>
+          <w:szCs w:val="36"/>
+          <w:lang w:eastAsia="it-IT"/>
+        </w:rPr>
+      </w:pPr>
+    </w:p>
+    <w:p>
+      <w:pPr>
+        <w:spacing w:after="0" w:line="240" w:lineRule="auto"/>
+        <w:jc w:val="both"/>
+        <w:outlineLvl w:val="1"/>
+        <w:rPr>
+          <w:rFonts w:ascii="Arial" w:eastAsia="Times New Roman" w:hAnsi="Arial" w:cs="Arial"/>
+          <w:b/>
+          <w:bCs/>
+          <w:sz w:val="36"/>
+          <w:szCs w:val="36"/>
+          <w:lang w:eastAsia="it-IT"/>
+        </w:rPr>
+      </w:pPr>
       <w:r>
         <w:rPr>
           <w:rFonts w:ascii="Arial" w:eastAsia="Times New Roman" w:hAnsi="Arial" w:cs="Arial"/>
@@ -2125,7 +3191,7 @@
         </w:rPr>
         <w:t> Apri </w:t>
       </w:r>
-      <w:hyperlink r:id="rId6" w:tgtFrame="_blank" w:history="1">
+      <w:hyperlink r:id="rId9" w:tgtFrame="_blank" w:history="1">
         <w:r>
           <w:rPr>
             <w:rFonts w:ascii="Arial" w:eastAsia="Times New Roman" w:hAnsi="Arial" w:cs="Arial"/>
@@ -2439,6 +3505,7 @@
           <w:szCs w:val="21"/>
           <w:lang w:eastAsia="it-IT"/>
         </w:rPr>
+        <w:lastRenderedPageBreak/>
         <w:t>Crea Ricetta:</w:t>
       </w:r>
       <w:r>
@@ -2599,36 +3666,59 @@
           <w:rFonts w:ascii="Arial" w:eastAsia="Times New Roman" w:hAnsi="Arial" w:cs="Arial"/>
           <w:b/>
           <w:bCs/>
-          <w:sz w:val="21"/>
-          <w:szCs w:val="21"/>
-          <w:lang w:eastAsia="it-IT"/>
-        </w:rPr>
-        <w:lastRenderedPageBreak/>
-        <w:t xml:space="preserve">[INSERIRE IMMAGINE: </w:t>
-      </w:r>
-      <w:proofErr w:type="spellStart"/>
-      <w:r>
-        <w:rPr>
-          <w:rFonts w:ascii="Arial" w:eastAsia="Times New Roman" w:hAnsi="Arial" w:cs="Arial"/>
-          <w:b/>
-          <w:bCs/>
-          <w:sz w:val="21"/>
-          <w:szCs w:val="21"/>
-          <w:lang w:eastAsia="it-IT"/>
-        </w:rPr>
-        <w:t>Screenshot</w:t>
-      </w:r>
-      <w:proofErr w:type="spellEnd"/>
-      <w:r>
-        <w:rPr>
-          <w:rFonts w:ascii="Arial" w:eastAsia="Times New Roman" w:hAnsi="Arial" w:cs="Arial"/>
-          <w:b/>
-          <w:bCs/>
-          <w:sz w:val="21"/>
-          <w:szCs w:val="21"/>
-          <w:lang w:eastAsia="it-IT"/>
-        </w:rPr>
-        <w:t>/ricette.png]</w:t>
+          <w:noProof/>
+          <w:sz w:val="21"/>
+          <w:szCs w:val="21"/>
+          <w:lang w:eastAsia="it-IT"/>
+        </w:rPr>
+        <w:drawing>
+          <wp:inline distT="0" distB="0" distL="0" distR="0">
+            <wp:extent cx="6111240" cy="2987040"/>
+            <wp:effectExtent l="0" t="0" r="3810" b="3810"/>
+            <wp:docPr id="3" name="Immagine 3"/>
+            <wp:cNvGraphicFramePr>
+              <a:graphicFrameLocks xmlns:a="http://schemas.openxmlformats.org/drawingml/2006/main" noChangeAspect="1"/>
+            </wp:cNvGraphicFramePr>
+            <a:graphic xmlns:a="http://schemas.openxmlformats.org/drawingml/2006/main">
+              <a:graphicData uri="http://schemas.openxmlformats.org/drawingml/2006/picture">
+                <pic:pic xmlns:pic="http://schemas.openxmlformats.org/drawingml/2006/picture">
+                  <pic:nvPicPr>
+                    <pic:cNvPr id="0" name="Picture 16"/>
+                    <pic:cNvPicPr>
+                      <a:picLocks noChangeAspect="1" noChangeArrowheads="1"/>
+                    </pic:cNvPicPr>
+                  </pic:nvPicPr>
+                  <pic:blipFill>
+                    <a:blip r:embed="rId10" cstate="print">
+                      <a:extLst>
+                        <a:ext uri="{28A0092B-C50C-407E-A947-70E740481C1C}">
+                          <a14:useLocalDpi xmlns:a14="http://schemas.microsoft.com/office/drawing/2010/main" val="0"/>
+                        </a:ext>
+                      </a:extLst>
+                    </a:blip>
+                    <a:srcRect/>
+                    <a:stretch>
+                      <a:fillRect/>
+                    </a:stretch>
+                  </pic:blipFill>
+                  <pic:spPr bwMode="auto">
+                    <a:xfrm>
+                      <a:off x="0" y="0"/>
+                      <a:ext cx="6111240" cy="2987040"/>
+                    </a:xfrm>
+                    <a:prstGeom prst="rect">
+                      <a:avLst/>
+                    </a:prstGeom>
+                    <a:noFill/>
+                    <a:ln>
+                      <a:noFill/>
+                    </a:ln>
+                  </pic:spPr>
+                </pic:pic>
+              </a:graphicData>
+            </a:graphic>
+          </wp:inline>
+        </w:drawing>
       </w:r>
       <w:r>
         <w:rPr>
@@ -2970,7 +4060,12 @@
           <w:lang w:eastAsia="it-IT"/>
         </w:rPr>
       </w:pPr>
-      <w:r>
+    </w:p>
+    <w:p>
+      <w:pPr>
+        <w:spacing w:after="0" w:line="240" w:lineRule="auto"/>
+        <w:jc w:val="both"/>
+        <w:outlineLvl w:val="2"/>
         <w:rPr>
           <w:rFonts w:ascii="Arial" w:eastAsia="Times New Roman" w:hAnsi="Arial" w:cs="Arial"/>
           <w:b/>
@@ -2979,6 +4074,47 @@
           <w:szCs w:val="27"/>
           <w:lang w:eastAsia="it-IT"/>
         </w:rPr>
+      </w:pPr>
+    </w:p>
+    <w:p>
+      <w:pPr>
+        <w:spacing w:after="0" w:line="240" w:lineRule="auto"/>
+        <w:jc w:val="both"/>
+        <w:outlineLvl w:val="2"/>
+        <w:rPr>
+          <w:rFonts w:ascii="Arial" w:eastAsia="Times New Roman" w:hAnsi="Arial" w:cs="Arial"/>
+          <w:b/>
+          <w:bCs/>
+          <w:sz w:val="27"/>
+          <w:szCs w:val="27"/>
+          <w:lang w:eastAsia="it-IT"/>
+        </w:rPr>
+      </w:pPr>
+    </w:p>
+    <w:p>
+      <w:pPr>
+        <w:spacing w:after="0" w:line="240" w:lineRule="auto"/>
+        <w:jc w:val="both"/>
+        <w:outlineLvl w:val="2"/>
+        <w:rPr>
+          <w:rFonts w:ascii="Arial" w:eastAsia="Times New Roman" w:hAnsi="Arial" w:cs="Arial"/>
+          <w:b/>
+          <w:bCs/>
+          <w:sz w:val="27"/>
+          <w:szCs w:val="27"/>
+          <w:lang w:eastAsia="it-IT"/>
+        </w:rPr>
+      </w:pPr>
+      <w:r>
+        <w:rPr>
+          <w:rFonts w:ascii="Arial" w:eastAsia="Times New Roman" w:hAnsi="Arial" w:cs="Arial"/>
+          <w:b/>
+          <w:bCs/>
+          <w:sz w:val="27"/>
+          <w:szCs w:val="27"/>
+          <w:lang w:eastAsia="it-IT"/>
+        </w:rPr>
+        <w:lastRenderedPageBreak/>
         <w:t>8.5 Pagina Le Mie Ricette</w:t>
       </w:r>
     </w:p>
@@ -3410,7 +4546,6 @@
           <w:szCs w:val="21"/>
           <w:lang w:eastAsia="it-IT"/>
         </w:rPr>
-        <w:lastRenderedPageBreak/>
         <w:t>L’algoritmo di SVUOTAFRIGO non lavora per "esclusione punitiva", ma per </w:t>
       </w:r>
       <w:proofErr w:type="spellStart"/>
@@ -3574,17 +4709,6 @@
           <w:lang w:eastAsia="it-IT"/>
         </w:rPr>
       </w:pPr>
-      <w:r>
-        <w:rPr>
-          <w:rFonts w:ascii="Times New Roman" w:eastAsia="Times New Roman" w:hAnsi="Times New Roman" w:cs="Times New Roman"/>
-          <w:sz w:val="24"/>
-          <w:szCs w:val="24"/>
-          <w:lang w:eastAsia="it-IT"/>
-        </w:rPr>
-        <w:pict>
-          <v:rect id="_x0000_i1034" style="width:712.8pt;height:1.5pt" o:hrpct="0" o:hralign="center" o:hrstd="t" o:hr="t" fillcolor="#a0a0a0" stroked="f"/>
-        </w:pict>
-      </w:r>
     </w:p>
     <w:p>
       <w:pPr>
@@ -3600,7 +4724,12 @@
           <w:lang w:eastAsia="it-IT"/>
         </w:rPr>
       </w:pPr>
-      <w:r>
+    </w:p>
+    <w:p>
+      <w:pPr>
+        <w:spacing w:after="270" w:line="240" w:lineRule="auto"/>
+        <w:jc w:val="both"/>
+        <w:outlineLvl w:val="1"/>
         <w:rPr>
           <w:rFonts w:ascii="Arial" w:eastAsia="Times New Roman" w:hAnsi="Arial" w:cs="Arial"/>
           <w:b/>
@@ -3609,8 +4738,7 @@
           <w:szCs w:val="36"/>
           <w:lang w:eastAsia="it-IT"/>
         </w:rPr>
-        <w:t>1</w:t>
-      </w:r>
+      </w:pPr>
       <w:r>
         <w:rPr>
           <w:rFonts w:ascii="Arial" w:eastAsia="Times New Roman" w:hAnsi="Arial" w:cs="Arial"/>
@@ -3620,6 +4748,7 @@
           <w:szCs w:val="36"/>
           <w:lang w:eastAsia="it-IT"/>
         </w:rPr>
+        <w:lastRenderedPageBreak/>
         <w:t>1</w:t>
       </w:r>
       <w:r>
@@ -3631,6 +4760,17 @@
           <w:szCs w:val="36"/>
           <w:lang w:eastAsia="it-IT"/>
         </w:rPr>
+        <w:t>1</w:t>
+      </w:r>
+      <w:r>
+        <w:rPr>
+          <w:rFonts w:ascii="Arial" w:eastAsia="Times New Roman" w:hAnsi="Arial" w:cs="Arial"/>
+          <w:b/>
+          <w:bCs/>
+          <w:sz w:val="36"/>
+          <w:szCs w:val="36"/>
+          <w:lang w:eastAsia="it-IT"/>
+        </w:rPr>
         <w:t>. TROUBLESHOOTING (RISOLUZIONE PROBLEMI)</w:t>
       </w:r>
     </w:p>
@@ -3676,35 +4816,59 @@
           <w:rFonts w:ascii="Arial" w:eastAsia="Times New Roman" w:hAnsi="Arial" w:cs="Arial"/>
           <w:b/>
           <w:bCs/>
-          <w:sz w:val="21"/>
-          <w:szCs w:val="21"/>
-          <w:lang w:eastAsia="it-IT"/>
-        </w:rPr>
-        <w:t xml:space="preserve">[INSERIRE IMMAGINE: </w:t>
-      </w:r>
-      <w:proofErr w:type="spellStart"/>
-      <w:r>
-        <w:rPr>
-          <w:rFonts w:ascii="Arial" w:eastAsia="Times New Roman" w:hAnsi="Arial" w:cs="Arial"/>
-          <w:b/>
-          <w:bCs/>
-          <w:sz w:val="21"/>
-          <w:szCs w:val="21"/>
-          <w:lang w:eastAsia="it-IT"/>
-        </w:rPr>
-        <w:t>Screenshot</w:t>
-      </w:r>
-      <w:proofErr w:type="spellEnd"/>
-      <w:r>
-        <w:rPr>
-          <w:rFonts w:ascii="Arial" w:eastAsia="Times New Roman" w:hAnsi="Arial" w:cs="Arial"/>
-          <w:b/>
-          <w:bCs/>
-          <w:sz w:val="21"/>
-          <w:szCs w:val="21"/>
-          <w:lang w:eastAsia="it-IT"/>
-        </w:rPr>
-        <w:t>/login.png]</w:t>
+          <w:noProof/>
+          <w:sz w:val="21"/>
+          <w:szCs w:val="21"/>
+          <w:lang w:eastAsia="it-IT"/>
+        </w:rPr>
+        <w:drawing>
+          <wp:inline distT="0" distB="0" distL="0" distR="0">
+            <wp:extent cx="6103620" cy="2979420"/>
+            <wp:effectExtent l="0" t="0" r="0" b="0"/>
+            <wp:docPr id="4" name="Immagine 4"/>
+            <wp:cNvGraphicFramePr>
+              <a:graphicFrameLocks xmlns:a="http://schemas.openxmlformats.org/drawingml/2006/main" noChangeAspect="1"/>
+            </wp:cNvGraphicFramePr>
+            <a:graphic xmlns:a="http://schemas.openxmlformats.org/drawingml/2006/main">
+              <a:graphicData uri="http://schemas.openxmlformats.org/drawingml/2006/picture">
+                <pic:pic xmlns:pic="http://schemas.openxmlformats.org/drawingml/2006/picture">
+                  <pic:nvPicPr>
+                    <pic:cNvPr id="0" name="Picture 18"/>
+                    <pic:cNvPicPr>
+                      <a:picLocks noChangeAspect="1" noChangeArrowheads="1"/>
+                    </pic:cNvPicPr>
+                  </pic:nvPicPr>
+                  <pic:blipFill>
+                    <a:blip r:embed="rId11" cstate="print">
+                      <a:extLst>
+                        <a:ext uri="{28A0092B-C50C-407E-A947-70E740481C1C}">
+                          <a14:useLocalDpi xmlns:a14="http://schemas.microsoft.com/office/drawing/2010/main" val="0"/>
+                        </a:ext>
+                      </a:extLst>
+                    </a:blip>
+                    <a:srcRect/>
+                    <a:stretch>
+                      <a:fillRect/>
+                    </a:stretch>
+                  </pic:blipFill>
+                  <pic:spPr bwMode="auto">
+                    <a:xfrm>
+                      <a:off x="0" y="0"/>
+                      <a:ext cx="6103620" cy="2979420"/>
+                    </a:xfrm>
+                    <a:prstGeom prst="rect">
+                      <a:avLst/>
+                    </a:prstGeom>
+                    <a:noFill/>
+                    <a:ln>
+                      <a:noFill/>
+                    </a:ln>
+                  </pic:spPr>
+                </pic:pic>
+              </a:graphicData>
+            </a:graphic>
+          </wp:inline>
+        </w:drawing>
       </w:r>
       <w:r>
         <w:rPr>
@@ -3729,6 +4893,29 @@
     </w:p>
     <w:p>
       <w:pPr>
+        <w:rPr>
+          <w:rFonts w:ascii="Arial" w:eastAsia="Times New Roman" w:hAnsi="Arial" w:cs="Arial"/>
+          <w:i/>
+          <w:iCs/>
+          <w:sz w:val="21"/>
+          <w:szCs w:val="21"/>
+          <w:lang w:eastAsia="it-IT"/>
+        </w:rPr>
+      </w:pPr>
+      <w:r>
+        <w:rPr>
+          <w:rFonts w:ascii="Arial" w:eastAsia="Times New Roman" w:hAnsi="Arial" w:cs="Arial"/>
+          <w:i/>
+          <w:iCs/>
+          <w:sz w:val="21"/>
+          <w:szCs w:val="21"/>
+          <w:lang w:eastAsia="it-IT"/>
+        </w:rPr>
+        <w:br w:type="page"/>
+      </w:r>
+    </w:p>
+    <w:p>
+      <w:pPr>
         <w:spacing w:before="100" w:beforeAutospacing="1" w:after="270" w:line="300" w:lineRule="atLeast"/>
         <w:jc w:val="both"/>
         <w:rPr>
@@ -3743,35 +4930,60 @@
           <w:rFonts w:ascii="Arial" w:eastAsia="Times New Roman" w:hAnsi="Arial" w:cs="Arial"/>
           <w:b/>
           <w:bCs/>
-          <w:sz w:val="21"/>
-          <w:szCs w:val="21"/>
-          <w:lang w:eastAsia="it-IT"/>
-        </w:rPr>
-        <w:t xml:space="preserve">[INSERIRE IMMAGINE: </w:t>
-      </w:r>
-      <w:proofErr w:type="spellStart"/>
-      <w:r>
-        <w:rPr>
-          <w:rFonts w:ascii="Arial" w:eastAsia="Times New Roman" w:hAnsi="Arial" w:cs="Arial"/>
-          <w:b/>
-          <w:bCs/>
-          <w:sz w:val="21"/>
-          <w:szCs w:val="21"/>
-          <w:lang w:eastAsia="it-IT"/>
-        </w:rPr>
-        <w:t>Screenshot</w:t>
-      </w:r>
-      <w:proofErr w:type="spellEnd"/>
-      <w:r>
-        <w:rPr>
-          <w:rFonts w:ascii="Arial" w:eastAsia="Times New Roman" w:hAnsi="Arial" w:cs="Arial"/>
-          <w:b/>
-          <w:bCs/>
-          <w:sz w:val="21"/>
-          <w:szCs w:val="21"/>
-          <w:lang w:eastAsia="it-IT"/>
-        </w:rPr>
-        <w:t>/registrazione.png]</w:t>
+          <w:noProof/>
+          <w:sz w:val="21"/>
+          <w:szCs w:val="21"/>
+          <w:lang w:eastAsia="it-IT"/>
+        </w:rPr>
+        <w:lastRenderedPageBreak/>
+        <w:drawing>
+          <wp:inline distT="0" distB="0" distL="0" distR="0">
+            <wp:extent cx="6111240" cy="2987040"/>
+            <wp:effectExtent l="0" t="0" r="3810" b="3810"/>
+            <wp:docPr id="5" name="Immagine 5"/>
+            <wp:cNvGraphicFramePr>
+              <a:graphicFrameLocks xmlns:a="http://schemas.openxmlformats.org/drawingml/2006/main" noChangeAspect="1"/>
+            </wp:cNvGraphicFramePr>
+            <a:graphic xmlns:a="http://schemas.openxmlformats.org/drawingml/2006/main">
+              <a:graphicData uri="http://schemas.openxmlformats.org/drawingml/2006/picture">
+                <pic:pic xmlns:pic="http://schemas.openxmlformats.org/drawingml/2006/picture">
+                  <pic:nvPicPr>
+                    <pic:cNvPr id="0" name="Picture 19"/>
+                    <pic:cNvPicPr>
+                      <a:picLocks noChangeAspect="1" noChangeArrowheads="1"/>
+                    </pic:cNvPicPr>
+                  </pic:nvPicPr>
+                  <pic:blipFill>
+                    <a:blip r:embed="rId12" cstate="print">
+                      <a:extLst>
+                        <a:ext uri="{28A0092B-C50C-407E-A947-70E740481C1C}">
+                          <a14:useLocalDpi xmlns:a14="http://schemas.microsoft.com/office/drawing/2010/main" val="0"/>
+                        </a:ext>
+                      </a:extLst>
+                    </a:blip>
+                    <a:srcRect/>
+                    <a:stretch>
+                      <a:fillRect/>
+                    </a:stretch>
+                  </pic:blipFill>
+                  <pic:spPr bwMode="auto">
+                    <a:xfrm>
+                      <a:off x="0" y="0"/>
+                      <a:ext cx="6111240" cy="2987040"/>
+                    </a:xfrm>
+                    <a:prstGeom prst="rect">
+                      <a:avLst/>
+                    </a:prstGeom>
+                    <a:noFill/>
+                    <a:ln>
+                      <a:noFill/>
+                    </a:ln>
+                  </pic:spPr>
+                </pic:pic>
+              </a:graphicData>
+            </a:graphic>
+          </wp:inline>
+        </w:drawing>
       </w:r>
       <w:r>
         <w:rPr>
@@ -4273,7 +5485,6 @@
           <w:szCs w:val="24"/>
           <w:lang w:eastAsia="it-IT"/>
         </w:rPr>
-        <w:lastRenderedPageBreak/>
         <w:pict>
           <v:rect id="_x0000_i1036" style="width:712.8pt;height:1.5pt" o:hrpct="0" o:hralign="center" o:hrstd="t" o:hr="t" fillcolor="#a0a0a0" stroked="f"/>
         </w:pict>
@@ -4293,7 +5504,12 @@
           <w:lang w:eastAsia="it-IT"/>
         </w:rPr>
       </w:pPr>
-      <w:r>
+    </w:p>
+    <w:p>
+      <w:pPr>
+        <w:spacing w:after="0" w:line="240" w:lineRule="auto"/>
+        <w:jc w:val="both"/>
+        <w:outlineLvl w:val="1"/>
         <w:rPr>
           <w:rFonts w:ascii="Arial" w:eastAsia="Times New Roman" w:hAnsi="Arial" w:cs="Arial"/>
           <w:b/>
@@ -4302,6 +5518,17 @@
           <w:szCs w:val="36"/>
           <w:lang w:eastAsia="it-IT"/>
         </w:rPr>
+      </w:pPr>
+      <w:r>
+        <w:rPr>
+          <w:rFonts w:ascii="Arial" w:eastAsia="Times New Roman" w:hAnsi="Arial" w:cs="Arial"/>
+          <w:b/>
+          <w:bCs/>
+          <w:sz w:val="36"/>
+          <w:szCs w:val="36"/>
+          <w:lang w:eastAsia="it-IT"/>
+        </w:rPr>
+        <w:lastRenderedPageBreak/>
         <w:t>1</w:t>
       </w:r>
       <w:r>
@@ -4462,7 +5689,7 @@
           <w:lang w:eastAsia="it-IT"/>
         </w:rPr>
         <w:pict>
-          <v:rect id="_x0000_i1038" style="width:712.8pt;height:1.5pt" o:hrpct="0" o:hralign="center" o:hrstd="t" o:hr="t" fillcolor="#a0a0a0" stroked="f"/>
+          <v:rect id="_x0000_i1037" style="width:712.8pt;height:1.5pt" o:hrpct="0" o:hralign="center" o:hrstd="t" o:hr="t" fillcolor="#a0a0a0" stroked="f"/>
         </w:pict>
       </w:r>
     </w:p>
@@ -4577,7 +5804,7 @@
           <w:lang w:eastAsia="it-IT"/>
         </w:rPr>
         <w:pict>
-          <v:rect id="_x0000_i1039" style="width:712.8pt;height:1.5pt" o:hrpct="0" o:hralign="center" o:hrstd="t" o:hr="t" fillcolor="#a0a0a0" stroked="f"/>
+          <v:rect id="_x0000_i1038" style="width:712.8pt;height:1.5pt" o:hrpct="0" o:hralign="center" o:hrstd="t" o:hr="t" fillcolor="#a0a0a0" stroked="f"/>
         </w:pict>
       </w:r>
     </w:p>
@@ -4650,6 +5877,7 @@
       </w:pPr>
     </w:p>
     <w:sectPr>
+      <w:headerReference w:type="default" r:id="rId13"/>
       <w:pgSz w:w="11906" w:h="16838"/>
       <w:pgMar w:top="1417" w:right="1134" w:bottom="1134" w:left="1134" w:header="708" w:footer="708" w:gutter="0"/>
       <w:cols w:space="708"/>
@@ -4657,6 +5885,210 @@
     </w:sectPr>
   </w:body>
 </w:document>
+</file>
+
+<file path=word/endnotes.xml><?xml version="1.0" encoding="utf-8"?>
+<w:endnotes xmlns:wpc="http://schemas.microsoft.com/office/word/2010/wordprocessingCanvas" xmlns:cx="http://schemas.microsoft.com/office/drawing/2014/chartex" xmlns:cx1="http://schemas.microsoft.com/office/drawing/2015/9/8/chartex" xmlns:cx2="http://schemas.microsoft.com/office/drawing/2015/10/21/chartex" xmlns:cx3="http://schemas.microsoft.com/office/drawing/2016/5/9/chartex" xmlns:cx4="http://schemas.microsoft.com/office/drawing/2016/5/10/chartex" xmlns:cx5="http://schemas.microsoft.com/office/drawing/2016/5/11/chartex" xmlns:cx6="http://schemas.microsoft.com/office/drawing/2016/5/12/chartex" xmlns:cx7="http://schemas.microsoft.com/office/drawing/2016/5/13/chartex" xmlns:cx8="http://schemas.microsoft.com/office/drawing/2016/5/14/chartex" xmlns:mc="http://schemas.openxmlformats.org/markup-compatibility/2006" xmlns:aink="http://schemas.microsoft.com/office/drawing/2016/ink" xmlns:am3d="http://schemas.microsoft.com/office/drawing/2017/model3d" xmlns:o="urn:schemas-microsoft-com:office:office" xmlns:r="http://schemas.openxmlformats.org/officeDocument/2006/relationships" xmlns:m="http://schemas.openxmlformats.org/officeDocument/2006/math" xmlns:v="urn:schemas-microsoft-com:vml" xmlns:wp14="http://schemas.microsoft.com/office/word/2010/wordprocessingDrawing" xmlns:wp="http://schemas.openxmlformats.org/drawingml/2006/wordprocessingDrawing" xmlns:w10="urn:schemas-microsoft-com:office:word" xmlns:w="http://schemas.openxmlformats.org/wordprocessingml/2006/main" xmlns:w14="http://schemas.microsoft.com/office/word/2010/wordml" xmlns:w15="http://schemas.microsoft.com/office/word/2012/wordml" xmlns:w16cid="http://schemas.microsoft.com/office/word/2016/wordml/cid" xmlns:w16se="http://schemas.microsoft.com/office/word/2015/wordml/symex" xmlns:wpg="http://schemas.microsoft.com/office/word/2010/wordprocessingGroup" xmlns:wpi="http://schemas.microsoft.com/office/word/2010/wordprocessingInk" xmlns:wne="http://schemas.microsoft.com/office/word/2006/wordml" xmlns:wps="http://schemas.microsoft.com/office/word/2010/wordprocessingShape" mc:Ignorable="w14 w15 w16se w16cid wp14">
+  <w:endnote w:type="separator" w:id="-1">
+    <w:p>
+      <w:pPr>
+        <w:spacing w:after="0" w:line="240" w:lineRule="auto"/>
+      </w:pPr>
+      <w:r>
+        <w:separator/>
+      </w:r>
+    </w:p>
+  </w:endnote>
+  <w:endnote w:type="continuationSeparator" w:id="0">
+    <w:p>
+      <w:pPr>
+        <w:spacing w:after="0" w:line="240" w:lineRule="auto"/>
+      </w:pPr>
+      <w:r>
+        <w:continuationSeparator/>
+      </w:r>
+    </w:p>
+  </w:endnote>
+</w:endnotes>
+</file>
+
+<file path=word/footnotes.xml><?xml version="1.0" encoding="utf-8"?>
+<w:footnotes xmlns:wpc="http://schemas.microsoft.com/office/word/2010/wordprocessingCanvas" xmlns:cx="http://schemas.microsoft.com/office/drawing/2014/chartex" xmlns:cx1="http://schemas.microsoft.com/office/drawing/2015/9/8/chartex" xmlns:cx2="http://schemas.microsoft.com/office/drawing/2015/10/21/chartex" xmlns:cx3="http://schemas.microsoft.com/office/drawing/2016/5/9/chartex" xmlns:cx4="http://schemas.microsoft.com/office/drawing/2016/5/10/chartex" xmlns:cx5="http://schemas.microsoft.com/office/drawing/2016/5/11/chartex" xmlns:cx6="http://schemas.microsoft.com/office/drawing/2016/5/12/chartex" xmlns:cx7="http://schemas.microsoft.com/office/drawing/2016/5/13/chartex" xmlns:cx8="http://schemas.microsoft.com/office/drawing/2016/5/14/chartex" xmlns:mc="http://schemas.openxmlformats.org/markup-compatibility/2006" xmlns:aink="http://schemas.microsoft.com/office/drawing/2016/ink" xmlns:am3d="http://schemas.microsoft.com/office/drawing/2017/model3d" xmlns:o="urn:schemas-microsoft-com:office:office" xmlns:r="http://schemas.openxmlformats.org/officeDocument/2006/relationships" xmlns:m="http://schemas.openxmlformats.org/officeDocument/2006/math" xmlns:v="urn:schemas-microsoft-com:vml" xmlns:wp14="http://schemas.microsoft.com/office/word/2010/wordprocessingDrawing" xmlns:wp="http://schemas.openxmlformats.org/drawingml/2006/wordprocessingDrawing" xmlns:w10="urn:schemas-microsoft-com:office:word" xmlns:w="http://schemas.openxmlformats.org/wordprocessingml/2006/main" xmlns:w14="http://schemas.microsoft.com/office/word/2010/wordml" xmlns:w15="http://schemas.microsoft.com/office/word/2012/wordml" xmlns:w16cid="http://schemas.microsoft.com/office/word/2016/wordml/cid" xmlns:w16se="http://schemas.microsoft.com/office/word/2015/wordml/symex" xmlns:wpg="http://schemas.microsoft.com/office/word/2010/wordprocessingGroup" xmlns:wpi="http://schemas.microsoft.com/office/word/2010/wordprocessingInk" xmlns:wne="http://schemas.microsoft.com/office/word/2006/wordml" xmlns:wps="http://schemas.microsoft.com/office/word/2010/wordprocessingShape" mc:Ignorable="w14 w15 w16se w16cid wp14">
+  <w:footnote w:type="separator" w:id="-1">
+    <w:p>
+      <w:pPr>
+        <w:spacing w:after="0" w:line="240" w:lineRule="auto"/>
+      </w:pPr>
+      <w:r>
+        <w:separator/>
+      </w:r>
+    </w:p>
+  </w:footnote>
+  <w:footnote w:type="continuationSeparator" w:id="0">
+    <w:p>
+      <w:pPr>
+        <w:spacing w:after="0" w:line="240" w:lineRule="auto"/>
+      </w:pPr>
+      <w:r>
+        <w:continuationSeparator/>
+      </w:r>
+    </w:p>
+  </w:footnote>
+</w:footnotes>
+</file>
+
+<file path=word/header1.xml><?xml version="1.0" encoding="utf-8"?>
+<w:hdr xmlns:wpc="http://schemas.microsoft.com/office/word/2010/wordprocessingCanvas" xmlns:cx="http://schemas.microsoft.com/office/drawing/2014/chartex" xmlns:cx1="http://schemas.microsoft.com/office/drawing/2015/9/8/chartex" xmlns:cx2="http://schemas.microsoft.com/office/drawing/2015/10/21/chartex" xmlns:cx3="http://schemas.microsoft.com/office/drawing/2016/5/9/chartex" xmlns:cx4="http://schemas.microsoft.com/office/drawing/2016/5/10/chartex" xmlns:cx5="http://schemas.microsoft.com/office/drawing/2016/5/11/chartex" xmlns:cx6="http://schemas.microsoft.com/office/drawing/2016/5/12/chartex" xmlns:cx7="http://schemas.microsoft.com/office/drawing/2016/5/13/chartex" xmlns:cx8="http://schemas.microsoft.com/office/drawing/2016/5/14/chartex" xmlns:mc="http://schemas.openxmlformats.org/markup-compatibility/2006" xmlns:aink="http://schemas.microsoft.com/office/drawing/2016/ink" xmlns:am3d="http://schemas.microsoft.com/office/drawing/2017/model3d" xmlns:o="urn:schemas-microsoft-com:office:office" xmlns:r="http://schemas.openxmlformats.org/officeDocument/2006/relationships" xmlns:m="http://schemas.openxmlformats.org/officeDocument/2006/math" xmlns:v="urn:schemas-microsoft-com:vml" xmlns:wp14="http://schemas.microsoft.com/office/word/2010/wordprocessingDrawing" xmlns:wp="http://schemas.openxmlformats.org/drawingml/2006/wordprocessingDrawing" xmlns:w10="urn:schemas-microsoft-com:office:word" xmlns:w="http://schemas.openxmlformats.org/wordprocessingml/2006/main" xmlns:w14="http://schemas.microsoft.com/office/word/2010/wordml" xmlns:w15="http://schemas.microsoft.com/office/word/2012/wordml" xmlns:w16cid="http://schemas.microsoft.com/office/word/2016/wordml/cid" xmlns:w16se="http://schemas.microsoft.com/office/word/2015/wordml/symex" xmlns:wpg="http://schemas.microsoft.com/office/word/2010/wordprocessingGroup" xmlns:wpi="http://schemas.microsoft.com/office/word/2010/wordprocessingInk" xmlns:wne="http://schemas.microsoft.com/office/word/2006/wordml" xmlns:wps="http://schemas.microsoft.com/office/word/2010/wordprocessingShape" mc:Ignorable="w14 w15 w16se w16cid wp14">
+  <w:tbl>
+    <w:tblPr>
+      <w:tblStyle w:val="Grigliatabella"/>
+      <w:tblW w:w="10566" w:type="dxa"/>
+      <w:tblLook w:val="04A0" w:firstRow="1" w:lastRow="0" w:firstColumn="1" w:lastColumn="0" w:noHBand="0" w:noVBand="1"/>
+    </w:tblPr>
+    <w:tblGrid>
+      <w:gridCol w:w="2624"/>
+      <w:gridCol w:w="4034"/>
+      <w:gridCol w:w="3908"/>
+    </w:tblGrid>
+    <w:tr>
+      <w:trPr>
+        <w:trHeight w:val="1103"/>
+      </w:trPr>
+      <w:tc>
+        <w:tcPr>
+          <w:tcW w:w="2624" w:type="dxa"/>
+        </w:tcPr>
+        <w:p>
+          <w:pPr>
+            <w:pStyle w:val="Intestazione"/>
+          </w:pPr>
+          <w:r>
+            <w:t xml:space="preserve">           </w:t>
+          </w:r>
+          <w:r>
+            <w:rPr>
+              <w:noProof/>
+            </w:rPr>
+            <w:drawing>
+              <wp:inline distT="0" distB="0" distL="0" distR="0" wp14:anchorId="411673E3" wp14:editId="1568B438">
+                <wp:extent cx="800100" cy="800100"/>
+                <wp:effectExtent l="0" t="0" r="0" b="0"/>
+                <wp:docPr id="1" name="Immagine 1"/>
+                <wp:cNvGraphicFramePr>
+                  <a:graphicFrameLocks xmlns:a="http://schemas.openxmlformats.org/drawingml/2006/main" noChangeAspect="1"/>
+                </wp:cNvGraphicFramePr>
+                <a:graphic xmlns:a="http://schemas.openxmlformats.org/drawingml/2006/main">
+                  <a:graphicData uri="http://schemas.openxmlformats.org/drawingml/2006/picture">
+                    <pic:pic xmlns:pic="http://schemas.openxmlformats.org/drawingml/2006/picture">
+                      <pic:nvPicPr>
+                        <pic:cNvPr id="0" name="Picture 22"/>
+                        <pic:cNvPicPr>
+                          <a:picLocks noChangeAspect="1" noChangeArrowheads="1"/>
+                        </pic:cNvPicPr>
+                      </pic:nvPicPr>
+                      <pic:blipFill>
+                        <a:blip r:embed="rId1">
+                          <a:extLst>
+                            <a:ext uri="{28A0092B-C50C-407E-A947-70E740481C1C}">
+                              <a14:useLocalDpi xmlns:a14="http://schemas.microsoft.com/office/drawing/2010/main" val="0"/>
+                            </a:ext>
+                          </a:extLst>
+                        </a:blip>
+                        <a:srcRect/>
+                        <a:stretch>
+                          <a:fillRect/>
+                        </a:stretch>
+                      </pic:blipFill>
+                      <pic:spPr bwMode="auto">
+                        <a:xfrm>
+                          <a:off x="0" y="0"/>
+                          <a:ext cx="800100" cy="800100"/>
+                        </a:xfrm>
+                        <a:prstGeom prst="rect">
+                          <a:avLst/>
+                        </a:prstGeom>
+                        <a:noFill/>
+                        <a:ln>
+                          <a:noFill/>
+                        </a:ln>
+                      </pic:spPr>
+                    </pic:pic>
+                  </a:graphicData>
+                </a:graphic>
+              </wp:inline>
+            </w:drawing>
+          </w:r>
+        </w:p>
+      </w:tc>
+      <w:tc>
+        <w:tcPr>
+          <w:tcW w:w="4034" w:type="dxa"/>
+        </w:tcPr>
+        <w:p>
+          <w:pPr>
+            <w:pStyle w:val="Intestazione"/>
+            <w:jc w:val="center"/>
+          </w:pPr>
+        </w:p>
+        <w:p>
+          <w:pPr>
+            <w:pStyle w:val="Intestazione"/>
+            <w:jc w:val="center"/>
+          </w:pPr>
+        </w:p>
+        <w:p>
+          <w:pPr>
+            <w:pStyle w:val="Intestazione"/>
+            <w:jc w:val="center"/>
+          </w:pPr>
+          <w:r>
+            <w:t>MANUALE DI MANUTENZIONE</w:t>
+          </w:r>
+        </w:p>
+        <w:p>
+          <w:pPr>
+            <w:pStyle w:val="Intestazione"/>
+            <w:jc w:val="center"/>
+          </w:pPr>
+        </w:p>
+      </w:tc>
+      <w:tc>
+        <w:tcPr>
+          <w:tcW w:w="3908" w:type="dxa"/>
+          <w:tcBorders>
+            <w:bottom w:val="single" w:sz="4" w:space="0" w:color="auto"/>
+          </w:tcBorders>
+        </w:tcPr>
+        <w:p>
+          <w:pPr>
+            <w:pStyle w:val="Intestazione"/>
+          </w:pPr>
+        </w:p>
+        <w:p>
+          <w:pPr>
+            <w:pStyle w:val="Intestazione"/>
+          </w:pPr>
+        </w:p>
+        <w:p>
+          <w:pPr>
+            <w:pStyle w:val="Intestazione"/>
+          </w:pPr>
+          <w:r>
+            <w:t xml:space="preserve">                Rev. </w:t>
+          </w:r>
+          <w:r>
+            <w:t>2.0 22/01/2026</w:t>
+          </w:r>
+        </w:p>
+      </w:tc>
+    </w:tr>
+  </w:tbl>
+  <w:p>
+    <w:pPr>
+      <w:pStyle w:val="Intestazione"/>
+    </w:pPr>
+  </w:p>
+</w:hdr>
 </file>
 
 <file path=word/numbering.xml><?xml version="1.0" encoding="utf-8"?>
@@ -9889,6 +11321,69 @@
     <w:basedOn w:val="Carpredefinitoparagrafo"/>
     <w:rsid w:val="00187ACE"/>
   </w:style>
+  <w:style w:type="paragraph" w:styleId="Intestazione">
+    <w:name w:val="header"/>
+    <w:basedOn w:val="Normale"/>
+    <w:link w:val="IntestazioneCarattere"/>
+    <w:uiPriority w:val="99"/>
+    <w:unhideWhenUsed/>
+    <w:rsid w:val="008F5E7D"/>
+    <w:pPr>
+      <w:tabs>
+        <w:tab w:val="center" w:pos="4819"/>
+        <w:tab w:val="right" w:pos="9638"/>
+      </w:tabs>
+      <w:spacing w:after="0" w:line="240" w:lineRule="auto"/>
+    </w:pPr>
+  </w:style>
+  <w:style w:type="character" w:customStyle="1" w:styleId="IntestazioneCarattere">
+    <w:name w:val="Intestazione Carattere"/>
+    <w:basedOn w:val="Carpredefinitoparagrafo"/>
+    <w:link w:val="Intestazione"/>
+    <w:uiPriority w:val="99"/>
+    <w:rsid w:val="008F5E7D"/>
+  </w:style>
+  <w:style w:type="paragraph" w:styleId="Pidipagina">
+    <w:name w:val="footer"/>
+    <w:basedOn w:val="Normale"/>
+    <w:link w:val="PidipaginaCarattere"/>
+    <w:uiPriority w:val="99"/>
+    <w:unhideWhenUsed/>
+    <w:rsid w:val="008F5E7D"/>
+    <w:pPr>
+      <w:tabs>
+        <w:tab w:val="center" w:pos="4819"/>
+        <w:tab w:val="right" w:pos="9638"/>
+      </w:tabs>
+      <w:spacing w:after="0" w:line="240" w:lineRule="auto"/>
+    </w:pPr>
+  </w:style>
+  <w:style w:type="character" w:customStyle="1" w:styleId="PidipaginaCarattere">
+    <w:name w:val="Piè di pagina Carattere"/>
+    <w:basedOn w:val="Carpredefinitoparagrafo"/>
+    <w:link w:val="Pidipagina"/>
+    <w:uiPriority w:val="99"/>
+    <w:rsid w:val="008F5E7D"/>
+  </w:style>
+  <w:style w:type="table" w:styleId="Grigliatabella">
+    <w:name w:val="Table Grid"/>
+    <w:basedOn w:val="Tabellanormale"/>
+    <w:uiPriority w:val="39"/>
+    <w:rsid w:val="008F5E7D"/>
+    <w:pPr>
+      <w:spacing w:after="0" w:line="240" w:lineRule="auto"/>
+    </w:pPr>
+    <w:tblPr>
+      <w:tblBorders>
+        <w:top w:val="single" w:sz="4" w:space="0" w:color="auto"/>
+        <w:left w:val="single" w:sz="4" w:space="0" w:color="auto"/>
+        <w:bottom w:val="single" w:sz="4" w:space="0" w:color="auto"/>
+        <w:right w:val="single" w:sz="4" w:space="0" w:color="auto"/>
+        <w:insideH w:val="single" w:sz="4" w:space="0" w:color="auto"/>
+        <w:insideV w:val="single" w:sz="4" w:space="0" w:color="auto"/>
+      </w:tblBorders>
+    </w:tblPr>
+  </w:style>
 </w:styles>
 </file>
 
